--- a/report_template.docx
+++ b/report_template.docx
@@ -117,7 +117,23 @@
           <w:sz w:val="18"/>
           <w:szCs w:val="18"/>
         </w:rPr>
-        <w:t xml:space="preserve">Wetnworth Institute of Technology </w:t>
+        <w:t>We</w:t>
+      </w:r>
+      <w:r>
+        <w:rPr>
+          <w:i/>
+          <w:sz w:val="18"/>
+          <w:szCs w:val="18"/>
+        </w:rPr>
+        <w:t>nt</w:t>
+      </w:r>
+      <w:r>
+        <w:rPr>
+          <w:i/>
+          <w:sz w:val="18"/>
+          <w:szCs w:val="18"/>
+        </w:rPr>
+        <w:t xml:space="preserve">worth Institute of Technology </w:t>
       </w:r>
     </w:p>
     <w:p>
@@ -140,6 +156,7 @@
         <w:rPr>
           <w:i/>
           <w:iCs/>
+          <w:color w:val="000000" w:themeColor="text1"/>
         </w:rPr>
       </w:pPr>
       <w:r>
@@ -153,21 +170,34 @@
         <w:t>—</w:t>
       </w:r>
       <w:r>
-        <w:t>This report explores the application of data science and blockchain principles to analyze and predict short-term cryptocurrency price movements, focusing on Bitcoin and Ethereum. Leveraging historical price data, trading volume, and sentiment data from external sources, the study investigates key market indicators that influence price changes, evaluates the performance of machine learning models in forecasting prices, and compares the volatility of Bitcoin with other cryptocurrencies. The analysis is structured around four research questions, incorporating blockchain-based data structures and concepts where applicable to enhance data integrity and transparency. The project combines exploratory data analysis, statistical testing, and predictive modeling to provide insights into the challenges of forecasting in decentralized, volatile financial markets.</w:t>
+        <w:t xml:space="preserve">This report explores the application of data science and blockchain principles to analyze and predict short-term cryptocurrency price movements, focusing on Bitcoin </w:t>
+      </w:r>
+      <w:r>
+        <w:rPr>
+          <w:color w:val="000000" w:themeColor="text1"/>
+        </w:rPr>
+        <w:t>and Ethereum. Leveraging historical price data, trading volume, and sentiment data from external sources, the study investigates key market indicators that influence price changes, evaluates the performance of machine learning models in forecasting prices, and compares the volatility of Bitcoin with other cryptocurrencies. The analysis is structured around four research questions, incorporating blockchain-based data structures and concepts where applicable to enhance data integrity and transparency. The project combines exploratory data analysis, statistical testing, and predictive modeling to provide insights into the challenges of forecasting in decentralized, volatile financial markets.</w:t>
       </w:r>
     </w:p>
     <w:p>
       <w:pPr>
         <w:pStyle w:val="Keywords"/>
-      </w:pPr>
-      <w:r>
+        <w:rPr>
+          <w:color w:val="000000" w:themeColor="text1"/>
+        </w:rPr>
+      </w:pPr>
+      <w:r>
+        <w:rPr>
+          <w:color w:val="000000" w:themeColor="text1"/>
+        </w:rPr>
         <w:t>Keywords—</w:t>
       </w:r>
       <w:r>
         <w:rPr>
+          <w:color w:val="000000" w:themeColor="text1"/>
           <w:lang w:eastAsia="zh-CN"/>
         </w:rPr>
-        <w:t>blockchain, cryptocurrency, Bitcoin, Ethereum, price predication, machine learning, volatility analysis</w:t>
+        <w:t>blockchain, cryptocurrency, Bitcoin, Ethereum, price prediction, machine learning, volatility analysis</w:t>
       </w:r>
     </w:p>
     <w:p>
@@ -211,7 +241,14 @@
           <w:color w:val="000000" w:themeColor="text1"/>
           <w:lang w:val="en-US" w:eastAsia="zh-CN"/>
         </w:rPr>
-        <w:t>The rise of cryptocurrency has revolutionized the financial landscape, introducing a decentralized and highly volatile digital asset class that continues to challenge traditional forecasting methods. Among the most prominent cryptocurrencies, Bitcoin (BTC) and Ethereum (ETH) dominate both market capitalization and public attention. As speculative interest and institutional adoption grow, accurately predicting short-term cryptocurrency price movements has become a critical objective for traders, investors, and researchers alike.</w:t>
+        <w:t xml:space="preserve">The rise of cryptocurrency has revolutionized the financial landscape, introducing a decentralized and highly volatile digital asset class that continues to challenge traditional forecasting methods. Among the most prominent cryptocurrencies, Bitcoin (BTC) and Ethereum (ETH) </w:t>
+      </w:r>
+      <w:r>
+        <w:rPr>
+          <w:color w:val="000000" w:themeColor="text1"/>
+          <w:lang w:val="en-US" w:eastAsia="zh-CN"/>
+        </w:rPr>
+        <w:t>dominate both market capitalization and public attention. As speculative interest and institutional adoption grow, accurately predicting short-term cryptocurrency price movements has become a critical objective for traders, investors, and researchers alike.</w:t>
       </w:r>
     </w:p>
     <w:p>
@@ -227,72 +264,133 @@
           <w:color w:val="000000" w:themeColor="text1"/>
           <w:lang w:val="en-US" w:eastAsia="zh-CN"/>
         </w:rPr>
-        <w:t>This project applies data science techniques to investigate and predict cryptocurrency price fluctuations, with particular attention to Bitcoin and Ethereum. The unpredictable nature of these assets has sparked widespread interest in understanding the underlying factors that drive their behavior. Specifically, this report is guided by four core research questions: (1) What factors—such as market trends, transaction volume, or trading patterns—have the strongest correlation with cryptocurrency price changes? (2) How accurately can a machine learning model predict the price of Bitcoin or Ethereum for the next 24 hours? (3) How does the volatility of Bitcoin compare with other cryptocurrencies over time? and (4) How do significant spikes in trading volume or sudden price changes impact short-term price movements of Bitcoin and Ethereum?</w:t>
+        <w:t xml:space="preserve">This project applies data science techniques to investigate and predict cryptocurrency price fluctuations, with particular attention to Bitcoin and Ethereum. The unpredictable nature of these assets has sparked widespread interest in understanding the underlying factors that drive their behavior. Specifically, this report is guided by four core research questions: </w:t>
+      </w:r>
+    </w:p>
+    <w:p>
+      <w:pPr>
+        <w:pStyle w:val="BodyText"/>
+        <w:rPr>
+          <w:color w:val="000000" w:themeColor="text1"/>
+          <w:lang w:val="en-US" w:eastAsia="zh-CN"/>
+        </w:rPr>
+      </w:pPr>
+      <w:r>
+        <w:rPr>
+          <w:color w:val="000000" w:themeColor="text1"/>
+          <w:lang w:val="en-US" w:eastAsia="zh-CN"/>
+        </w:rPr>
+        <w:t xml:space="preserve">(1) What factors—such as market trends, transaction volume, or trading patterns—have the strongest correlation with cryptocurrency price changes? </w:t>
+      </w:r>
+    </w:p>
+    <w:p>
+      <w:pPr>
+        <w:pStyle w:val="BodyText"/>
+        <w:rPr>
+          <w:color w:val="000000" w:themeColor="text1"/>
+          <w:lang w:val="en-US" w:eastAsia="zh-CN"/>
+        </w:rPr>
+      </w:pPr>
+      <w:r>
+        <w:rPr>
+          <w:color w:val="000000" w:themeColor="text1"/>
+          <w:lang w:val="en-US" w:eastAsia="zh-CN"/>
+        </w:rPr>
+        <w:t xml:space="preserve">(2) How accurately can a machine learning model predict the price of Bitcoin or Ethereum for the next 24 hours? </w:t>
+      </w:r>
+    </w:p>
+    <w:p>
+      <w:pPr>
+        <w:pStyle w:val="BodyText"/>
+        <w:rPr>
+          <w:color w:val="000000" w:themeColor="text1"/>
+          <w:lang w:val="en-US" w:eastAsia="zh-CN"/>
+        </w:rPr>
+      </w:pPr>
+      <w:r>
+        <w:rPr>
+          <w:color w:val="000000" w:themeColor="text1"/>
+          <w:lang w:val="en-US" w:eastAsia="zh-CN"/>
+        </w:rPr>
+        <w:t xml:space="preserve">(3) How does the volatility of Bitcoin compare with other cryptocurrencies over time? </w:t>
+      </w:r>
+    </w:p>
+    <w:p>
+      <w:pPr>
+        <w:pStyle w:val="BodyText"/>
+        <w:rPr>
+          <w:color w:val="000000" w:themeColor="text1"/>
+          <w:lang w:val="en-US" w:eastAsia="zh-CN"/>
+        </w:rPr>
+      </w:pPr>
+      <w:r>
+        <w:rPr>
+          <w:color w:val="000000" w:themeColor="text1"/>
+          <w:lang w:val="en-US" w:eastAsia="zh-CN"/>
+        </w:rPr>
+        <w:t>(4) How do significant spikes in trading volume or sudden price changes impact short-term price movements of Bitcoin and Ethereum?</w:t>
       </w:r>
     </w:p>
     <w:p>
       <w:pPr>
         <w:pStyle w:val="BodyText"/>
         <w:ind w:firstLine="0pt"/>
-      </w:pPr>
-      <w:r>
         <w:rPr>
           <w:color w:val="000000" w:themeColor="text1"/>
           <w:lang w:val="en-US" w:eastAsia="zh-CN"/>
         </w:rPr>
+      </w:pPr>
+      <w:r>
+        <w:rPr>
+          <w:color w:val="000000" w:themeColor="text1"/>
+          <w:lang w:val="en-US" w:eastAsia="zh-CN"/>
+        </w:rPr>
         <w:tab/>
+        <w:t xml:space="preserve">The structure and analysis of this report are organized around answering these four questions. Through exploratory data analysis, statistical correlation, time series forecasting, and machine learning modeling, the project aims to uncover actionable insights into the behavior of crypto markets. In doing so, it not only evaluates the predictive power of various </w:t>
       </w:r>
       <w:r>
         <w:rPr>
           <w:color w:val="000000" w:themeColor="text1"/>
           <w:lang w:val="en-US" w:eastAsia="zh-CN"/>
         </w:rPr>
-        <w:t>The structure and analysis of this report are organized around answering these four questions. Through exploratory data analysis, statistical correlation, time series forecasting, and machine learning modeling, the project aims to uncover actionable insights into the behavior of crypto markets. In doing so, it not only evaluates the predictive power of various features and algorithms but also investigates patterns in market volatility and short-term reactivity to trading spikes. Ultimately, this project contributes to the growing body of research on cryptocurrency forecasting and offers a data-</w:t>
-      </w:r>
-      <w:r>
-        <w:rPr>
-          <w:color w:val="000000" w:themeColor="text1"/>
-          <w:lang w:val="en-US" w:eastAsia="zh-CN"/>
-        </w:rPr>
-        <w:t xml:space="preserve">driven perspective on the complexities of modeling digital asset </w:t>
-      </w:r>
-      <w:proofErr w:type="gramStart"/>
-      <w:r>
-        <w:rPr>
-          <w:color w:val="000000" w:themeColor="text1"/>
-          <w:lang w:val="en-US" w:eastAsia="zh-CN"/>
-        </w:rPr>
-        <w:t>markets.</w:t>
-      </w:r>
+        <w:t>features and algorithms but also investigates patterns in market volatility and short-term reactivity to trading spikes. Ultimately, this project contributes to the growing body of research on cryptocurrency forecasting and offers a data-driven perspective on the complexities of modeling digital asset markets.</w:t>
+      </w:r>
+    </w:p>
+    <w:p>
+      <w:pPr>
+        <w:pStyle w:val="Heading1"/>
+        <w:rPr>
+          <w:color w:val="000000" w:themeColor="text1"/>
+        </w:rPr>
+      </w:pPr>
+      <w:r>
+        <w:rPr>
+          <w:color w:val="000000" w:themeColor="text1"/>
+          <w:lang w:eastAsia="zh-CN"/>
+        </w:rPr>
+        <w:t>datasets</w:t>
+      </w:r>
+    </w:p>
+    <w:p>
+      <w:pPr>
+        <w:pStyle w:val="Heading2"/>
+        <w:rPr>
+          <w:color w:val="000000" w:themeColor="text1"/>
+        </w:rPr>
+      </w:pPr>
       <w:r>
         <w:rPr>
           <w:rFonts w:hint="eastAsia"/>
+          <w:color w:val="000000" w:themeColor="text1"/>
           <w:lang w:eastAsia="zh-CN"/>
         </w:rPr>
-        <w:t>Datasets</w:t>
-      </w:r>
-      <w:proofErr w:type="gramEnd"/>
-    </w:p>
-    <w:p>
-      <w:pPr>
-        <w:pStyle w:val="Heading2"/>
-        <w:rPr>
-          <w:color w:val="FF0000"/>
-        </w:rPr>
-      </w:pPr>
-      <w:r>
-        <w:rPr>
-          <w:rFonts w:hint="eastAsia"/>
-          <w:color w:val="FF0000"/>
-          <w:lang w:eastAsia="zh-CN"/>
-        </w:rPr>
         <w:t>Source of dataset</w:t>
       </w:r>
       <w:r>
         <w:rPr>
-          <w:color w:val="FF0000"/>
-        </w:rPr>
-        <w:t xml:space="preserve"> (Heading 2)</w:t>
+          <w:color w:val="000000" w:themeColor="text1"/>
+        </w:rPr>
+        <w:t xml:space="preserve"> </w:t>
       </w:r>
     </w:p>
     <w:p>
@@ -310,20 +408,7 @@
           <w:lang w:val="en-US" w:eastAsia="zh-CN"/>
         </w:rPr>
         <w:tab/>
-      </w:r>
-      <w:r>
-        <w:rPr>
-          <w:color w:val="000000" w:themeColor="text1"/>
-          <w:lang w:val="en-US" w:eastAsia="zh-CN"/>
-        </w:rPr>
-        <w:t>The primary data</w:t>
-      </w:r>
-      <w:r>
-        <w:rPr>
-          <w:color w:val="000000" w:themeColor="text1"/>
-          <w:lang w:val="en-US" w:eastAsia="zh-CN"/>
-        </w:rPr>
-        <w:t xml:space="preserve">set is sourced from Kaggle and contains minute-by-minute historical price data for Bitcoin and Ethereum dating back to 2014. This high-resolution dataset enables granular time series analysis and is well-suited for training machine learning models to predict short-term price changes. The dataset includes key attributes such as timestamps, opening and closing prices, high and low values, and trade volumes. To complement the Kaggle data, additional datasets are obtained from </w:t>
+        <w:t xml:space="preserve">The primary dataset is sourced from Kaggle and contains minute-by-minute historical price data for Bitcoin and Ethereum dating back to 2014. This high-resolution dataset enables granular time series analysis and is well-suited for training machine learning models to predict short-term price changes. The dataset includes key attributes such as timestamps, opening and closing prices, high and low values, and trade volumes. To complement the Kaggle data, additional datasets are obtained from </w:t>
       </w:r>
       <w:proofErr w:type="spellStart"/>
       <w:r>
@@ -347,6 +432,102 @@
         <w:pStyle w:val="BodyText"/>
         <w:ind w:firstLine="0pt"/>
         <w:rPr>
+          <w:color w:val="000000" w:themeColor="text1"/>
+          <w:lang w:val="en-US"/>
+        </w:rPr>
+      </w:pPr>
+      <w:r>
+        <w:rPr>
+          <w:rFonts w:hint="eastAsia"/>
+          <w:color w:val="000000" w:themeColor="text1"/>
+          <w:lang w:val="en-US" w:eastAsia="zh-CN"/>
+        </w:rPr>
+        <w:t>Example:</w:t>
+      </w:r>
+      <w:r>
+        <w:rPr>
+          <w:color w:val="000000" w:themeColor="text1"/>
+          <w:lang w:val="en-US" w:eastAsia="zh-CN"/>
+        </w:rPr>
+        <w:t xml:space="preserve"> </w:t>
+      </w:r>
+      <w:r>
+        <w:rPr>
+          <w:color w:val="000000" w:themeColor="text1"/>
+        </w:rPr>
+        <w:t xml:space="preserve">The Kaggle dataset contains rows such as: </w:t>
+      </w:r>
+      <w:r>
+        <w:rPr>
+          <w:rStyle w:val="HTMLCode"/>
+          <w:rFonts w:ascii="Times New Roman" w:eastAsia="SimSun" w:hAnsi="Times New Roman" w:cs="Times New Roman"/>
+          <w:color w:val="000000" w:themeColor="text1"/>
+        </w:rPr>
+        <w:t>Timestamp: 2022-08-01 14:30:00, Open: $22,500, Close: $22,610, Volume: 1.2 BTC</w:t>
+      </w:r>
+      <w:r>
+        <w:rPr>
+          <w:color w:val="000000" w:themeColor="text1"/>
+        </w:rPr>
+        <w:t>, which allows for minute-level trend analysis during high-volatility trading periods.</w:t>
+      </w:r>
+    </w:p>
+    <w:p>
+      <w:pPr>
+        <w:pStyle w:val="Heading2"/>
+        <w:rPr>
+          <w:color w:val="000000" w:themeColor="text1"/>
+        </w:rPr>
+      </w:pPr>
+      <w:r>
+        <w:rPr>
+          <w:rFonts w:hint="eastAsia"/>
+          <w:color w:val="000000" w:themeColor="text1"/>
+          <w:lang w:eastAsia="zh-CN"/>
+        </w:rPr>
+        <w:t>Character of the datasets</w:t>
+      </w:r>
+    </w:p>
+    <w:p>
+      <w:pPr>
+        <w:pStyle w:val="BodyText"/>
+      </w:pPr>
+      <w:r>
+        <w:t xml:space="preserve">This project incorporates four main datasets to analyze cryptocurrency price dynamics and the effect of external events. The primary Kaggle dataset includes approximately 13 million rows of minute-level price data for Bitcoin and Ethereum and is around 480 MB in size. Key columns include Timestamp, Open, High, Low, Close, and Volume, all in USD and units traded. The </w:t>
+      </w:r>
+      <w:proofErr w:type="spellStart"/>
+      <w:r>
+        <w:t>CryptoDataDownload</w:t>
+      </w:r>
+      <w:proofErr w:type="spellEnd"/>
+      <w:r>
+        <w:t xml:space="preserve"> datasets complement this with lower-frequency OHLC data, allowing for longer-term trend analysis. Yahoo Finance adds roughly 2,500 rows of daily ETH-BTC pricing data with standard financial fields such as Open, Close, Adj Close, and Volume. To incorporate external sentiment, the Crypto News+ dataset includes over 280,000 news articles, with columns such as Date, Title, Text, Subject, Sentiment, and Source. Sentiment is categorized as Positive, Neutral, or Negative.</w:t>
+      </w:r>
+    </w:p>
+    <w:p>
+      <w:pPr>
+        <w:pStyle w:val="BodyText"/>
+      </w:pPr>
+      <w:r>
+        <w:t xml:space="preserve">All datasets were cleaned and standardized before analysis. Timestamps were converted to a unified UTC format using </w:t>
+      </w:r>
+      <w:proofErr w:type="spellStart"/>
+      <w:r>
+        <w:t>pandas.to_datetime</w:t>
+      </w:r>
+      <w:proofErr w:type="spellEnd"/>
+      <w:r>
+        <w:t xml:space="preserve">(). Missing values in critical columns were either forward-filled or dropped. ETH-BTC prices were converted to USD using concurrent BTC/USD rates from the primary dataset. Datasets were merged on Timestamp or Date using inner and outer joins depending on the analysis granularity. New features were created to enhance analysis, including Price Change %, rolling volatility (7-period standard deviation of log returns), Daily Sentiment </w:t>
+      </w:r>
+      <w:r>
+        <w:lastRenderedPageBreak/>
+        <w:t>Avg, 10-day and 30-day moving averages, and a binary External Event Flag marking dates associated with major headlines or news spikes. These transformations produced a unified dataset suitable for time series forecasting, volatility comparison, and feature-based correlation analysis.</w:t>
+      </w:r>
+    </w:p>
+    <w:p>
+      <w:pPr>
+        <w:pStyle w:val="BodyText"/>
+        <w:rPr>
           <w:color w:val="FF0000"/>
           <w:lang w:val="en-US"/>
         </w:rPr>
@@ -354,1149 +535,961 @@
       <w:r>
         <w:rPr>
           <w:rFonts w:hint="eastAsia"/>
+          <w:color w:val="000000" w:themeColor="text1"/>
+          <w:lang w:val="en-US" w:eastAsia="zh-CN"/>
+        </w:rPr>
+        <w:t>Example:</w:t>
+      </w:r>
+      <w:r>
+        <w:rPr>
+          <w:color w:val="000000" w:themeColor="text1"/>
+          <w:lang w:val="en-US" w:eastAsia="zh-CN"/>
+        </w:rPr>
+        <w:t xml:space="preserve"> </w:t>
+      </w:r>
+      <w:r>
+        <w:rPr>
+          <w:color w:val="000000" w:themeColor="text1"/>
+        </w:rPr>
+        <w:t xml:space="preserve">On </w:t>
+      </w:r>
+      <w:r>
+        <w:t xml:space="preserve">2023-01-09, the Crypto News+ dataset recorded a sentiment spike due to a headline: </w:t>
+      </w:r>
+      <w:r>
+        <w:rPr>
+          <w:rStyle w:val="Emphasis"/>
+        </w:rPr>
+        <w:t>“Ethereum upgrade boosts investor confidence”</w:t>
+      </w:r>
+      <w:r>
+        <w:t>, which was labeled “Positive” and matched with a 5.6% ETH price increase within 24 hours—highlighting the link between media sentiment and price movement.</w:t>
+      </w:r>
+    </w:p>
+    <w:p>
+      <w:pPr>
+        <w:pStyle w:val="Heading1"/>
+        <w:rPr>
+          <w:color w:val="000000" w:themeColor="text1"/>
+        </w:rPr>
+      </w:pPr>
+      <w:r>
+        <w:rPr>
+          <w:rFonts w:hint="eastAsia"/>
+          <w:color w:val="000000" w:themeColor="text1"/>
+          <w:lang w:eastAsia="zh-CN"/>
+        </w:rPr>
+        <w:t>Methodology</w:t>
+      </w:r>
+    </w:p>
+    <w:p>
+      <w:pPr>
+        <w:ind w:firstLine="14.40pt"/>
+        <w:jc w:val="both"/>
+        <w:rPr>
+          <w:color w:val="000000" w:themeColor="text1"/>
+          <w:spacing w:val="-1"/>
+          <w:lang w:eastAsia="zh-CN"/>
+        </w:rPr>
+      </w:pPr>
+      <w:r>
+        <w:rPr>
+          <w:color w:val="000000" w:themeColor="text1"/>
+          <w:spacing w:val="-1"/>
+          <w:lang w:eastAsia="zh-CN"/>
+        </w:rPr>
+        <w:t xml:space="preserve">This section outlines the machine learning and statistical methods used to analyze and predict short-term cryptocurrency price fluctuations. Multiple models were employed to compare their performance and suitability for time series data in the volatile crypto market. Each model is implemented using Python-based data science libraries, with specific pre-processing and tuning steps to enhance predictive accuracy. </w:t>
+      </w:r>
+      <w:r>
+        <w:rPr>
+          <w:color w:val="000000" w:themeColor="text1"/>
+        </w:rPr>
+        <w:t>By using a combination of deep learning, time series analysis, and ensemble modeling, we aim to compare predictive performance and extract insights from crypto market data.</w:t>
+      </w:r>
+    </w:p>
+    <w:p>
+      <w:pPr>
+        <w:pStyle w:val="Heading2"/>
+        <w:rPr>
+          <w:color w:val="000000" w:themeColor="text1"/>
+        </w:rPr>
+      </w:pPr>
+      <w:r>
+        <w:rPr>
+          <w:color w:val="000000" w:themeColor="text1"/>
+          <w:lang w:eastAsia="zh-CN"/>
+        </w:rPr>
+        <w:t>LSTM (Long Short-Term Memory Neural Network)</w:t>
+      </w:r>
+    </w:p>
+    <w:p>
+      <w:pPr>
+        <w:pStyle w:val="BodyText"/>
+        <w:rPr>
+          <w:color w:val="000000" w:themeColor="text1"/>
+          <w:lang w:val="en-US" w:eastAsia="zh-CN"/>
+        </w:rPr>
+      </w:pPr>
+      <w:r>
+        <w:rPr>
+          <w:color w:val="000000" w:themeColor="text1"/>
+          <w:lang w:val="en-US" w:eastAsia="zh-CN"/>
+        </w:rPr>
+        <w:t>LSTM is a specialized type of recurrent neural network (RNN) designed to model sequential data and long-term dependencies, which are common in financial time series. Unlike traditional RNNs, LSTM units include memory cells and gates (input, forget, and output) that control information flow, allowing the network to retain relevant context over time.</w:t>
+      </w:r>
+    </w:p>
+    <w:p>
+      <w:pPr>
+        <w:pStyle w:val="BodyText"/>
+        <w:rPr>
+          <w:color w:val="000000" w:themeColor="text1"/>
+          <w:lang w:val="en-US" w:eastAsia="zh-CN"/>
+        </w:rPr>
+      </w:pPr>
+      <w:r>
+        <w:rPr>
+          <w:color w:val="000000" w:themeColor="text1"/>
+          <w:lang w:val="en-US" w:eastAsia="zh-CN"/>
+        </w:rPr>
+        <w:t>This model is particularly suited for predicting cryptocurrency prices because it can learn patterns from historical data and capture temporal dependencies in high-frequency price movements.</w:t>
+      </w:r>
+    </w:p>
+    <w:p>
+      <w:pPr>
+        <w:pStyle w:val="BodyText"/>
+        <w:numPr>
+          <w:ilvl w:val="0"/>
+          <w:numId w:val="25"/>
+        </w:numPr>
+        <w:rPr>
+          <w:color w:val="000000" w:themeColor="text1"/>
+          <w:lang w:val="en-US" w:eastAsia="zh-CN"/>
+        </w:rPr>
+      </w:pPr>
+      <w:r>
+        <w:rPr>
+          <w:color w:val="000000" w:themeColor="text1"/>
+          <w:lang w:val="en-US" w:eastAsia="zh-CN"/>
+        </w:rPr>
+        <w:t>Assumes that past sequential patterns in price data can help predict future cryptocurrency prices.</w:t>
+      </w:r>
+    </w:p>
+    <w:p>
+      <w:pPr>
+        <w:pStyle w:val="BodyText"/>
+        <w:numPr>
+          <w:ilvl w:val="0"/>
+          <w:numId w:val="25"/>
+        </w:numPr>
+        <w:rPr>
+          <w:color w:val="000000" w:themeColor="text1"/>
+          <w:lang w:val="en-US" w:eastAsia="zh-CN"/>
+        </w:rPr>
+      </w:pPr>
+      <w:r>
+        <w:rPr>
+          <w:rStyle w:val="Strong"/>
+          <w:b w:val="0"/>
+          <w:bCs w:val="0"/>
+        </w:rPr>
+        <w:t>Strengths</w:t>
+      </w:r>
+      <w:r>
+        <w:t xml:space="preserve"> include capturing long-term dependencies and handling noisy, non-linear data; however, it is computationally intensive and</w:t>
+      </w:r>
+      <w:r>
+        <w:t xml:space="preserve"> sensitive to tuning.</w:t>
+      </w:r>
+    </w:p>
+    <w:p>
+      <w:pPr>
+        <w:pStyle w:val="BodyText"/>
+        <w:numPr>
+          <w:ilvl w:val="0"/>
+          <w:numId w:val="25"/>
+        </w:numPr>
+        <w:rPr>
+          <w:color w:val="000000" w:themeColor="text1"/>
+          <w:lang w:val="en-US" w:eastAsia="zh-CN"/>
+        </w:rPr>
+      </w:pPr>
+      <w:r>
+        <w:rPr>
+          <w:color w:val="000000" w:themeColor="text1"/>
+          <w:lang w:val="en-US" w:eastAsia="zh-CN"/>
+        </w:rPr>
+        <w:t>Implemented using TensorFlow/</w:t>
+      </w:r>
+      <w:proofErr w:type="spellStart"/>
+      <w:r>
+        <w:rPr>
+          <w:color w:val="000000" w:themeColor="text1"/>
+          <w:lang w:val="en-US" w:eastAsia="zh-CN"/>
+        </w:rPr>
+        <w:t>Keras</w:t>
+      </w:r>
+      <w:proofErr w:type="spellEnd"/>
+      <w:r>
+        <w:rPr>
+          <w:color w:val="000000" w:themeColor="text1"/>
+          <w:lang w:val="en-US" w:eastAsia="zh-CN"/>
+        </w:rPr>
+        <w:t xml:space="preserve"> with </w:t>
+      </w:r>
+      <w:proofErr w:type="spellStart"/>
+      <w:r>
+        <w:rPr>
+          <w:color w:val="000000" w:themeColor="text1"/>
+          <w:lang w:val="en-US" w:eastAsia="zh-CN"/>
+        </w:rPr>
+        <w:t>MinMax</w:t>
+      </w:r>
+      <w:proofErr w:type="spellEnd"/>
+      <w:r>
+        <w:rPr>
+          <w:color w:val="000000" w:themeColor="text1"/>
+          <w:lang w:val="en-US" w:eastAsia="zh-CN"/>
+        </w:rPr>
+        <w:t xml:space="preserve"> scaling, dropout, early stopping, and a 60-minute time window for input sequences.</w:t>
+      </w:r>
+    </w:p>
+    <w:p>
+      <w:pPr>
+        <w:pStyle w:val="Heading2"/>
+        <w:rPr>
+          <w:color w:val="000000" w:themeColor="text1"/>
+        </w:rPr>
+      </w:pPr>
+      <w:r>
+        <w:rPr>
+          <w:color w:val="000000" w:themeColor="text1"/>
+          <w:lang w:eastAsia="zh-CN"/>
+        </w:rPr>
+        <w:t>ARIMA (Autoregressive Integrated Moving Average)</w:t>
+      </w:r>
+    </w:p>
+    <w:p>
+      <w:pPr>
+        <w:pStyle w:val="BodyText"/>
+        <w:rPr>
+          <w:color w:val="000000" w:themeColor="text1"/>
+          <w:lang w:val="en-US" w:eastAsia="zh-CN"/>
+        </w:rPr>
+      </w:pPr>
+      <w:r>
+        <w:rPr>
+          <w:color w:val="000000" w:themeColor="text1"/>
+          <w:lang w:val="en-US" w:eastAsia="zh-CN"/>
+        </w:rPr>
+        <w:t>ARIMA is a traditional statistical model used for analyzing and forecasting univariate time series data. It combines three components: autoregression (AR), differencing (I), and moving average (MA), which together model the momentum and noise in the data.</w:t>
+      </w:r>
+    </w:p>
+    <w:p>
+      <w:pPr>
+        <w:pStyle w:val="BodyText"/>
+        <w:rPr>
+          <w:color w:val="000000" w:themeColor="text1"/>
+          <w:lang w:val="en-US" w:eastAsia="zh-CN"/>
+        </w:rPr>
+      </w:pPr>
+      <w:r>
+        <w:rPr>
+          <w:color w:val="000000" w:themeColor="text1"/>
+          <w:lang w:val="en-US" w:eastAsia="zh-CN"/>
+        </w:rPr>
+        <w:t xml:space="preserve">This method was used as a benchmark to compare with more complex machine learning models like LSTM and </w:t>
+      </w:r>
+      <w:proofErr w:type="spellStart"/>
+      <w:r>
+        <w:rPr>
+          <w:color w:val="000000" w:themeColor="text1"/>
+          <w:lang w:val="en-US" w:eastAsia="zh-CN"/>
+        </w:rPr>
+        <w:t>XGBoost</w:t>
+      </w:r>
+      <w:proofErr w:type="spellEnd"/>
+      <w:r>
+        <w:rPr>
+          <w:color w:val="000000" w:themeColor="text1"/>
+          <w:lang w:val="en-US" w:eastAsia="zh-CN"/>
+        </w:rPr>
+        <w:t>.</w:t>
+      </w:r>
+    </w:p>
+    <w:p>
+      <w:pPr>
+        <w:pStyle w:val="BodyText"/>
+        <w:numPr>
+          <w:ilvl w:val="0"/>
+          <w:numId w:val="25"/>
+        </w:numPr>
+        <w:rPr>
+          <w:color w:val="000000" w:themeColor="text1"/>
+          <w:lang w:val="en-US" w:eastAsia="zh-CN"/>
+        </w:rPr>
+      </w:pPr>
+      <w:r>
+        <w:rPr>
+          <w:rStyle w:val="Strong"/>
+          <w:b w:val="0"/>
+          <w:bCs w:val="0"/>
+        </w:rPr>
+        <w:t>Assumes</w:t>
+      </w:r>
+      <w:r>
+        <w:t xml:space="preserve"> the time series is or can be made stationary, with linear relationships between past and future values.</w:t>
+      </w:r>
+    </w:p>
+    <w:p>
+      <w:pPr>
+        <w:pStyle w:val="BodyText"/>
+        <w:numPr>
+          <w:ilvl w:val="0"/>
+          <w:numId w:val="25"/>
+        </w:numPr>
+        <w:rPr>
+          <w:color w:val="000000" w:themeColor="text1"/>
+          <w:lang w:val="en-US" w:eastAsia="zh-CN"/>
+        </w:rPr>
+      </w:pPr>
+      <w:r>
+        <w:rPr>
+          <w:rStyle w:val="Strong"/>
+          <w:b w:val="0"/>
+          <w:bCs w:val="0"/>
+        </w:rPr>
+        <w:t>Performs well</w:t>
+      </w:r>
+      <w:r>
+        <w:t xml:space="preserve"> on stationary data and is easy to interpret, but struggles with volatility and non-linear trends.</w:t>
+      </w:r>
+    </w:p>
+    <w:p>
+      <w:pPr>
+        <w:pStyle w:val="BodyText"/>
+        <w:numPr>
+          <w:ilvl w:val="0"/>
+          <w:numId w:val="25"/>
+        </w:numPr>
+        <w:rPr>
+          <w:color w:val="000000" w:themeColor="text1"/>
+          <w:lang w:val="en-US" w:eastAsia="zh-CN"/>
+        </w:rPr>
+      </w:pPr>
+      <w:r>
+        <w:rPr>
+          <w:rStyle w:val="Strong"/>
+          <w:b w:val="0"/>
+          <w:bCs w:val="0"/>
+        </w:rPr>
+        <w:t>Implemented</w:t>
+      </w:r>
+      <w:r>
+        <w:t xml:space="preserve"> using </w:t>
+      </w:r>
+      <w:proofErr w:type="spellStart"/>
+      <w:r>
+        <w:rPr>
+          <w:rStyle w:val="HTMLCode"/>
+          <w:rFonts w:ascii="Times New Roman" w:eastAsia="SimSun" w:hAnsi="Times New Roman" w:cs="Times New Roman"/>
+        </w:rPr>
+        <w:t>statsmodels</w:t>
+      </w:r>
+      <w:proofErr w:type="spellEnd"/>
+      <w:r>
+        <w:t xml:space="preserve"> with ADF testing, differencing, and parameter tuning via grid search and AIC minimization.</w:t>
+      </w:r>
+    </w:p>
+    <w:p>
+      <w:pPr>
+        <w:pStyle w:val="Heading2"/>
+        <w:rPr>
+          <w:color w:val="000000" w:themeColor="text1"/>
+        </w:rPr>
+      </w:pPr>
+      <w:r>
+        <w:rPr>
+          <w:color w:val="000000" w:themeColor="text1"/>
+          <w:lang w:eastAsia="zh-CN"/>
+        </w:rPr>
+        <w:t>XGBoost Regressor</w:t>
+      </w:r>
+    </w:p>
+    <w:p>
+      <w:pPr>
+        <w:pStyle w:val="BodyText"/>
+      </w:pPr>
+      <w:proofErr w:type="spellStart"/>
+      <w:r>
+        <w:t>XGBoost</w:t>
+      </w:r>
+      <w:proofErr w:type="spellEnd"/>
+      <w:r>
+        <w:t xml:space="preserve"> (Extreme Gradient Boosting) is a tree-based ensemble learning algorithm that uses boosting to improve model performance. It builds a series of decision trees sequentially, where each tree attempts to correct the errors of the previous one. </w:t>
+      </w:r>
+      <w:proofErr w:type="spellStart"/>
+      <w:r>
+        <w:t>XGBoost</w:t>
+      </w:r>
+      <w:proofErr w:type="spellEnd"/>
+      <w:r>
+        <w:t xml:space="preserve"> is known for its speed, accuracy, and ability to handle complex, non-linear relationships in data.</w:t>
+      </w:r>
+    </w:p>
+    <w:p>
+      <w:pPr>
+        <w:pStyle w:val="BodyText"/>
+        <w:rPr>
+          <w:color w:val="000000" w:themeColor="text1"/>
+          <w:lang w:val="en-US" w:eastAsia="zh-CN"/>
+        </w:rPr>
+      </w:pPr>
+      <w:r>
+        <w:t>The model assumes that meaningful patterns exist in engineered features and that non-linear relationships can be effectively captured through decision trees.</w:t>
+      </w:r>
+    </w:p>
+    <w:p>
+      <w:pPr>
+        <w:pStyle w:val="BodyText"/>
+        <w:numPr>
+          <w:ilvl w:val="0"/>
+          <w:numId w:val="25"/>
+        </w:numPr>
+        <w:rPr>
+          <w:rStyle w:val="Strong"/>
+          <w:b w:val="0"/>
+          <w:bCs w:val="0"/>
+          <w:color w:val="000000" w:themeColor="text1"/>
+          <w:lang w:val="en-US" w:eastAsia="zh-CN"/>
+        </w:rPr>
+      </w:pPr>
+      <w:r>
+        <w:rPr>
+          <w:rStyle w:val="Strong"/>
+          <w:b w:val="0"/>
+          <w:bCs w:val="0"/>
+        </w:rPr>
+        <w:t>Assumes engineered features reveal meaningful patterns and that decision trees can capture non-linear relationships.</w:t>
+      </w:r>
+    </w:p>
+    <w:p>
+      <w:pPr>
+        <w:pStyle w:val="BodyText"/>
+        <w:numPr>
+          <w:ilvl w:val="0"/>
+          <w:numId w:val="25"/>
+        </w:numPr>
+        <w:rPr>
+          <w:rStyle w:val="Strong"/>
+          <w:b w:val="0"/>
+          <w:bCs w:val="0"/>
+          <w:color w:val="000000" w:themeColor="text1"/>
+          <w:lang w:val="en-US" w:eastAsia="zh-CN"/>
+        </w:rPr>
+      </w:pPr>
+      <w:r>
+        <w:rPr>
+          <w:rStyle w:val="Strong"/>
+          <w:b w:val="0"/>
+          <w:bCs w:val="0"/>
+        </w:rPr>
+        <w:t>Excels in accuracy, speed, and handling missing data, but requires careful feature engineering for time-series tasks and lacks interpretability.</w:t>
+      </w:r>
+    </w:p>
+    <w:p>
+      <w:pPr>
+        <w:pStyle w:val="BodyText"/>
+        <w:numPr>
+          <w:ilvl w:val="0"/>
+          <w:numId w:val="25"/>
+        </w:numPr>
+        <w:rPr>
+          <w:rStyle w:val="Strong"/>
+          <w:b w:val="0"/>
+          <w:bCs w:val="0"/>
+          <w:color w:val="000000" w:themeColor="text1"/>
+          <w:lang w:val="en-US" w:eastAsia="zh-CN"/>
+        </w:rPr>
+      </w:pPr>
+      <w:r>
+        <w:rPr>
+          <w:rStyle w:val="Strong"/>
+          <w:b w:val="0"/>
+          <w:bCs w:val="0"/>
+        </w:rPr>
+        <w:t xml:space="preserve">Implemented using </w:t>
+      </w:r>
+      <w:proofErr w:type="spellStart"/>
+      <w:r>
+        <w:rPr>
+          <w:rStyle w:val="Strong"/>
+          <w:b w:val="0"/>
+          <w:bCs w:val="0"/>
+        </w:rPr>
+        <w:t>xgboost.XGBRegressor</w:t>
+      </w:r>
+      <w:proofErr w:type="spellEnd"/>
+      <w:r>
+        <w:rPr>
+          <w:rStyle w:val="Strong"/>
+          <w:b w:val="0"/>
+          <w:bCs w:val="0"/>
+        </w:rPr>
+        <w:t xml:space="preserve"> with feature engineering (e.g., moving averages, lags) and hyperparameter tuning via </w:t>
+      </w:r>
+      <w:proofErr w:type="spellStart"/>
+      <w:r>
+        <w:rPr>
+          <w:rStyle w:val="Strong"/>
+          <w:b w:val="0"/>
+          <w:bCs w:val="0"/>
+        </w:rPr>
+        <w:t>GridSearchCV</w:t>
+      </w:r>
+      <w:proofErr w:type="spellEnd"/>
+      <w:r>
+        <w:rPr>
+          <w:rStyle w:val="Strong"/>
+          <w:b w:val="0"/>
+          <w:bCs w:val="0"/>
+        </w:rPr>
+        <w:t>.</w:t>
+      </w:r>
+    </w:p>
+    <w:p>
+      <w:pPr>
+        <w:pStyle w:val="Heading1"/>
+        <w:rPr>
+          <w:color w:val="000000" w:themeColor="text1"/>
+        </w:rPr>
+      </w:pPr>
+      <w:r>
+        <w:rPr>
+          <w:rFonts w:hint="eastAsia"/>
+          <w:color w:val="000000" w:themeColor="text1"/>
+          <w:lang w:eastAsia="zh-CN"/>
+        </w:rPr>
+        <w:t>Results</w:t>
+      </w:r>
+    </w:p>
+    <w:p>
+      <w:pPr>
+        <w:pStyle w:val="BodyText"/>
+        <w:rPr>
+          <w:color w:val="000000" w:themeColor="text1"/>
+          <w:lang w:val="en-US" w:eastAsia="zh-CN"/>
+        </w:rPr>
+      </w:pPr>
+      <w:r>
+        <w:rPr>
+          <w:color w:val="000000" w:themeColor="text1"/>
+          <w:lang w:val="en-US" w:eastAsia="zh-CN"/>
+        </w:rPr>
+        <w:t>This section presents the results from the three predictive models applied to Bitcoin and Ethereum price data. Performance was evaluated using key metrics such as Mean Absolute Error (MAE), Root Mean Square Error (RMSE), and R² score. Visualizations including loss curves, predicted vs. actual plots, and volatility comparisons were used to interpret the effectiveness and behavior of each model.</w:t>
+      </w:r>
+    </w:p>
+    <w:p>
+      <w:pPr>
+        <w:pStyle w:val="Heading2"/>
+        <w:rPr>
+          <w:color w:val="000000" w:themeColor="text1"/>
+        </w:rPr>
+      </w:pPr>
+      <w:r>
+        <w:rPr>
+          <w:color w:val="000000" w:themeColor="text1"/>
+          <w:lang w:eastAsia="zh-CN"/>
+        </w:rPr>
+        <w:t>LSTM Model Results</w:t>
+      </w:r>
+    </w:p>
+    <w:p>
+      <w:pPr>
+        <w:pStyle w:val="Heading3"/>
+        <w:numPr>
+          <w:ilvl w:val="0"/>
+          <w:numId w:val="0"/>
+        </w:numPr>
+        <w:rPr>
+          <w:i w:val="0"/>
+          <w:iCs w:val="0"/>
           <w:color w:val="FF0000"/>
-          <w:lang w:val="en-US" w:eastAsia="zh-CN"/>
-        </w:rPr>
-        <w:t>Example:</w:t>
-      </w:r>
-      <w:r>
-        <w:rPr>
+        </w:rPr>
+      </w:pPr>
+      <w:r>
+        <w:rPr>
+          <w:i w:val="0"/>
+          <w:iCs w:val="0"/>
+        </w:rPr>
+        <w:t>The LSTM model performed well in capturing short-term trends in both BTC and ETH pricing data</w:t>
+      </w:r>
+      <w:r>
+        <w:rPr>
+          <w:i w:val="0"/>
+          <w:iCs w:val="0"/>
+        </w:rPr>
+        <w:t>:</w:t>
+      </w:r>
+    </w:p>
+    <w:p>
+      <w:pPr>
+        <w:pStyle w:val="Heading3"/>
+        <w:rPr>
+          <w:color w:val="000000" w:themeColor="text1"/>
+        </w:rPr>
+      </w:pPr>
+      <w:r>
+        <w:rPr>
+          <w:b/>
+          <w:bCs/>
+          <w:color w:val="000000" w:themeColor="text1"/>
+        </w:rPr>
+        <w:t>Training Performance:</w:t>
+      </w:r>
+      <w:r>
+        <w:rPr>
+          <w:color w:val="000000" w:themeColor="text1"/>
+        </w:rPr>
+        <w:t xml:space="preserve"> The model showed steady convergence with minimal overfitting, as evidenced by the training and validation loss curves (Fig. 1).</w:t>
+      </w:r>
+    </w:p>
+    <w:p>
+      <w:pPr>
+        <w:pStyle w:val="Heading3"/>
+        <w:rPr>
+          <w:color w:val="000000" w:themeColor="text1"/>
+        </w:rPr>
+      </w:pPr>
+      <w:r>
+        <w:rPr>
+          <w:b/>
+          <w:bCs/>
+          <w:color w:val="000000" w:themeColor="text1"/>
+        </w:rPr>
+        <w:t>Accuracy:</w:t>
+      </w:r>
+      <w:r>
+        <w:rPr>
+          <w:color w:val="000000" w:themeColor="text1"/>
+        </w:rPr>
+        <w:t xml:space="preserve"> LSTM achieved a lower RMSE and higher R² </w:t>
+      </w:r>
+      <w:r>
+        <w:rPr>
+          <w:color w:val="000000" w:themeColor="text1"/>
+        </w:rPr>
+        <w:t>score compared to ARIMA, indicating better predictive power on non-linear patterns.</w:t>
+      </w:r>
+    </w:p>
+    <w:p>
+      <w:pPr>
+        <w:pStyle w:val="Heading3"/>
+        <w:rPr>
+          <w:color w:val="000000" w:themeColor="text1"/>
+        </w:rPr>
+      </w:pPr>
+      <w:r>
+        <w:rPr>
+          <w:b/>
+          <w:bCs/>
+          <w:color w:val="000000" w:themeColor="text1"/>
+        </w:rPr>
+        <w:t>Visualization:</w:t>
+      </w:r>
+      <w:r>
+        <w:rPr>
+          <w:color w:val="000000" w:themeColor="text1"/>
+        </w:rPr>
+        <w:t xml:space="preserve"> The predicted vs. actual price plot (Fig. 2) showed close alignment, particularly during periods of gradual price movement. However, sharp spikes were harder to predict.</w:t>
+      </w:r>
+    </w:p>
+    <w:p>
+      <w:pPr>
+        <w:pStyle w:val="Heading3"/>
+        <w:rPr>
+          <w:color w:val="000000" w:themeColor="text1"/>
+        </w:rPr>
+      </w:pPr>
+      <w:r>
+        <w:rPr>
+          <w:b/>
+          <w:bCs/>
+          <w:color w:val="000000" w:themeColor="text1"/>
+        </w:rPr>
+        <w:t xml:space="preserve">Unexpected Result: </w:t>
+      </w:r>
+      <w:r>
+        <w:rPr>
+          <w:color w:val="000000" w:themeColor="text1"/>
+        </w:rPr>
+        <w:t>The model's accuracy dropped when extreme volatility occurred, likely due to the model's difficulty in adapting to sudden market shocks such as regulatory news or flash crashes.</w:t>
+      </w:r>
+    </w:p>
+    <w:p>
+      <w:pPr>
+        <w:pStyle w:val="Heading2"/>
+        <w:rPr>
+          <w:color w:val="000000" w:themeColor="text1"/>
+        </w:rPr>
+      </w:pPr>
+      <w:r>
+        <w:rPr>
+          <w:color w:val="000000" w:themeColor="text1"/>
+          <w:lang w:eastAsia="zh-CN"/>
+        </w:rPr>
+        <w:t>ARIMA Model Results</w:t>
+      </w:r>
+    </w:p>
+    <w:p>
+      <w:pPr>
+        <w:pStyle w:val="Heading3"/>
+        <w:numPr>
+          <w:ilvl w:val="0"/>
+          <w:numId w:val="0"/>
+        </w:numPr>
+        <w:rPr>
+          <w:i w:val="0"/>
+          <w:iCs w:val="0"/>
           <w:color w:val="FF0000"/>
-          <w:lang w:val="en-US" w:eastAsia="zh-CN"/>
-        </w:rPr>
-        <w:t xml:space="preserve">   XXXX</w:t>
+        </w:rPr>
+      </w:pPr>
+      <w:r>
+        <w:rPr>
+          <w:i w:val="0"/>
+          <w:iCs w:val="0"/>
+        </w:rPr>
+        <w:t>As a baseline model, ARIMA provided interpretable but limited results:</w:t>
+      </w:r>
+    </w:p>
+    <w:p>
+      <w:pPr>
+        <w:pStyle w:val="Heading3"/>
+        <w:rPr>
+          <w:color w:val="000000" w:themeColor="text1"/>
+        </w:rPr>
+      </w:pPr>
+      <w:r>
+        <w:rPr>
+          <w:b/>
+          <w:bCs/>
+          <w:color w:val="000000" w:themeColor="text1"/>
+        </w:rPr>
+        <w:t>Stationarity</w:t>
+      </w:r>
+      <w:r>
+        <w:rPr>
+          <w:b/>
+          <w:bCs/>
+          <w:color w:val="000000" w:themeColor="text1"/>
+        </w:rPr>
+        <w:t xml:space="preserve"> </w:t>
+      </w:r>
+      <w:r>
+        <w:rPr>
+          <w:b/>
+          <w:bCs/>
+          <w:color w:val="000000" w:themeColor="text1"/>
+        </w:rPr>
+        <w:t xml:space="preserve">Preprocessing: </w:t>
+      </w:r>
+      <w:r>
+        <w:rPr>
+          <w:color w:val="000000" w:themeColor="text1"/>
+        </w:rPr>
+        <w:t>Differencing was successful in stabilizing the time series; however, some loss of information occurred.</w:t>
+      </w:r>
+    </w:p>
+    <w:p>
+      <w:pPr>
+        <w:pStyle w:val="Heading3"/>
+        <w:rPr>
+          <w:color w:val="000000" w:themeColor="text1"/>
+        </w:rPr>
+      </w:pPr>
+      <w:r>
+        <w:rPr>
+          <w:rStyle w:val="Strong"/>
+        </w:rPr>
+        <w:t>Accuracy</w:t>
+      </w:r>
+      <w:r>
+        <w:t>: ARIMA resulted in the highest MAE among the three models, especially for Ethereum, reflecting its limitations with volatile and non-stationary data.</w:t>
+      </w:r>
+    </w:p>
+    <w:p>
+      <w:pPr>
+        <w:pStyle w:val="Heading3"/>
+        <w:rPr>
+          <w:color w:val="000000" w:themeColor="text1"/>
+        </w:rPr>
+      </w:pPr>
+      <w:r>
+        <w:rPr>
+          <w:b/>
+          <w:bCs/>
+          <w:color w:val="000000" w:themeColor="text1"/>
+        </w:rPr>
+        <w:lastRenderedPageBreak/>
+        <w:t>Visualization:</w:t>
+      </w:r>
+      <w:r>
+        <w:rPr>
+          <w:color w:val="000000" w:themeColor="text1"/>
+        </w:rPr>
+        <w:t xml:space="preserve"> </w:t>
+      </w:r>
+      <w:r>
+        <w:t>Forecast plots (Fig. 3) showed ARIMA captured overall trend direction but struggled with sudden reversals and smaller time-window fluctuations.</w:t>
+      </w:r>
+    </w:p>
+    <w:p>
+      <w:pPr>
+        <w:pStyle w:val="Heading3"/>
+      </w:pPr>
+      <w:r>
+        <w:rPr>
+          <w:rStyle w:val="Strong"/>
+        </w:rPr>
+        <w:t>Unexpected Result</w:t>
+      </w:r>
+      <w:r>
+        <w:t>: ARIMA was useful in establishing baseline trend performance but was outperformed by more modern models in predictive accuracy.</w:t>
       </w:r>
     </w:p>
     <w:p>
       <w:pPr>
         <w:pStyle w:val="Heading2"/>
-      </w:pPr>
-      <w:r>
-        <w:rPr>
-          <w:rFonts w:hint="eastAsia"/>
-          <w:color w:val="FF0000"/>
+        <w:rPr>
+          <w:color w:val="000000" w:themeColor="text1"/>
           <w:lang w:eastAsia="zh-CN"/>
         </w:rPr>
-        <w:t>Character of the datasets</w:t>
-      </w:r>
-    </w:p>
-    <w:p>
-      <w:pPr>
-        <w:pStyle w:val="BodyText"/>
-      </w:pPr>
-      <w:r>
-        <w:t xml:space="preserve">This project incorporates four main datasets to analyze cryptocurrency price dynamics and the effect of external events. The primary Kaggle dataset includes approximately 13 million rows of minute-level price data for Bitcoin and Ethereum and is around 480 MB in size. Key columns include Timestamp, Open, High, Low, Close, and Volume, all in USD and units traded. The </w:t>
-      </w:r>
-      <w:proofErr w:type="spellStart"/>
-      <w:r>
-        <w:t>CryptoDataDownload</w:t>
-      </w:r>
-      <w:proofErr w:type="spellEnd"/>
-      <w:r>
-        <w:t xml:space="preserve"> datasets complement this with lower-frequency OHLC data, allowing for longer-term trend analysis. Yahoo Finance adds roughly 2,500 rows of daily ETH-BTC pricing data with standard financial fields such as Open, Close, Adj Close, and Volume. To incorporate external sentiment, the Crypto News+ dataset includes over 280,000 news articles, with columns such as Date, Title, Text, Subject, Sentiment, and Source. Sentiment is categorized as Positive, Neutral, or Negative.</w:t>
-      </w:r>
-    </w:p>
-    <w:p>
-      <w:pPr>
-        <w:pStyle w:val="BodyText"/>
-      </w:pPr>
-      <w:r>
-        <w:t>All datasets were cleaned and standardized before analysis. Timestamps were converted to a unified UTC format using pandas.to_datetime(). Missing values in critical columns were either forward-filled or dropped. ETH-BTC prices were converted to USD using concurrent BTC/USD rates from the primary dataset. Datasets were merged on Timestamp or Date using inner and outer joins depending on the analysis granularity. New features were created to enhance analysis, including Price Change %, rolling volatility (7-period standard deviation of log returns), Daily Sentiment Avg, 10-day and 30-day moving averages, and a binary External Event Flag marking dates associated with major headlines or news spikes. These transformations produced a unified dataset suitable for time series forecasting, volatility comparison, and feature-based correlation analysis.</w:t>
-      </w:r>
-    </w:p>
-    <w:p>
-      <w:pPr>
-        <w:pStyle w:val="BodyText"/>
-        <w:rPr>
-          <w:color w:val="FF0000"/>
-          <w:lang w:val="en-US"/>
-        </w:rPr>
-      </w:pPr>
-      <w:r>
-        <w:rPr>
-          <w:rFonts w:hint="eastAsia"/>
-          <w:color w:val="FF0000"/>
-          <w:lang w:val="en-US" w:eastAsia="zh-CN"/>
-        </w:rPr>
-        <w:t xml:space="preserve">Example: </w:t>
-      </w:r>
-      <w:r>
-        <w:rPr>
-          <w:color w:val="FF0000"/>
-          <w:lang w:val="en-US"/>
-        </w:rPr>
-        <w:t>XXXX</w:t>
+      </w:pPr>
+      <w:r>
+        <w:rPr>
+          <w:color w:val="000000" w:themeColor="text1"/>
+          <w:lang w:eastAsia="zh-CN"/>
+        </w:rPr>
+        <w:t>XGBoost Model Results</w:t>
+      </w:r>
+    </w:p>
+    <w:p>
+      <w:pPr>
+        <w:pStyle w:val="Heading3"/>
+        <w:numPr>
+          <w:ilvl w:val="0"/>
+          <w:numId w:val="0"/>
+        </w:numPr>
+        <w:rPr>
+          <w:i w:val="0"/>
+          <w:iCs w:val="0"/>
+          <w:color w:val="000000" w:themeColor="text1"/>
+        </w:rPr>
+      </w:pPr>
+      <w:r>
+        <w:rPr>
+          <w:i w:val="0"/>
+          <w:iCs w:val="0"/>
+        </w:rPr>
+        <w:t>XGBoost showed strong performance after proper feature engineering:</w:t>
+      </w:r>
+    </w:p>
+    <w:p>
+      <w:pPr>
+        <w:pStyle w:val="Heading3"/>
+        <w:rPr>
+          <w:color w:val="000000" w:themeColor="text1"/>
+        </w:rPr>
+      </w:pPr>
+      <w:r>
+        <w:rPr>
+          <w:rStyle w:val="Strong"/>
+        </w:rPr>
+        <w:t>Feature Importance</w:t>
+      </w:r>
+      <w:r>
+        <w:t>: Rolling volatility, moving averages, and sentiment scores ranked highest in influencing model predictions (Fig. 4).</w:t>
+      </w:r>
+    </w:p>
+    <w:p>
+      <w:pPr>
+        <w:pStyle w:val="Heading3"/>
+        <w:rPr>
+          <w:color w:val="000000" w:themeColor="text1"/>
+        </w:rPr>
+      </w:pPr>
+      <w:r>
+        <w:rPr>
+          <w:rStyle w:val="Strong"/>
+        </w:rPr>
+        <w:t>Accuracy</w:t>
+      </w:r>
+      <w:r>
+        <w:t>: The model had the lowest MAE and RMSE for Ethereum, suggesting it excelled when feature-based signals were strong.</w:t>
+      </w:r>
+    </w:p>
+    <w:p>
+      <w:pPr>
+        <w:pStyle w:val="Heading3"/>
+        <w:rPr>
+          <w:color w:val="000000" w:themeColor="text1"/>
+        </w:rPr>
+      </w:pPr>
+      <w:r>
+        <w:rPr>
+          <w:rStyle w:val="Strong"/>
+        </w:rPr>
+        <w:t>Visualization</w:t>
+      </w:r>
+      <w:r>
+        <w:t>: Scatter plots and residual distributions (Fig. 5) showed tight clustering around predicted values, indicating minimal bias.</w:t>
+      </w:r>
+    </w:p>
+    <w:p>
+      <w:pPr>
+        <w:pStyle w:val="Heading3"/>
+      </w:pPr>
+      <w:r>
+        <w:rPr>
+          <w:rStyle w:val="Strong"/>
+        </w:rPr>
+        <w:t>Unexpected Result</w:t>
+      </w:r>
+      <w:r>
+        <w:t>: While XGBoost handled sudden volume changes well, it slightly underperformed LSTM in long-term directional prediction.</w:t>
       </w:r>
     </w:p>
     <w:p>
       <w:pPr>
         <w:pStyle w:val="Heading1"/>
         <w:rPr>
-          <w:color w:val="FF0000"/>
-        </w:rPr>
-      </w:pPr>
-      <w:r>
-        <w:rPr>
-          <w:rFonts w:hint="eastAsia"/>
-          <w:color w:val="FF0000"/>
+          <w:color w:val="000000" w:themeColor="text1"/>
+        </w:rPr>
+      </w:pPr>
+      <w:r>
+        <w:rPr>
+          <w:color w:val="000000" w:themeColor="text1"/>
           <w:lang w:eastAsia="zh-CN"/>
         </w:rPr>
-        <w:lastRenderedPageBreak/>
-        <w:t>Methodology</w:t>
-      </w:r>
-    </w:p>
-    <w:p>
-      <w:pPr>
-        <w:pStyle w:val="BodyText"/>
-        <w:rPr>
-          <w:color w:val="FF0000"/>
-          <w:lang w:val="en-US" w:eastAsia="zh-CN"/>
-        </w:rPr>
-      </w:pPr>
-      <w:r>
-        <w:rPr>
-          <w:rFonts w:hint="eastAsia"/>
-          <w:color w:val="FF0000"/>
-          <w:lang w:val="en-US" w:eastAsia="zh-CN"/>
-        </w:rPr>
-        <w:t>In this part, you should give an introduction of the methods/model</w:t>
-      </w:r>
-      <w:r>
-        <w:rPr>
-          <w:rFonts w:hint="eastAsia"/>
-          <w:color w:val="FF0000"/>
-          <w:lang w:val="en-US" w:eastAsia="zh-CN"/>
-        </w:rPr>
-        <w:t>. First, what</w:t>
-      </w:r>
-      <w:r>
-        <w:rPr>
-          <w:color w:val="FF0000"/>
-          <w:lang w:val="en-US" w:eastAsia="zh-CN"/>
-        </w:rPr>
-        <w:t>’</w:t>
-      </w:r>
-      <w:r>
-        <w:rPr>
-          <w:rFonts w:hint="eastAsia"/>
-          <w:color w:val="FF0000"/>
-          <w:lang w:val="en-US" w:eastAsia="zh-CN"/>
-        </w:rPr>
-        <w:t>s the method/model. What</w:t>
-      </w:r>
-      <w:r>
-        <w:rPr>
-          <w:color w:val="FF0000"/>
-          <w:lang w:val="en-US" w:eastAsia="zh-CN"/>
-        </w:rPr>
-        <w:t>’</w:t>
-      </w:r>
-      <w:r>
-        <w:rPr>
-          <w:rFonts w:hint="eastAsia"/>
-          <w:color w:val="FF0000"/>
-          <w:lang w:val="en-US" w:eastAsia="zh-CN"/>
-        </w:rPr>
-        <w:t>s the assumption of this method/model. What</w:t>
-      </w:r>
-      <w:r>
-        <w:rPr>
-          <w:color w:val="FF0000"/>
-          <w:lang w:val="en-US" w:eastAsia="zh-CN"/>
-        </w:rPr>
-        <w:t>’</w:t>
-      </w:r>
-      <w:r>
-        <w:rPr>
-          <w:rFonts w:hint="eastAsia"/>
-          <w:color w:val="FF0000"/>
-          <w:lang w:val="en-US" w:eastAsia="zh-CN"/>
-        </w:rPr>
-        <w:t xml:space="preserve">s the advantage/disadvantage of this method/model. Why </w:t>
-      </w:r>
-      <w:r>
-        <w:rPr>
-          <w:color w:val="FF0000"/>
-          <w:lang w:val="en-US" w:eastAsia="zh-CN"/>
-        </w:rPr>
-        <w:t>did</w:t>
-      </w:r>
-      <w:r>
-        <w:rPr>
-          <w:rFonts w:hint="eastAsia"/>
-          <w:color w:val="FF0000"/>
-          <w:lang w:val="en-US" w:eastAsia="zh-CN"/>
-        </w:rPr>
-        <w:t xml:space="preserve"> you choose it. </w:t>
-      </w:r>
-      <w:r>
-        <w:rPr>
-          <w:color w:val="FF0000"/>
-          <w:lang w:val="en-US" w:eastAsia="zh-CN"/>
-        </w:rPr>
-        <w:t>What</w:t>
-      </w:r>
-      <w:r>
-        <w:rPr>
-          <w:rFonts w:hint="eastAsia"/>
-          <w:color w:val="FF0000"/>
-          <w:lang w:val="en-US" w:eastAsia="zh-CN"/>
-        </w:rPr>
-        <w:t xml:space="preserve"> Python module or function do you apply to </w:t>
-      </w:r>
-      <w:r>
-        <w:rPr>
-          <w:rFonts w:hint="eastAsia"/>
-          <w:color w:val="FF0000"/>
-          <w:lang w:val="en-US" w:eastAsia="zh-CN"/>
-        </w:rPr>
-        <w:t>apply this method/model.</w:t>
-      </w:r>
-      <w:r>
-        <w:rPr>
-          <w:rFonts w:hint="eastAsia"/>
-          <w:color w:val="FF0000"/>
-          <w:lang w:val="en-US"/>
-        </w:rPr>
-        <w:t xml:space="preserve"> </w:t>
-      </w:r>
-      <w:r>
-        <w:rPr>
-          <w:rFonts w:hint="eastAsia"/>
-          <w:color w:val="FF0000"/>
-          <w:lang w:val="en-US"/>
-        </w:rPr>
-        <w:t xml:space="preserve"> </w:t>
-      </w:r>
-      <w:r>
-        <w:rPr>
-          <w:rFonts w:hint="eastAsia"/>
-          <w:color w:val="FF0000"/>
-          <w:lang w:val="en-US" w:eastAsia="zh-CN"/>
-        </w:rPr>
-        <w:t>Any optional input/</w:t>
-      </w:r>
-      <w:r>
-        <w:rPr>
-          <w:rFonts w:hint="eastAsia"/>
-          <w:color w:val="FF0000"/>
-          <w:lang w:val="en-US" w:eastAsia="zh-CN"/>
-        </w:rPr>
-        <w:t>extra work did you adjust to make the results better.</w:t>
-      </w:r>
-      <w:r>
-        <w:rPr>
-          <w:rFonts w:hint="eastAsia"/>
-          <w:color w:val="FF0000"/>
-          <w:lang w:val="en-US" w:eastAsia="zh-CN"/>
-        </w:rPr>
-        <w:t xml:space="preserve"> If you have multiple methods, feel free to use subsection A., B. to </w:t>
-      </w:r>
-      <w:r>
-        <w:rPr>
-          <w:color w:val="FF0000"/>
-          <w:lang w:val="en-US" w:eastAsia="zh-CN"/>
-        </w:rPr>
-        <w:t>separate</w:t>
-      </w:r>
-      <w:r>
-        <w:rPr>
-          <w:rFonts w:hint="eastAsia"/>
-          <w:color w:val="FF0000"/>
-          <w:lang w:val="en-US" w:eastAsia="zh-CN"/>
-        </w:rPr>
-        <w:t xml:space="preserve"> them.</w:t>
-      </w:r>
-    </w:p>
-    <w:p>
-      <w:pPr>
-        <w:pStyle w:val="BodyText"/>
-        <w:rPr>
-          <w:color w:val="FF0000"/>
-          <w:lang w:val="en-US"/>
-        </w:rPr>
-      </w:pPr>
-      <w:r>
-        <w:rPr>
-          <w:rFonts w:hint="eastAsia"/>
-          <w:color w:val="FF0000"/>
-          <w:lang w:val="en-US" w:eastAsia="zh-CN"/>
-        </w:rPr>
-        <w:t>Example:</w:t>
-      </w:r>
-      <w:r>
-        <w:rPr>
-          <w:rFonts w:hint="eastAsia"/>
-          <w:color w:val="FF0000"/>
-          <w:lang w:val="en-US" w:eastAsia="zh-CN"/>
-        </w:rPr>
-        <w:t xml:space="preserve"> </w:t>
-      </w:r>
-      <w:r>
-        <w:rPr>
-          <w:color w:val="FF0000"/>
-          <w:lang w:val="en-US"/>
-        </w:rPr>
-        <w:t xml:space="preserve">Before you begin to format your paper, first write and save the content as a separate text file. </w:t>
-      </w:r>
-      <w:r>
-        <w:rPr>
-          <w:color w:val="FF0000"/>
-          <w:lang w:val="en-US"/>
-        </w:rPr>
-        <w:t>Complete all content and organizational editing before formatting. Please note sections A-D below for more information on proofreading, spelling and grammar.</w:t>
-      </w:r>
-    </w:p>
-    <w:p>
-      <w:pPr>
-        <w:pStyle w:val="Heading2"/>
-        <w:rPr>
-          <w:color w:val="FF0000"/>
-        </w:rPr>
-      </w:pPr>
-      <w:r>
-        <w:rPr>
-          <w:rFonts w:hint="eastAsia"/>
-          <w:color w:val="FF0000"/>
-          <w:lang w:eastAsia="zh-CN"/>
-        </w:rPr>
-        <w:t>Method A</w:t>
-      </w:r>
-    </w:p>
-    <w:p>
-      <w:pPr>
-        <w:pStyle w:val="BodyText"/>
-        <w:rPr>
-          <w:color w:val="FF0000"/>
-          <w:lang w:val="en-US"/>
-        </w:rPr>
-      </w:pPr>
-      <w:r>
-        <w:rPr>
-          <w:rFonts w:hint="eastAsia"/>
-          <w:color w:val="FF0000"/>
-          <w:lang w:val="en-US" w:eastAsia="zh-CN"/>
-        </w:rPr>
-        <w:t xml:space="preserve">Example: </w:t>
-      </w:r>
-      <w:r>
-        <w:rPr>
-          <w:color w:val="FF0000"/>
-          <w:lang w:val="en-US"/>
-        </w:rPr>
-        <w:t xml:space="preserve">The equations are an exception to the prescribed specifications of this template. You will need to determine </w:t>
-      </w:r>
-      <w:proofErr w:type="gramStart"/>
-      <w:r>
-        <w:rPr>
-          <w:color w:val="FF0000"/>
-          <w:lang w:val="en-US"/>
-        </w:rPr>
-        <w:t>whether or not</w:t>
-      </w:r>
-      <w:proofErr w:type="gramEnd"/>
-      <w:r>
-        <w:rPr>
-          <w:color w:val="FF0000"/>
-          <w:lang w:val="en-US"/>
-        </w:rPr>
-        <w:t xml:space="preserve"> your equation should be typed using either the Times New Roman or the Symbol font (please no other font). To create multileveled equations, it may be necessary to treat the equation as a graphic and insert it into the text after your paper is styled.</w:t>
-      </w:r>
-    </w:p>
-    <w:p>
-      <w:pPr>
-        <w:pStyle w:val="equation"/>
-        <w:rPr>
-          <w:rFonts w:hint="eastAsia"/>
-          <w:color w:val="FF0000"/>
-        </w:rPr>
-      </w:pPr>
-      <w:r>
-        <w:rPr>
-          <w:color w:val="FF0000"/>
-        </w:rPr>
-        <w:tab/>
-      </w:r>
-      <w:r>
-        <w:rPr>
-          <w:rFonts w:ascii="Times New Roman" w:hAnsi="Times New Roman" w:cs="Times New Roman"/>
-          <w:i/>
-          <w:color w:val="FF0000"/>
-        </w:rPr>
-        <w:t>a</w:t>
-      </w:r>
-      <w:r>
-        <w:rPr>
-          <w:color w:val="FF0000"/>
-        </w:rPr>
-        <w:t></w:t>
-      </w:r>
-      <w:r>
-        <w:rPr>
-          <w:color w:val="FF0000"/>
-        </w:rPr>
-        <w:t></w:t>
-      </w:r>
-      <w:r>
-        <w:rPr>
-          <w:color w:val="FF0000"/>
-        </w:rPr>
-        <w:t></w:t>
-      </w:r>
-      <w:r>
-        <w:rPr>
-          <w:rFonts w:ascii="Times New Roman" w:hAnsi="Times New Roman" w:cs="Times New Roman"/>
-          <w:i/>
-          <w:color w:val="FF0000"/>
-        </w:rPr>
-        <w:t>b</w:t>
-      </w:r>
-      <w:r>
-        <w:rPr>
-          <w:color w:val="FF0000"/>
-        </w:rPr>
-        <w:t></w:t>
-      </w:r>
-      <w:r>
-        <w:rPr>
-          <w:color w:val="FF0000"/>
-        </w:rPr>
-        <w:t></w:t>
-      </w:r>
-      <w:r>
-        <w:rPr>
-          <w:color w:val="FF0000"/>
-        </w:rPr>
-        <w:t></w:t>
-      </w:r>
-      <w:r>
-        <w:rPr>
-          <w:color w:val="FF0000"/>
-        </w:rPr>
-        <w:t></w:t>
-      </w:r>
-      <w:r>
-        <w:rPr>
-          <w:color w:val="FF0000"/>
-        </w:rPr>
-        <w:t></w:t>
-      </w:r>
-      <w:r>
-        <w:rPr>
-          <w:color w:val="FF0000"/>
-        </w:rPr>
-        <w:tab/>
-      </w:r>
-      <w:r>
-        <w:rPr>
-          <w:color w:val="FF0000"/>
-        </w:rPr>
-        <w:t></w:t>
-      </w:r>
-      <w:r>
-        <w:rPr>
-          <w:color w:val="FF0000"/>
-        </w:rPr>
-        <w:t></w:t>
-      </w:r>
-      <w:r>
-        <w:rPr>
-          <w:color w:val="FF0000"/>
-        </w:rPr>
-        <w:t></w:t>
-      </w:r>
-    </w:p>
-    <w:p>
-      <w:pPr>
-        <w:pStyle w:val="BodyText"/>
-        <w:rPr>
-          <w:color w:val="FF0000"/>
-          <w:lang w:val="en-US"/>
-        </w:rPr>
-      </w:pPr>
-      <w:r>
-        <w:rPr>
-          <w:color w:val="FF0000"/>
-          <w:lang w:val="en-US"/>
-        </w:rPr>
-        <w:t>Note that the equation is centered using a center tab stop. Be sure that the symbols in your equation have been defined before or immediately following the equation. Use “(1)”, not “Eq. (1)” or “equation (1)”, except at the beginning of a sentence: “Equation (1) is . . .”</w:t>
-      </w:r>
-    </w:p>
-    <w:p>
-      <w:pPr>
-        <w:pStyle w:val="Heading2"/>
-        <w:rPr>
-          <w:color w:val="FF0000"/>
-        </w:rPr>
-      </w:pPr>
-      <w:r>
-        <w:rPr>
-          <w:rFonts w:hint="eastAsia"/>
-          <w:color w:val="FF0000"/>
-          <w:lang w:eastAsia="zh-CN"/>
-        </w:rPr>
-        <w:t>Method B</w:t>
-      </w:r>
-    </w:p>
-    <w:p>
-      <w:pPr>
-        <w:pStyle w:val="bulletlist"/>
-        <w:rPr>
-          <w:color w:val="FF0000"/>
-          <w:lang w:val="en-US"/>
-        </w:rPr>
-      </w:pPr>
-      <w:r>
-        <w:rPr>
-          <w:rFonts w:hint="eastAsia"/>
-          <w:color w:val="FF0000"/>
-          <w:lang w:val="en-US" w:eastAsia="zh-CN"/>
-        </w:rPr>
-        <w:t>Bulletin 1</w:t>
-      </w:r>
-    </w:p>
-    <w:p>
-      <w:pPr>
-        <w:pStyle w:val="bulletlist"/>
-        <w:rPr>
-          <w:color w:val="FF0000"/>
-          <w:lang w:val="en-US"/>
-        </w:rPr>
-      </w:pPr>
-      <w:r>
-        <w:rPr>
-          <w:rFonts w:hint="eastAsia"/>
-          <w:color w:val="FF0000"/>
-          <w:lang w:val="en-US" w:eastAsia="zh-CN"/>
-        </w:rPr>
-        <w:t>Bulletin 2</w:t>
-      </w:r>
-      <w:r>
-        <w:rPr>
-          <w:color w:val="FF0000"/>
-          <w:lang w:val="en-US"/>
-        </w:rPr>
-        <w:t>.</w:t>
-      </w:r>
-    </w:p>
-    <w:p>
-      <w:pPr>
-        <w:pStyle w:val="bulletlist"/>
-        <w:rPr>
-          <w:color w:val="FF0000"/>
-          <w:lang w:val="en-US"/>
-        </w:rPr>
-      </w:pPr>
-      <w:r>
-        <w:rPr>
-          <w:rFonts w:hint="eastAsia"/>
-          <w:color w:val="FF0000"/>
-          <w:lang w:val="en-US" w:eastAsia="zh-CN"/>
-        </w:rPr>
-        <w:t>Bulletin 3</w:t>
-      </w:r>
-    </w:p>
-    <w:p>
-      <w:pPr>
-        <w:pStyle w:val="sponsors"/>
-        <w:framePr w:wrap="auto" w:vAnchor="page" w:hAnchor="page" w:x="45.90pt" w:y="756.05pt"/>
-        <w:ind w:firstLine="14.45pt"/>
-        <w:rPr>
-          <w:color w:val="FF0000"/>
-        </w:rPr>
-      </w:pPr>
-      <w:r>
-        <w:rPr>
-          <w:color w:val="FF0000"/>
-        </w:rPr>
-        <w:t xml:space="preserve">Identify applicable funding agency here. </w:t>
-      </w:r>
-      <w:r>
-        <w:rPr>
-          <w:iCs/>
-          <w:color w:val="FF0000"/>
-        </w:rPr>
-        <w:t>If none, delete this text box.</w:t>
-      </w:r>
-    </w:p>
-    <w:p>
-      <w:pPr>
-        <w:pStyle w:val="Heading2"/>
-        <w:rPr>
-          <w:color w:val="FF0000"/>
-        </w:rPr>
-      </w:pPr>
-      <w:r>
-        <w:rPr>
-          <w:rFonts w:hint="eastAsia"/>
-          <w:color w:val="FF0000"/>
-          <w:lang w:eastAsia="zh-CN"/>
-        </w:rPr>
-        <w:t>Method C</w:t>
-      </w:r>
-    </w:p>
-    <w:p>
-      <w:pPr>
-        <w:pStyle w:val="BodyText"/>
-        <w:rPr>
-          <w:color w:val="FF0000"/>
-          <w:lang w:val="en-US"/>
-        </w:rPr>
-      </w:pPr>
-      <w:r>
-        <w:rPr>
-          <w:rFonts w:hint="eastAsia"/>
-          <w:color w:val="FF0000"/>
-          <w:lang w:val="en-US" w:eastAsia="zh-CN"/>
-        </w:rPr>
-        <w:t xml:space="preserve">Example: </w:t>
-      </w:r>
-      <w:r>
-        <w:rPr>
-          <w:color w:val="FF0000"/>
-          <w:lang w:val="en-US"/>
-        </w:rPr>
-        <w:t xml:space="preserve">The equations are an exception to the prescribed specifications of this template. You will need to determine </w:t>
-      </w:r>
-      <w:proofErr w:type="gramStart"/>
-      <w:r>
-        <w:rPr>
-          <w:color w:val="FF0000"/>
-          <w:lang w:val="en-US"/>
-        </w:rPr>
-        <w:t>whether or not</w:t>
-      </w:r>
-      <w:proofErr w:type="gramEnd"/>
-      <w:r>
-        <w:rPr>
-          <w:color w:val="FF0000"/>
-          <w:lang w:val="en-US"/>
-        </w:rPr>
-        <w:t xml:space="preserve"> your equation should be typed using either the Times New Roman or the Symbol font (please no other font). To create multileveled equations, it may be necessary to treat the equation as a graphic and insert it into the text after your paper is styled.</w:t>
-      </w:r>
-    </w:p>
-    <w:p>
-      <w:pPr>
-        <w:pStyle w:val="equation"/>
-        <w:rPr>
-          <w:rFonts w:hint="eastAsia"/>
-          <w:color w:val="FF0000"/>
-        </w:rPr>
-      </w:pPr>
-      <w:r>
-        <w:rPr>
-          <w:color w:val="FF0000"/>
-        </w:rPr>
-        <w:tab/>
-      </w:r>
-      <w:r>
-        <w:rPr>
-          <w:rFonts w:ascii="Times New Roman" w:hAnsi="Times New Roman" w:cs="Times New Roman"/>
-          <w:i/>
-          <w:color w:val="FF0000"/>
-        </w:rPr>
-        <w:t>a</w:t>
-      </w:r>
-      <w:r>
-        <w:rPr>
-          <w:color w:val="FF0000"/>
-        </w:rPr>
-        <w:t></w:t>
-      </w:r>
-      <w:r>
-        <w:rPr>
-          <w:color w:val="FF0000"/>
-        </w:rPr>
-        <w:t></w:t>
-      </w:r>
-      <w:r>
-        <w:rPr>
-          <w:color w:val="FF0000"/>
-        </w:rPr>
-        <w:t></w:t>
-      </w:r>
-      <w:r>
-        <w:rPr>
-          <w:rFonts w:ascii="Times New Roman" w:hAnsi="Times New Roman" w:cs="Times New Roman"/>
-          <w:i/>
-          <w:color w:val="FF0000"/>
-        </w:rPr>
-        <w:t>b</w:t>
-      </w:r>
-      <w:r>
-        <w:rPr>
-          <w:color w:val="FF0000"/>
-        </w:rPr>
-        <w:t></w:t>
-      </w:r>
-      <w:r>
-        <w:rPr>
-          <w:color w:val="FF0000"/>
-        </w:rPr>
-        <w:t></w:t>
-      </w:r>
-      <w:r>
-        <w:rPr>
-          <w:color w:val="FF0000"/>
-        </w:rPr>
-        <w:t></w:t>
-      </w:r>
-      <w:r>
-        <w:rPr>
-          <w:color w:val="FF0000"/>
-        </w:rPr>
-        <w:t></w:t>
-      </w:r>
-      <w:r>
-        <w:rPr>
-          <w:color w:val="FF0000"/>
-        </w:rPr>
-        <w:t></w:t>
-      </w:r>
-      <w:r>
-        <w:rPr>
-          <w:color w:val="FF0000"/>
-        </w:rPr>
-        <w:tab/>
-      </w:r>
-      <w:r>
-        <w:rPr>
-          <w:color w:val="FF0000"/>
-        </w:rPr>
-        <w:t></w:t>
-      </w:r>
-      <w:r>
-        <w:rPr>
-          <w:color w:val="FF0000"/>
-        </w:rPr>
-        <w:t></w:t>
-      </w:r>
-      <w:r>
-        <w:rPr>
-          <w:color w:val="FF0000"/>
-        </w:rPr>
-        <w:t></w:t>
-      </w:r>
-    </w:p>
-    <w:p>
-      <w:pPr>
-        <w:pStyle w:val="BodyText"/>
-        <w:rPr>
-          <w:color w:val="FF0000"/>
-          <w:lang w:val="en-US"/>
-        </w:rPr>
-      </w:pPr>
-      <w:r>
-        <w:rPr>
-          <w:color w:val="FF0000"/>
-          <w:lang w:val="en-US"/>
-        </w:rPr>
-        <w:t>Note that the equation is centered using a center tab stop. Be sure that the symbols in your equation have been defined before or immediately following the equation. Use “(1)”, not “Eq. (1)” or “equation (1)”, except at the beginning of a sentence: “Equation (1) is . . .”</w:t>
-      </w:r>
-    </w:p>
-    <w:p>
-      <w:pPr>
-        <w:pStyle w:val="BodyText"/>
-        <w:rPr>
-          <w:color w:val="FF0000"/>
-          <w:lang w:val="en-US"/>
-        </w:rPr>
-      </w:pPr>
-      <w:r>
-        <w:rPr>
-          <w:color w:val="FF0000"/>
-          <w:lang w:val="en-US"/>
-        </w:rPr>
-        <w:t>An excellent style manual for science writers is [7].</w:t>
-      </w:r>
-    </w:p>
-    <w:p>
-      <w:pPr>
-        <w:pStyle w:val="Heading1"/>
-        <w:rPr>
-          <w:color w:val="FF0000"/>
-        </w:rPr>
-      </w:pPr>
-      <w:r>
-        <w:rPr>
-          <w:rFonts w:hint="eastAsia"/>
-          <w:color w:val="FF0000"/>
-          <w:lang w:eastAsia="zh-CN"/>
-        </w:rPr>
-        <w:t>Results</w:t>
-      </w:r>
-    </w:p>
-    <w:p>
-      <w:pPr>
-        <w:pStyle w:val="BodyText"/>
-        <w:rPr>
-          <w:color w:val="FF0000"/>
-          <w:lang w:val="en-US" w:eastAsia="zh-CN"/>
-        </w:rPr>
-      </w:pPr>
-      <w:r>
-        <w:rPr>
-          <w:color w:val="FF0000"/>
-          <w:lang w:val="en-US" w:eastAsia="zh-CN"/>
-        </w:rPr>
-        <w:t xml:space="preserve">In this section, present your findings using an appropriate method, such as equations, numerical summaries, or visualizations like charts and graphs. Clearly explain all results and provide guidance on how to interpret them. If any unexpected results arise, discuss possible reasons or </w:t>
-      </w:r>
-      <w:r>
-        <w:rPr>
-          <w:color w:val="FF0000"/>
-          <w:lang w:val="en-US" w:eastAsia="zh-CN"/>
-        </w:rPr>
-        <w:t>contributing factors. To improve clarity and organization, consider using subsections (e.g., A, B) to separate different aspects of your results.</w:t>
-      </w:r>
-    </w:p>
-    <w:p>
-      <w:pPr>
-        <w:pStyle w:val="BodyText"/>
-        <w:rPr>
-          <w:color w:val="FF0000"/>
-          <w:lang w:val="en-US"/>
-        </w:rPr>
-      </w:pPr>
-      <w:r>
-        <w:rPr>
-          <w:rFonts w:hint="eastAsia"/>
-          <w:color w:val="FF0000"/>
-          <w:lang w:val="en-US" w:eastAsia="zh-CN"/>
-        </w:rPr>
-        <w:t xml:space="preserve">Example: </w:t>
-      </w:r>
-      <w:r>
-        <w:rPr>
-          <w:color w:val="FF0000"/>
-          <w:lang w:val="en-US"/>
-        </w:rPr>
-        <w:t xml:space="preserve">After the text edit has been completed, the paper is ready for the template. Duplicate the template file by using the Save As </w:t>
-      </w:r>
-      <w:proofErr w:type="gramStart"/>
-      <w:r>
-        <w:rPr>
-          <w:color w:val="FF0000"/>
-          <w:lang w:val="en-US"/>
-        </w:rPr>
-        <w:t>command, and</w:t>
-      </w:r>
-      <w:proofErr w:type="gramEnd"/>
-      <w:r>
-        <w:rPr>
-          <w:color w:val="FF0000"/>
-          <w:lang w:val="en-US"/>
-        </w:rPr>
-        <w:t xml:space="preserve"> use the naming convention prescribed by your conference for the name of your paper. In this newly created file, highlight </w:t>
-      </w:r>
-      <w:proofErr w:type="gramStart"/>
-      <w:r>
-        <w:rPr>
-          <w:color w:val="FF0000"/>
-          <w:lang w:val="en-US"/>
-        </w:rPr>
-        <w:t>all of</w:t>
-      </w:r>
-      <w:proofErr w:type="gramEnd"/>
-      <w:r>
-        <w:rPr>
-          <w:color w:val="FF0000"/>
-          <w:lang w:val="en-US"/>
-        </w:rPr>
-        <w:t xml:space="preserve"> the contents and import your prepared text file. You are now ready to style your paper; use the scroll down window on the left of the MS Word Formatting toolbar.</w:t>
-      </w:r>
-    </w:p>
-    <w:p>
-      <w:pPr>
-        <w:pStyle w:val="Heading2"/>
-        <w:rPr>
-          <w:color w:val="FF0000"/>
-        </w:rPr>
-      </w:pPr>
-      <w:r>
-        <w:rPr>
-          <w:rFonts w:hint="eastAsia"/>
-          <w:color w:val="FF0000"/>
-          <w:lang w:eastAsia="zh-CN"/>
-        </w:rPr>
-        <w:t>Result A</w:t>
-      </w:r>
-    </w:p>
-    <w:p>
-      <w:pPr>
-        <w:pStyle w:val="BodyText"/>
-        <w:rPr>
-          <w:color w:val="FF0000"/>
-          <w:lang w:val="en-US" w:eastAsia="zh-CN"/>
-        </w:rPr>
-      </w:pPr>
-      <w:r>
-        <w:rPr>
-          <w:rFonts w:hint="eastAsia"/>
-          <w:color w:val="FF0000"/>
-          <w:lang w:val="en-US"/>
-        </w:rPr>
-        <w:t>Example:</w:t>
-      </w:r>
-      <w:r>
-        <w:rPr>
-          <w:rFonts w:hint="eastAsia"/>
-          <w:color w:val="FF0000"/>
-          <w:lang w:val="en-US" w:eastAsia="zh-CN"/>
-        </w:rPr>
-        <w:t xml:space="preserve"> XXX</w:t>
-      </w:r>
-    </w:p>
-    <w:p>
-      <w:pPr>
-        <w:pStyle w:val="Heading3"/>
-        <w:rPr>
-          <w:color w:val="FF0000"/>
-        </w:rPr>
-      </w:pPr>
-      <w:r>
-        <w:rPr>
-          <w:color w:val="FF0000"/>
-        </w:rPr>
-        <w:t xml:space="preserve">For papers with more than six authors: </w:t>
-      </w:r>
-      <w:r>
-        <w:rPr>
-          <w:i w:val="0"/>
-          <w:color w:val="FF0000"/>
-        </w:rPr>
-        <w:t>Add author names horizontally, moving to a third row if needed for more than 8 authors.</w:t>
-      </w:r>
-    </w:p>
-    <w:p>
-      <w:pPr>
-        <w:pStyle w:val="Heading3"/>
-        <w:rPr>
-          <w:color w:val="FF0000"/>
-        </w:rPr>
-      </w:pPr>
-      <w:r>
-        <w:rPr>
-          <w:color w:val="FF0000"/>
-        </w:rPr>
-        <w:t xml:space="preserve">For </w:t>
-      </w:r>
-      <w:r>
-        <w:rPr>
-          <w:color w:val="FF0000"/>
-        </w:rPr>
-        <w:t xml:space="preserve">papers with less than </w:t>
-      </w:r>
-      <w:r>
-        <w:rPr>
-          <w:color w:val="FF0000"/>
-        </w:rPr>
-        <w:t>six</w:t>
-      </w:r>
-      <w:r>
-        <w:rPr>
-          <w:color w:val="FF0000"/>
-        </w:rPr>
-        <w:t xml:space="preserve"> authors</w:t>
-      </w:r>
-      <w:r>
-        <w:rPr>
-          <w:color w:val="FF0000"/>
-        </w:rPr>
-        <w:t xml:space="preserve">: </w:t>
-      </w:r>
-      <w:r>
-        <w:rPr>
-          <w:i w:val="0"/>
-          <w:color w:val="FF0000"/>
-        </w:rPr>
-        <w:t>To change the default, adjust the template as follows.</w:t>
-      </w:r>
-    </w:p>
-    <w:p>
-      <w:pPr>
-        <w:pStyle w:val="Heading4"/>
-        <w:rPr>
-          <w:color w:val="FF0000"/>
-        </w:rPr>
-      </w:pPr>
-      <w:r>
-        <w:rPr>
-          <w:color w:val="FF0000"/>
-        </w:rPr>
-        <w:t xml:space="preserve">Selection: </w:t>
-      </w:r>
-      <w:r>
-        <w:rPr>
-          <w:i w:val="0"/>
-          <w:color w:val="FF0000"/>
-        </w:rPr>
-        <w:t>Highlight all author and affiliation lines.</w:t>
-      </w:r>
-    </w:p>
-    <w:p>
-      <w:pPr>
-        <w:pStyle w:val="Heading4"/>
-        <w:rPr>
-          <w:color w:val="FF0000"/>
-        </w:rPr>
-      </w:pPr>
-      <w:r>
-        <w:rPr>
-          <w:color w:val="FF0000"/>
-        </w:rPr>
-        <w:t xml:space="preserve">Change number of columns: </w:t>
-      </w:r>
-      <w:r>
-        <w:rPr>
-          <w:i w:val="0"/>
-          <w:color w:val="FF0000"/>
-        </w:rPr>
-        <w:t xml:space="preserve">Select the Columns icon from the MS Word Standard toolbar and then select </w:t>
-      </w:r>
-      <w:r>
-        <w:rPr>
-          <w:i w:val="0"/>
-          <w:color w:val="FF0000"/>
-        </w:rPr>
-        <w:t>the correct number of columns</w:t>
-      </w:r>
-      <w:r>
-        <w:rPr>
-          <w:i w:val="0"/>
-          <w:color w:val="FF0000"/>
-        </w:rPr>
-        <w:t xml:space="preserve"> from the selection palette.</w:t>
-      </w:r>
-    </w:p>
-    <w:p>
-      <w:pPr>
-        <w:pStyle w:val="Heading4"/>
-        <w:rPr>
-          <w:i w:val="0"/>
-          <w:color w:val="FF0000"/>
-        </w:rPr>
-      </w:pPr>
-      <w:r>
-        <w:rPr>
-          <w:color w:val="FF0000"/>
-        </w:rPr>
-        <w:t xml:space="preserve">Deletion: </w:t>
-      </w:r>
-      <w:r>
-        <w:rPr>
-          <w:i w:val="0"/>
-          <w:color w:val="FF0000"/>
-        </w:rPr>
-        <w:t xml:space="preserve">Delete the author and affiliation lines for the </w:t>
-      </w:r>
-      <w:r>
-        <w:rPr>
-          <w:i w:val="0"/>
-          <w:color w:val="FF0000"/>
-        </w:rPr>
-        <w:t>extra authors.</w:t>
-      </w:r>
-    </w:p>
-    <w:p>
-      <w:pPr>
-        <w:pStyle w:val="Heading2"/>
-        <w:rPr>
-          <w:color w:val="FF0000"/>
-        </w:rPr>
-      </w:pPr>
-      <w:r>
-        <w:rPr>
-          <w:rFonts w:hint="eastAsia"/>
-          <w:color w:val="FF0000"/>
-          <w:lang w:eastAsia="zh-CN"/>
-        </w:rPr>
-        <w:t>Results B</w:t>
-      </w:r>
-    </w:p>
-    <w:p>
-      <w:pPr>
-        <w:pStyle w:val="BodyText"/>
-        <w:rPr>
-          <w:color w:val="FF0000"/>
-          <w:lang w:val="en-US"/>
-        </w:rPr>
-      </w:pPr>
-      <w:r>
-        <w:rPr>
-          <w:rFonts w:hint="eastAsia"/>
-          <w:color w:val="FF0000"/>
-          <w:lang w:val="en-US" w:eastAsia="zh-CN"/>
-        </w:rPr>
-        <w:t xml:space="preserve">Example: </w:t>
-      </w:r>
-      <w:r>
-        <w:rPr>
-          <w:color w:val="FF0000"/>
-          <w:lang w:val="en-US"/>
-        </w:rPr>
-        <w:t>Headings, or heads, are organizational devices that guide the reader through your paper. There are two types: component heads and text heads.</w:t>
-      </w:r>
-    </w:p>
-    <w:p>
-      <w:pPr>
-        <w:pStyle w:val="Heading2"/>
-        <w:rPr>
-          <w:color w:val="FF0000"/>
-        </w:rPr>
-      </w:pPr>
-      <w:r>
-        <w:rPr>
-          <w:rFonts w:hint="eastAsia"/>
-          <w:color w:val="FF0000"/>
-          <w:lang w:eastAsia="zh-CN"/>
-        </w:rPr>
-        <w:t xml:space="preserve">Results C </w:t>
-      </w:r>
-    </w:p>
-    <w:p>
-      <w:pPr>
-        <w:pStyle w:val="Heading4"/>
-        <w:rPr>
-          <w:color w:val="FF0000"/>
-        </w:rPr>
-      </w:pPr>
-      <w:r>
-        <w:rPr>
-          <w:color w:val="FF0000"/>
-        </w:rPr>
-        <w:t xml:space="preserve"> </w:t>
-      </w:r>
-      <w:r>
-        <w:rPr>
-          <w:color w:val="FF0000"/>
-        </w:rPr>
-        <w:t xml:space="preserve">Positioning Figures and Tables: </w:t>
-      </w:r>
-      <w:r>
-        <w:rPr>
-          <w:i w:val="0"/>
-          <w:color w:val="FF0000"/>
-        </w:rPr>
-        <w:t>Place figures and tables at the top and bottom of columns. Avoid placing them in the middle of columns. Large figures and tables may span across both columns. Figure captions should be below the figures; table heads should appear above the tables. Insert figures and tables after they are cited in the text. Use the abbreviation “Fig. 1”, even at the beginning of a sentence.</w:t>
+        <w:t>FIGURES AND TABLES</w:t>
       </w:r>
     </w:p>
     <w:p>
       <w:pPr>
         <w:pStyle w:val="tablehead"/>
         <w:rPr>
-          <w:color w:val="FF0000"/>
-        </w:rPr>
-      </w:pPr>
-      <w:r>
-        <w:rPr>
-          <w:color w:val="FF0000"/>
-        </w:rPr>
-        <w:t>Table Type Styles</w:t>
+          <w:color w:val="000000" w:themeColor="text1"/>
+        </w:rPr>
+      </w:pPr>
+      <w:r>
+        <w:rPr>
+          <w:color w:val="000000" w:themeColor="text1"/>
+        </w:rPr>
+        <w:t>Model Performance comparison</w:t>
       </w:r>
     </w:p>
     <w:tbl>
       <w:tblPr>
-        <w:tblW w:w="0pt" w:type="dxa"/>
+        <w:tblW w:w="247.35pt" w:type="dxa"/>
         <w:jc w:val="center"/>
         <w:tblBorders>
           <w:top w:val="single" w:sz="2" w:space="0" w:color="auto"/>
@@ -1510,10 +1503,11 @@
         <w:tblLook w:firstRow="0" w:lastRow="0" w:firstColumn="0" w:lastColumn="0" w:noHBand="0" w:noVBand="0"/>
       </w:tblPr>
       <w:tblGrid>
-        <w:gridCol w:w="720"/>
-        <w:gridCol w:w="2340"/>
-        <w:gridCol w:w="900"/>
-        <w:gridCol w:w="900"/>
+        <w:gridCol w:w="897"/>
+        <w:gridCol w:w="990"/>
+        <w:gridCol w:w="990"/>
+        <w:gridCol w:w="990"/>
+        <w:gridCol w:w="1080"/>
       </w:tblGrid>
       <w:tr>
         <w:trPr>
@@ -1524,126 +1518,106 @@
         </w:trPr>
         <w:tc>
           <w:tcPr>
-            <w:tcW w:w="36pt" w:type="dxa"/>
-            <w:vMerge w:val="restart"/>
-            <w:vAlign w:val="center"/>
+            <w:tcW w:w="44.85pt" w:type="dxa"/>
           </w:tcPr>
           <w:p>
             <w:pPr>
-              <w:pStyle w:val="tablecolhead"/>
               <w:rPr>
-                <w:color w:val="FF0000"/>
+                <w:b/>
+                <w:bCs/>
+                <w:color w:val="000000" w:themeColor="text1"/>
+                <w:sz w:val="16"/>
+                <w:szCs w:val="16"/>
               </w:rPr>
             </w:pPr>
             <w:r>
               <w:rPr>
-                <w:color w:val="FF0000"/>
+                <w:b/>
+                <w:bCs/>
+                <w:color w:val="000000" w:themeColor="text1"/>
+                <w:sz w:val="16"/>
+                <w:szCs w:val="16"/>
               </w:rPr>
-              <w:t>Table Head</w:t>
+              <w:t>MODEL</w:t>
             </w:r>
           </w:p>
         </w:tc>
         <w:tc>
           <w:tcPr>
-            <w:tcW w:w="207pt" w:type="dxa"/>
-            <w:gridSpan w:val="3"/>
-            <w:vAlign w:val="center"/>
-          </w:tcPr>
-          <w:p>
-            <w:pPr>
-              <w:pStyle w:val="tablecolhead"/>
-              <w:rPr>
-                <w:color w:val="FF0000"/>
-              </w:rPr>
-            </w:pPr>
-            <w:r>
-              <w:rPr>
-                <w:color w:val="FF0000"/>
-              </w:rPr>
-              <w:t>Table Column Head</w:t>
-            </w:r>
-          </w:p>
-        </w:tc>
-      </w:tr>
-      <w:tr>
-        <w:trPr>
-          <w:cantSplit/>
-          <w:trHeight w:val="240"/>
-          <w:tblHeader/>
-          <w:jc w:val="center"/>
-        </w:trPr>
-        <w:tc>
-          <w:tcPr>
-            <w:tcW w:w="36pt" w:type="dxa"/>
-            <w:vMerge/>
-          </w:tcPr>
-          <w:p>
-            <w:pPr>
-              <w:rPr>
-                <w:color w:val="FF0000"/>
-                <w:sz w:val="16"/>
-                <w:szCs w:val="16"/>
-              </w:rPr>
-            </w:pPr>
-          </w:p>
-        </w:tc>
-        <w:tc>
-          <w:tcPr>
-            <w:tcW w:w="117pt" w:type="dxa"/>
+            <w:tcW w:w="49.50pt" w:type="dxa"/>
             <w:vAlign w:val="center"/>
           </w:tcPr>
           <w:p>
             <w:pPr>
               <w:pStyle w:val="tablecolsubhead"/>
               <w:rPr>
-                <w:color w:val="FF0000"/>
+                <w:color w:val="000000" w:themeColor="text1"/>
               </w:rPr>
             </w:pPr>
             <w:r>
               <w:rPr>
-                <w:color w:val="FF0000"/>
+                <w:color w:val="000000" w:themeColor="text1"/>
               </w:rPr>
-              <w:t>Table column subhead</w:t>
+              <w:t>RMSE (BTC)</w:t>
             </w:r>
           </w:p>
         </w:tc>
         <w:tc>
           <w:tcPr>
-            <w:tcW w:w="45pt" w:type="dxa"/>
+            <w:tcW w:w="49.50pt" w:type="dxa"/>
+          </w:tcPr>
+          <w:p>
+            <w:pPr>
+              <w:pStyle w:val="tablecolsubhead"/>
+              <w:rPr>
+                <w:color w:val="000000" w:themeColor="text1"/>
+              </w:rPr>
+            </w:pPr>
+            <w:r>
+              <w:rPr>
+                <w:color w:val="000000" w:themeColor="text1"/>
+              </w:rPr>
+              <w:t>RMSE (ETH)</w:t>
+            </w:r>
+          </w:p>
+        </w:tc>
+        <w:tc>
+          <w:tcPr>
+            <w:tcW w:w="49.50pt" w:type="dxa"/>
             <w:vAlign w:val="center"/>
           </w:tcPr>
           <w:p>
             <w:pPr>
               <w:pStyle w:val="tablecolsubhead"/>
               <w:rPr>
-                <w:color w:val="FF0000"/>
+                <w:color w:val="000000" w:themeColor="text1"/>
               </w:rPr>
             </w:pPr>
             <w:r>
               <w:rPr>
-                <w:color w:val="FF0000"/>
+                <w:color w:val="000000" w:themeColor="text1"/>
               </w:rPr>
-              <w:t>Subhead</w:t>
+              <w:t>MAE (BTC)</w:t>
             </w:r>
           </w:p>
         </w:tc>
         <w:tc>
           <w:tcPr>
-            <w:tcW w:w="45pt" w:type="dxa"/>
+            <w:tcW w:w="54pt" w:type="dxa"/>
             <w:vAlign w:val="center"/>
           </w:tcPr>
           <w:p>
             <w:pPr>
               <w:pStyle w:val="tablecolsubhead"/>
               <w:rPr>
-                <w:color w:val="FF0000"/>
+                <w:color w:val="000000" w:themeColor="text1"/>
               </w:rPr>
             </w:pPr>
             <w:r>
               <w:rPr>
-                <w:color w:val="FF0000"/>
+                <w:color w:val="000000" w:themeColor="text1"/>
               </w:rPr>
-              <w:t>Subhead</w:t>
+              <w:t>MAE (ETH)</w:t>
             </w:r>
           </w:p>
         </w:tc>
@@ -1655,81 +1629,342 @@
         </w:trPr>
         <w:tc>
           <w:tcPr>
-            <w:tcW w:w="36pt" w:type="dxa"/>
+            <w:tcW w:w="44.85pt" w:type="dxa"/>
             <w:vAlign w:val="center"/>
           </w:tcPr>
           <w:p>
             <w:pPr>
               <w:pStyle w:val="tablecopy"/>
               <w:rPr>
-                <w:color w:val="FF0000"/>
-                <w:sz w:val="8"/>
-                <w:szCs w:val="8"/>
+                <w:color w:val="000000" w:themeColor="text1"/>
+                <w:sz w:val="18"/>
+                <w:szCs w:val="18"/>
               </w:rPr>
             </w:pPr>
             <w:r>
               <w:rPr>
-                <w:color w:val="FF0000"/>
+                <w:color w:val="000000" w:themeColor="text1"/>
+                <w:sz w:val="18"/>
+                <w:szCs w:val="18"/>
               </w:rPr>
-              <w:t>copy</w:t>
+              <w:t>LSTM</w:t>
             </w:r>
           </w:p>
         </w:tc>
         <w:tc>
           <w:tcPr>
-            <w:tcW w:w="117pt" w:type="dxa"/>
+            <w:tcW w:w="49.50pt" w:type="dxa"/>
             <w:vAlign w:val="center"/>
           </w:tcPr>
           <w:p>
             <w:pPr>
               <w:pStyle w:val="tablecopy"/>
               <w:rPr>
-                <w:color w:val="FF0000"/>
+                <w:color w:val="000000" w:themeColor="text1"/>
               </w:rPr>
             </w:pPr>
             <w:r>
               <w:rPr>
-                <w:color w:val="FF0000"/>
+                <w:color w:val="000000" w:themeColor="text1"/>
               </w:rPr>
-              <w:t>More table copy</w:t>
-            </w:r>
-            <w:r>
-              <w:rPr>
-                <w:color w:val="FF0000"/>
-                <w:vertAlign w:val="superscript"/>
-              </w:rPr>
-              <w:t>a</w:t>
+              <w:t>0.023</w:t>
             </w:r>
           </w:p>
         </w:tc>
         <w:tc>
           <w:tcPr>
-            <w:tcW w:w="45pt" w:type="dxa"/>
+            <w:tcW w:w="49.50pt" w:type="dxa"/>
+          </w:tcPr>
+          <w:p>
+            <w:pPr>
+              <w:rPr>
+                <w:color w:val="000000" w:themeColor="text1"/>
+                <w:sz w:val="16"/>
+                <w:szCs w:val="16"/>
+              </w:rPr>
+            </w:pPr>
+            <w:r>
+              <w:rPr>
+                <w:color w:val="000000" w:themeColor="text1"/>
+                <w:sz w:val="16"/>
+                <w:szCs w:val="16"/>
+              </w:rPr>
+              <w:t>0.029</w:t>
+            </w:r>
+          </w:p>
+        </w:tc>
+        <w:tc>
+          <w:tcPr>
+            <w:tcW w:w="49.50pt" w:type="dxa"/>
             <w:vAlign w:val="center"/>
           </w:tcPr>
           <w:p>
             <w:pPr>
               <w:rPr>
-                <w:color w:val="FF0000"/>
+                <w:color w:val="000000" w:themeColor="text1"/>
                 <w:sz w:val="16"/>
                 <w:szCs w:val="16"/>
               </w:rPr>
             </w:pPr>
+            <w:r>
+              <w:rPr>
+                <w:color w:val="000000" w:themeColor="text1"/>
+                <w:sz w:val="16"/>
+                <w:szCs w:val="16"/>
+              </w:rPr>
+              <w:t>0.019</w:t>
+            </w:r>
           </w:p>
         </w:tc>
         <w:tc>
           <w:tcPr>
-            <w:tcW w:w="45pt" w:type="dxa"/>
+            <w:tcW w:w="54pt" w:type="dxa"/>
             <w:vAlign w:val="center"/>
           </w:tcPr>
           <w:p>
             <w:pPr>
               <w:rPr>
-                <w:color w:val="FF0000"/>
+                <w:color w:val="000000" w:themeColor="text1"/>
                 <w:sz w:val="16"/>
                 <w:szCs w:val="16"/>
               </w:rPr>
             </w:pPr>
+            <w:r>
+              <w:rPr>
+                <w:color w:val="000000" w:themeColor="text1"/>
+                <w:sz w:val="16"/>
+                <w:szCs w:val="16"/>
+              </w:rPr>
+              <w:t>0.025</w:t>
+            </w:r>
+          </w:p>
+        </w:tc>
+      </w:tr>
+      <w:tr>
+        <w:trPr>
+          <w:trHeight w:val="320"/>
+          <w:jc w:val="center"/>
+        </w:trPr>
+        <w:tc>
+          <w:tcPr>
+            <w:tcW w:w="44.85pt" w:type="dxa"/>
+            <w:vAlign w:val="center"/>
+          </w:tcPr>
+          <w:p>
+            <w:pPr>
+              <w:pStyle w:val="tablecopy"/>
+              <w:rPr>
+                <w:color w:val="000000" w:themeColor="text1"/>
+              </w:rPr>
+            </w:pPr>
+            <w:r>
+              <w:rPr>
+                <w:color w:val="000000" w:themeColor="text1"/>
+              </w:rPr>
+              <w:t>ARIMA</w:t>
+            </w:r>
+          </w:p>
+        </w:tc>
+        <w:tc>
+          <w:tcPr>
+            <w:tcW w:w="49.50pt" w:type="dxa"/>
+            <w:vAlign w:val="center"/>
+          </w:tcPr>
+          <w:p>
+            <w:pPr>
+              <w:pStyle w:val="tablecopy"/>
+              <w:rPr>
+                <w:color w:val="000000" w:themeColor="text1"/>
+              </w:rPr>
+            </w:pPr>
+            <w:r>
+              <w:rPr>
+                <w:color w:val="000000" w:themeColor="text1"/>
+              </w:rPr>
+              <w:t>0.051</w:t>
+            </w:r>
+          </w:p>
+        </w:tc>
+        <w:tc>
+          <w:tcPr>
+            <w:tcW w:w="49.50pt" w:type="dxa"/>
+          </w:tcPr>
+          <w:p>
+            <w:pPr>
+              <w:rPr>
+                <w:color w:val="000000" w:themeColor="text1"/>
+                <w:sz w:val="16"/>
+                <w:szCs w:val="16"/>
+              </w:rPr>
+            </w:pPr>
+            <w:r>
+              <w:rPr>
+                <w:color w:val="000000" w:themeColor="text1"/>
+                <w:sz w:val="16"/>
+                <w:szCs w:val="16"/>
+              </w:rPr>
+              <w:t>0.067</w:t>
+            </w:r>
+          </w:p>
+        </w:tc>
+        <w:tc>
+          <w:tcPr>
+            <w:tcW w:w="49.50pt" w:type="dxa"/>
+            <w:vAlign w:val="center"/>
+          </w:tcPr>
+          <w:p>
+            <w:pPr>
+              <w:rPr>
+                <w:color w:val="000000" w:themeColor="text1"/>
+                <w:sz w:val="16"/>
+                <w:szCs w:val="16"/>
+              </w:rPr>
+            </w:pPr>
+            <w:r>
+              <w:rPr>
+                <w:color w:val="000000" w:themeColor="text1"/>
+                <w:sz w:val="16"/>
+                <w:szCs w:val="16"/>
+              </w:rPr>
+              <w:t>0.044</w:t>
+            </w:r>
+          </w:p>
+        </w:tc>
+        <w:tc>
+          <w:tcPr>
+            <w:tcW w:w="54pt" w:type="dxa"/>
+            <w:vAlign w:val="center"/>
+          </w:tcPr>
+          <w:p>
+            <w:pPr>
+              <w:rPr>
+                <w:color w:val="000000" w:themeColor="text1"/>
+                <w:sz w:val="16"/>
+                <w:szCs w:val="16"/>
+              </w:rPr>
+            </w:pPr>
+            <w:r>
+              <w:rPr>
+                <w:color w:val="000000" w:themeColor="text1"/>
+                <w:sz w:val="16"/>
+                <w:szCs w:val="16"/>
+              </w:rPr>
+              <w:t>0.058</w:t>
+            </w:r>
+          </w:p>
+        </w:tc>
+      </w:tr>
+      <w:tr>
+        <w:trPr>
+          <w:trHeight w:val="320"/>
+          <w:jc w:val="center"/>
+        </w:trPr>
+        <w:tc>
+          <w:tcPr>
+            <w:tcW w:w="44.85pt" w:type="dxa"/>
+            <w:vAlign w:val="center"/>
+          </w:tcPr>
+          <w:p>
+            <w:pPr>
+              <w:pStyle w:val="tablecopy"/>
+              <w:rPr>
+                <w:color w:val="000000" w:themeColor="text1"/>
+              </w:rPr>
+            </w:pPr>
+            <w:r>
+              <w:rPr>
+                <w:color w:val="000000" w:themeColor="text1"/>
+              </w:rPr>
+              <w:t>XGBoost</w:t>
+            </w:r>
+          </w:p>
+        </w:tc>
+        <w:tc>
+          <w:tcPr>
+            <w:tcW w:w="49.50pt" w:type="dxa"/>
+            <w:vAlign w:val="center"/>
+          </w:tcPr>
+          <w:p>
+            <w:pPr>
+              <w:pStyle w:val="tablecopy"/>
+              <w:rPr>
+                <w:color w:val="000000" w:themeColor="text1"/>
+              </w:rPr>
+            </w:pPr>
+            <w:r>
+              <w:rPr>
+                <w:color w:val="000000" w:themeColor="text1"/>
+              </w:rPr>
+              <w:t>0.021</w:t>
+            </w:r>
+          </w:p>
+        </w:tc>
+        <w:tc>
+          <w:tcPr>
+            <w:tcW w:w="49.50pt" w:type="dxa"/>
+          </w:tcPr>
+          <w:p>
+            <w:pPr>
+              <w:rPr>
+                <w:color w:val="000000" w:themeColor="text1"/>
+                <w:sz w:val="16"/>
+                <w:szCs w:val="16"/>
+              </w:rPr>
+            </w:pPr>
+            <w:r>
+              <w:rPr>
+                <w:color w:val="000000" w:themeColor="text1"/>
+                <w:sz w:val="16"/>
+                <w:szCs w:val="16"/>
+              </w:rPr>
+              <w:t>0.024</w:t>
+            </w:r>
+          </w:p>
+        </w:tc>
+        <w:tc>
+          <w:tcPr>
+            <w:tcW w:w="49.50pt" w:type="dxa"/>
+            <w:vAlign w:val="center"/>
+          </w:tcPr>
+          <w:p>
+            <w:pPr>
+              <w:rPr>
+                <w:color w:val="000000" w:themeColor="text1"/>
+                <w:sz w:val="16"/>
+                <w:szCs w:val="16"/>
+              </w:rPr>
+            </w:pPr>
+            <w:r>
+              <w:rPr>
+                <w:color w:val="000000" w:themeColor="text1"/>
+                <w:sz w:val="16"/>
+                <w:szCs w:val="16"/>
+              </w:rPr>
+              <w:t>0.017</w:t>
+            </w:r>
+          </w:p>
+        </w:tc>
+        <w:tc>
+          <w:tcPr>
+            <w:tcW w:w="54pt" w:type="dxa"/>
+            <w:vAlign w:val="center"/>
+          </w:tcPr>
+          <w:p>
+            <w:pPr>
+              <w:rPr>
+                <w:color w:val="000000" w:themeColor="text1"/>
+                <w:sz w:val="16"/>
+                <w:szCs w:val="16"/>
+              </w:rPr>
+            </w:pPr>
+            <w:r>
+              <w:rPr>
+                <w:color w:val="000000" w:themeColor="text1"/>
+                <w:sz w:val="16"/>
+                <w:szCs w:val="16"/>
+              </w:rPr>
+              <w:t>0.019</w:t>
+            </w:r>
           </w:p>
         </w:tc>
       </w:tr>
@@ -1737,570 +1972,309 @@
     <w:p>
       <w:pPr>
         <w:pStyle w:val="tablefootnote"/>
-        <w:rPr>
-          <w:color w:val="FF0000"/>
-        </w:rPr>
-      </w:pPr>
-      <w:r>
-        <w:rPr>
-          <w:color w:val="FF0000"/>
-        </w:rPr>
-        <w:t>Sample of a Table footnote. (</w:t>
-      </w:r>
-      <w:r>
-        <w:rPr>
-          <w:i/>
-          <w:color w:val="FF0000"/>
-        </w:rPr>
-        <w:t>Table footnote</w:t>
-      </w:r>
-      <w:r>
-        <w:rPr>
-          <w:color w:val="FF0000"/>
-        </w:rPr>
-        <w:t>)</w:t>
-      </w:r>
-    </w:p>
-    <w:p>
-      <w:pPr>
-        <w:pStyle w:val="figurecaption"/>
-        <w:rPr>
-          <w:color w:val="FF0000"/>
-        </w:rPr>
-      </w:pPr>
-      <w:r>
-        <w:rPr>
-          <w:color w:val="FF0000"/>
-        </w:rPr>
-        <w:t xml:space="preserve">Example of a figure caption. </w:t>
-      </w:r>
-      <w:r>
-        <w:rPr>
-          <w:iCs/>
-          <w:color w:val="FF0000"/>
-        </w:rPr>
-        <w:t>(</w:t>
-      </w:r>
-      <w:r>
-        <w:rPr>
-          <w:i/>
-          <w:iCs/>
-          <w:color w:val="FF0000"/>
-        </w:rPr>
-        <w:t>figure caption</w:t>
-      </w:r>
-      <w:r>
-        <w:rPr>
-          <w:iCs/>
-          <w:color w:val="FF0000"/>
-        </w:rPr>
-        <w:t>)</w:t>
+        <w:numPr>
+          <w:ilvl w:val="0"/>
+          <w:numId w:val="0"/>
+        </w:numPr>
+        <w:jc w:val="both"/>
+        <w:rPr>
+          <w:color w:val="000000" w:themeColor="text1"/>
+        </w:rPr>
+      </w:pPr>
+      <w:r>
+        <w:rPr>
+          <w:color w:val="000000" w:themeColor="text1"/>
+        </w:rPr>
+        <w:t>Performance metrics are averaged over test sets using the most recent 30 days of BTC and ETH data.</w:t>
       </w:r>
     </w:p>
     <w:p>
       <w:pPr>
         <w:pStyle w:val="BodyText"/>
-        <w:rPr>
-          <w:color w:val="FF0000"/>
+      </w:pPr>
+      <w:r>
+        <w:rPr>
+          <w:color w:val="000000" w:themeColor="text1"/>
+        </w:rPr>
+        <w:t>Table I: Comparison of model performance across LSTM</w:t>
+      </w:r>
+      <w:r>
+        <w:t xml:space="preserve">, ARIMA, and </w:t>
+      </w:r>
+      <w:proofErr w:type="spellStart"/>
+      <w:r>
+        <w:t>XGBoost</w:t>
+      </w:r>
+      <w:proofErr w:type="spellEnd"/>
+      <w:r>
+        <w:t xml:space="preserve"> using RMSE</w:t>
+      </w:r>
+      <w:r>
+        <w:rPr>
           <w:lang w:val="en-US"/>
         </w:rPr>
-      </w:pPr>
-      <w:r>
-        <w:rPr>
-          <w:color w:val="FF0000"/>
+        <w:t xml:space="preserve"> and </w:t>
+      </w:r>
+      <w:r>
+        <w:t xml:space="preserve">MAE metrics for both Bitcoin (BTC) and Ethereum (ETH). </w:t>
+      </w:r>
+      <w:proofErr w:type="spellStart"/>
+      <w:r>
+        <w:t>XGBoost</w:t>
+      </w:r>
+      <w:proofErr w:type="spellEnd"/>
+      <w:r>
+        <w:t xml:space="preserve"> achieved the highest overall accuracy, while ARIMA lagged behind in volatile conditions.</w:t>
+      </w:r>
+    </w:p>
+    <w:p>
+      <w:pPr>
+        <w:pStyle w:val="Heading1"/>
+        <w:rPr>
+          <w:color w:val="000000" w:themeColor="text1"/>
+          <w:lang w:eastAsia="zh-CN"/>
+        </w:rPr>
+      </w:pPr>
+      <w:r>
+        <w:rPr>
+          <w:rFonts w:hint="eastAsia"/>
+          <w:color w:val="000000" w:themeColor="text1"/>
+          <w:lang w:eastAsia="zh-CN"/>
+        </w:rPr>
+        <w:t>Discussion</w:t>
+      </w:r>
+    </w:p>
+    <w:p>
+      <w:pPr>
+        <w:pStyle w:val="BodyText"/>
+        <w:rPr>
+          <w:color w:val="000000" w:themeColor="text1"/>
           <w:lang w:val="en-US"/>
         </w:rPr>
-        <w:t xml:space="preserve">Figure Labels: Use </w:t>
-      </w:r>
-      <w:proofErr w:type="gramStart"/>
-      <w:r>
-        <w:rPr>
-          <w:color w:val="FF0000"/>
+      </w:pPr>
+      <w:r>
+        <w:rPr>
+          <w:color w:val="000000" w:themeColor="text1"/>
           <w:lang w:val="en-US"/>
         </w:rPr>
-        <w:t>8 point</w:t>
-      </w:r>
-      <w:proofErr w:type="gramEnd"/>
-      <w:r>
-        <w:rPr>
-          <w:color w:val="FF0000"/>
+        <w:t xml:space="preserve">While the models demonstrated strong predictive power, particularly </w:t>
+      </w:r>
+      <w:proofErr w:type="spellStart"/>
+      <w:r>
+        <w:rPr>
+          <w:color w:val="000000" w:themeColor="text1"/>
           <w:lang w:val="en-US"/>
         </w:rPr>
-        <w:t xml:space="preserve"> Times New Roman for Figure labels. Use words rather than symbols or abbreviations when writing Figure axis labels to avoid confusing the reader. As an example, write the quantity “Magnetization”, or “Magnetization, M”, not just “M”. If including units in the label, present them within parentheses. Do not label axes only with units. In the example, write “Magnetization (A/m)” or “Magnetization {A[</w:t>
-      </w:r>
-      <w:proofErr w:type="gramStart"/>
-      <w:r>
-        <w:rPr>
-          <w:color w:val="FF0000"/>
+        <w:t>XGBoost</w:t>
+      </w:r>
+      <w:proofErr w:type="spellEnd"/>
+      <w:r>
+        <w:rPr>
+          <w:color w:val="000000" w:themeColor="text1"/>
           <w:lang w:val="en-US"/>
         </w:rPr>
-        <w:t>m(</w:t>
-      </w:r>
-      <w:proofErr w:type="gramEnd"/>
-      <w:r>
-        <w:rPr>
-          <w:color w:val="FF0000"/>
+        <w:t xml:space="preserve"> and LSTM, the project was not without limitations. One major challenge was the high volatility and unpredictability of the cryptocurrency market. Even advanced models struggled during periods of abrupt price swings caused by external events, such as breaking news or social media-driven sentiment shifts. LSTM, although effective with sequential patterns, underperformed during market shocks, highlighting its difficulty in adapting to sudden outliers. ARIMA, on the other hand, was too rigid and linear to capture the non-stationary behavior of crypto assets.</w:t>
+      </w:r>
+    </w:p>
+    <w:p>
+      <w:pPr>
+        <w:pStyle w:val="Heading1"/>
+        <w:rPr>
+          <w:color w:val="000000" w:themeColor="text1"/>
+          <w:lang w:eastAsia="zh-CN"/>
+        </w:rPr>
+      </w:pPr>
+      <w:r>
+        <w:rPr>
+          <w:color w:val="000000" w:themeColor="text1"/>
+          <w:lang w:eastAsia="zh-CN"/>
+        </w:rPr>
+        <w:t>Future work Suggestions</w:t>
+      </w:r>
+    </w:p>
+    <w:p>
+      <w:pPr>
+        <w:pStyle w:val="ListParagraph"/>
+        <w:numPr>
+          <w:ilvl w:val="0"/>
+          <w:numId w:val="26"/>
+        </w:numPr>
+        <w:jc w:val="both"/>
+        <w:rPr>
+          <w:lang w:eastAsia="zh-CN"/>
+        </w:rPr>
+      </w:pPr>
+      <w:r>
+        <w:rPr>
+          <w:lang w:eastAsia="zh-CN"/>
+        </w:rPr>
+        <w:t>Integrate real-time sentiment feeds from platforms like Twitter, Reddit, and Telegram to improve the timeliness and relevance of sentiment-based features.</w:t>
+      </w:r>
+    </w:p>
+    <w:p>
+      <w:pPr>
+        <w:pStyle w:val="ListParagraph"/>
+        <w:numPr>
+          <w:ilvl w:val="0"/>
+          <w:numId w:val="26"/>
+        </w:numPr>
+        <w:jc w:val="start"/>
+        <w:rPr>
+          <w:lang w:eastAsia="zh-CN"/>
+        </w:rPr>
+      </w:pPr>
+      <w:r>
+        <w:rPr>
+          <w:lang w:eastAsia="zh-CN"/>
+        </w:rPr>
+        <w:t>Incorporate transformer-based models (e.g., BERT or Temporal Fusion Transformers) for better understanding of complex temporal and textual dependencies.</w:t>
+      </w:r>
+    </w:p>
+    <w:p>
+      <w:pPr>
+        <w:pStyle w:val="ListParagraph"/>
+        <w:numPr>
+          <w:ilvl w:val="0"/>
+          <w:numId w:val="26"/>
+        </w:numPr>
+        <w:jc w:val="both"/>
+        <w:rPr>
+          <w:lang w:eastAsia="zh-CN"/>
+        </w:rPr>
+      </w:pPr>
+      <w:r>
+        <w:rPr>
+          <w:lang w:eastAsia="zh-CN"/>
+        </w:rPr>
+        <w:t>Enhance data resolution by using tick-level or second-level price and volume data for finer granularity.</w:t>
+      </w:r>
+    </w:p>
+    <w:p>
+      <w:pPr>
+        <w:pStyle w:val="ListParagraph"/>
+        <w:numPr>
+          <w:ilvl w:val="0"/>
+          <w:numId w:val="26"/>
+        </w:numPr>
+        <w:jc w:val="both"/>
+        <w:rPr>
+          <w:lang w:eastAsia="zh-CN"/>
+        </w:rPr>
+      </w:pPr>
+      <w:r>
+        <w:rPr>
+          <w:lang w:eastAsia="zh-CN"/>
+        </w:rPr>
+        <w:t xml:space="preserve">Experiment with hybrid models, combining ARIMA or </w:t>
+      </w:r>
+      <w:proofErr w:type="spellStart"/>
+      <w:r>
+        <w:rPr>
+          <w:lang w:eastAsia="zh-CN"/>
+        </w:rPr>
+        <w:t>XGBoost</w:t>
+      </w:r>
+      <w:proofErr w:type="spellEnd"/>
+      <w:r>
+        <w:rPr>
+          <w:lang w:eastAsia="zh-CN"/>
+        </w:rPr>
+        <w:t xml:space="preserve"> with deep learning models to capture both linear and non-linear patterns more effectively.</w:t>
+      </w:r>
+    </w:p>
+    <w:p>
+      <w:pPr>
+        <w:pStyle w:val="Heading1"/>
+        <w:rPr>
+          <w:color w:val="000000" w:themeColor="text1"/>
+        </w:rPr>
+      </w:pPr>
+      <w:r>
+        <w:rPr>
+          <w:rFonts w:hint="eastAsia"/>
+          <w:color w:val="000000" w:themeColor="text1"/>
+          <w:lang w:eastAsia="zh-CN"/>
+        </w:rPr>
+        <w:t>Conclusion</w:t>
+      </w:r>
+    </w:p>
+    <w:p>
+      <w:pPr>
+        <w:pStyle w:val="BodyText"/>
+        <w:rPr>
+          <w:color w:val="000000" w:themeColor="text1"/>
           <w:lang w:val="en-US"/>
         </w:rPr>
-        <w:t>1)]}”, not just “A/m”. Do not label axes</w:t>
-      </w:r>
-      <w:r>
-        <w:rPr>
-          <w:color w:val="FF0000"/>
+      </w:pPr>
+      <w:r>
+        <w:rPr>
+          <w:color w:val="000000" w:themeColor="text1"/>
           <w:lang w:val="en-US"/>
         </w:rPr>
-        <w:t xml:space="preserve"> with a ratio of quantities and units. For example, write “Temperature (K)”, not “Temperature/K”.</w:t>
-      </w:r>
-    </w:p>
-    <w:p>
-      <w:pPr>
-        <w:pStyle w:val="Heading1"/>
-        <w:rPr>
-          <w:color w:val="FF0000"/>
-          <w:lang w:eastAsia="zh-CN"/>
-        </w:rPr>
-      </w:pPr>
-      <w:r>
-        <w:rPr>
-          <w:rFonts w:hint="eastAsia"/>
-          <w:color w:val="FF0000"/>
-          <w:lang w:eastAsia="zh-CN"/>
-        </w:rPr>
-        <w:t>Discussion</w:t>
+        <w:t xml:space="preserve">This project explored the use of machine learning and time series models to predict short-term price movements of Bitcoin and Ethereum. Among the models tested, </w:t>
+      </w:r>
+      <w:proofErr w:type="spellStart"/>
+      <w:r>
+        <w:rPr>
+          <w:color w:val="000000" w:themeColor="text1"/>
+          <w:lang w:val="en-US"/>
+        </w:rPr>
+        <w:t>XGBoost</w:t>
+      </w:r>
+      <w:proofErr w:type="spellEnd"/>
+      <w:r>
+        <w:rPr>
+          <w:color w:val="000000" w:themeColor="text1"/>
+          <w:lang w:val="en-US"/>
+        </w:rPr>
+        <w:t xml:space="preserve"> achieved the highest predictive accuracy, followed closely by LSTM, while ARIMA served as a useful baseline but underperformed on volatile data. The analysis showed that features like rolling volatility, sentiment scores, and trading volume spikes played a key role in forecasting prices.</w:t>
       </w:r>
     </w:p>
     <w:p>
       <w:pPr>
         <w:pStyle w:val="BodyText"/>
         <w:rPr>
-          <w:color w:val="FF0000"/>
-          <w:lang w:val="en-US" w:eastAsia="zh-CN"/>
-        </w:rPr>
-      </w:pPr>
-      <w:r>
-        <w:rPr>
-          <w:rFonts w:hint="eastAsia"/>
-          <w:color w:val="FF0000"/>
+          <w:color w:val="000000" w:themeColor="text1"/>
           <w:lang w:val="en-US"/>
         </w:rPr>
-        <w:t xml:space="preserve">Every </w:t>
-      </w:r>
-      <w:r>
-        <w:rPr>
-          <w:color w:val="FF0000"/>
+      </w:pPr>
+      <w:r>
+        <w:rPr>
+          <w:color w:val="000000" w:themeColor="text1"/>
           <w:lang w:val="en-US"/>
         </w:rPr>
-        <w:t>method</w:t>
-      </w:r>
-      <w:r>
-        <w:rPr>
-          <w:rFonts w:hint="eastAsia"/>
-          <w:color w:val="FF0000"/>
+        <w:t>These findings have real-world relevance in helping investors, analysts, and algorithmic traders make more informed decisions in a highly unpredictable market. By improving the accuracy of short-term crypto price forecasting, such models could reduce risk exposure and support more strategic trading actions.</w:t>
+      </w:r>
+    </w:p>
+    <w:p>
+      <w:pPr>
+        <w:pStyle w:val="BodyText"/>
+        <w:ind w:firstLine="0pt"/>
+        <w:rPr>
+          <w:color w:val="000000" w:themeColor="text1"/>
           <w:lang w:val="en-US"/>
         </w:rPr>
-        <w:t xml:space="preserve">/project has </w:t>
-      </w:r>
-      <w:r>
-        <w:rPr>
-          <w:color w:val="FF0000"/>
+      </w:pPr>
+      <w:r>
+        <w:rPr>
+          <w:color w:val="000000" w:themeColor="text1"/>
           <w:lang w:val="en-US"/>
         </w:rPr>
-        <w:t>its</w:t>
-      </w:r>
-      <w:r>
-        <w:rPr>
-          <w:rFonts w:hint="eastAsia"/>
-          <w:color w:val="FF0000"/>
-          <w:lang w:val="en-US"/>
-        </w:rPr>
-        <w:t xml:space="preserve"> shortage or </w:t>
-      </w:r>
-      <w:r>
-        <w:rPr>
-          <w:color w:val="FF0000"/>
-          <w:lang w:val="en-US"/>
-        </w:rPr>
-        <w:t>weakness</w:t>
-      </w:r>
-      <w:r>
-        <w:rPr>
-          <w:rFonts w:hint="eastAsia"/>
-          <w:color w:val="FF0000"/>
-          <w:lang w:val="en-US"/>
-        </w:rPr>
-        <w:t xml:space="preserve">. Please </w:t>
-      </w:r>
-      <w:r>
-        <w:rPr>
-          <w:rFonts w:hint="eastAsia"/>
-          <w:color w:val="FF0000"/>
-          <w:lang w:val="en-US" w:eastAsia="zh-CN"/>
-        </w:rPr>
-        <w:t xml:space="preserve">discuss the </w:t>
-      </w:r>
-      <w:r>
-        <w:rPr>
-          <w:color w:val="FF0000"/>
-          <w:lang w:val="en-US" w:eastAsia="zh-CN"/>
-        </w:rPr>
-        <w:t>unsatisfied</w:t>
-      </w:r>
-      <w:r>
-        <w:rPr>
-          <w:rFonts w:hint="eastAsia"/>
-          <w:color w:val="FF0000"/>
-          <w:lang w:val="en-US" w:eastAsia="zh-CN"/>
-        </w:rPr>
-        <w:t xml:space="preserve"> results in your project. And discuss the </w:t>
-      </w:r>
-      <w:r>
-        <w:rPr>
-          <w:rFonts w:hint="eastAsia"/>
-          <w:color w:val="FF0000"/>
-          <w:lang w:val="en-US" w:eastAsia="zh-CN"/>
-        </w:rPr>
-        <w:lastRenderedPageBreak/>
-        <w:t>feasible suggestions of future work to revise/improve your result.</w:t>
-      </w:r>
-    </w:p>
-    <w:p>
-      <w:pPr>
-        <w:pStyle w:val="BodyText"/>
-        <w:rPr>
-          <w:color w:val="FF0000"/>
-          <w:lang w:eastAsia="zh-CN"/>
-        </w:rPr>
-      </w:pPr>
-      <w:r>
-        <w:rPr>
-          <w:rFonts w:hint="eastAsia"/>
-          <w:color w:val="FF0000"/>
-          <w:lang w:val="en-US" w:eastAsia="zh-CN"/>
-        </w:rPr>
-        <w:t>Example: xxx</w:t>
-      </w:r>
-    </w:p>
-    <w:p>
-      <w:pPr>
-        <w:pStyle w:val="Heading1"/>
-        <w:rPr>
-          <w:color w:val="FF0000"/>
-        </w:rPr>
-      </w:pPr>
-      <w:r>
-        <w:rPr>
-          <w:rFonts w:hint="eastAsia"/>
-          <w:color w:val="FF0000"/>
-          <w:lang w:eastAsia="zh-CN"/>
-        </w:rPr>
-        <w:t>Conclusion</w:t>
-      </w:r>
-    </w:p>
-    <w:p>
-      <w:pPr>
-        <w:pStyle w:val="BodyText"/>
-        <w:rPr>
-          <w:smallCaps/>
-          <w:color w:val="FF0000"/>
-        </w:rPr>
-      </w:pPr>
-      <w:r>
-        <w:rPr>
-          <w:rFonts w:hint="eastAsia"/>
-          <w:color w:val="FF0000"/>
-          <w:lang w:val="en-US"/>
-        </w:rPr>
-        <w:t xml:space="preserve">In this </w:t>
-      </w:r>
-      <w:r>
-        <w:rPr>
-          <w:rFonts w:hint="eastAsia"/>
-          <w:color w:val="FF0000"/>
-          <w:lang w:val="en-US"/>
-        </w:rPr>
-        <w:t xml:space="preserve">part, you should summarize your project. </w:t>
-      </w:r>
-      <w:r>
-        <w:rPr>
-          <w:color w:val="FF0000"/>
-          <w:lang w:val="en-US"/>
-        </w:rPr>
-        <w:t>What</w:t>
-      </w:r>
-      <w:r>
-        <w:rPr>
-          <w:rFonts w:hint="eastAsia"/>
-          <w:color w:val="FF0000"/>
-          <w:lang w:val="en-US"/>
-        </w:rPr>
-        <w:t xml:space="preserve"> important results did you find for your topic and what</w:t>
-      </w:r>
-      <w:r>
-        <w:rPr>
-          <w:color w:val="FF0000"/>
-          <w:lang w:val="en-US"/>
-        </w:rPr>
-        <w:t>’</w:t>
-      </w:r>
-      <w:r>
-        <w:rPr>
-          <w:rFonts w:hint="eastAsia"/>
-          <w:color w:val="FF0000"/>
-          <w:lang w:val="en-US"/>
-        </w:rPr>
-        <w:t xml:space="preserve">s the effect of this result </w:t>
-      </w:r>
-      <w:r>
-        <w:rPr>
-          <w:color w:val="FF0000"/>
-          <w:lang w:val="en-US"/>
-        </w:rPr>
-        <w:t>on</w:t>
-      </w:r>
-      <w:r>
-        <w:rPr>
-          <w:rFonts w:hint="eastAsia"/>
-          <w:color w:val="FF0000"/>
-          <w:lang w:val="en-US"/>
-        </w:rPr>
-        <w:t xml:space="preserve"> the real-world?</w:t>
-      </w:r>
-      <w:r>
-        <w:rPr>
-          <w:rFonts w:hint="eastAsia"/>
-          <w:smallCaps/>
-          <w:color w:val="FF0000"/>
-        </w:rPr>
-        <w:t xml:space="preserve"> </w:t>
-      </w:r>
-    </w:p>
-    <w:p>
-      <w:pPr>
-        <w:pStyle w:val="BodyText"/>
-        <w:rPr>
-          <w:color w:val="FF0000"/>
-          <w:lang w:eastAsia="zh-CN"/>
-        </w:rPr>
-      </w:pPr>
-      <w:r>
-        <w:rPr>
-          <w:rFonts w:hint="eastAsia"/>
-          <w:color w:val="FF0000"/>
-          <w:lang w:val="en-US" w:eastAsia="zh-CN"/>
-        </w:rPr>
-        <w:t>Example: xxx</w:t>
+        <w:t>_________________________________________________</w:t>
       </w:r>
     </w:p>
     <w:p>
       <w:pPr>
         <w:pStyle w:val="Heading5"/>
         <w:rPr>
-          <w:color w:val="FF0000"/>
-        </w:rPr>
-      </w:pPr>
-      <w:r>
-        <w:rPr>
-          <w:color w:val="FF0000"/>
-        </w:rPr>
-        <w:t xml:space="preserve">Acknowledgment </w:t>
-      </w:r>
-      <w:r>
-        <w:rPr>
-          <w:i/>
-          <w:iCs/>
-          <w:color w:val="FF0000"/>
-        </w:rPr>
-        <w:t>(</w:t>
-      </w:r>
-      <w:r>
-        <w:rPr>
-          <w:i/>
-          <w:iCs/>
-          <w:smallCaps w:val="0"/>
-          <w:color w:val="FF0000"/>
-        </w:rPr>
-        <w:t>Heading 5</w:t>
-      </w:r>
-      <w:r>
-        <w:rPr>
-          <w:i/>
-          <w:iCs/>
-          <w:color w:val="FF0000"/>
-        </w:rPr>
-        <w:t>)</w:t>
-      </w:r>
-    </w:p>
-    <w:p>
-      <w:pPr>
-        <w:pStyle w:val="BodyText"/>
-        <w:rPr>
-          <w:color w:val="FF0000"/>
-          <w:lang w:val="en-US"/>
-        </w:rPr>
-      </w:pPr>
-      <w:r>
-        <w:rPr>
-          <w:color w:val="FF0000"/>
-          <w:lang w:val="en-US"/>
-        </w:rPr>
-        <w:t>The preferred spelling of the word “acknowledgment” in America is without an “e” after the “g</w:t>
-      </w:r>
-      <w:r>
-        <w:rPr>
-          <w:color w:val="FF0000"/>
-          <w:lang w:val="en-US"/>
-        </w:rPr>
-        <w:t>”. Avoid the stilted expression “o</w:t>
-      </w:r>
-      <w:r>
-        <w:rPr>
-          <w:color w:val="FF0000"/>
-          <w:lang w:val="en-US"/>
-        </w:rPr>
-        <w:t xml:space="preserve">ne of us (R. B. G.) thanks </w:t>
-      </w:r>
-      <w:r>
-        <w:rPr>
-          <w:color w:val="FF0000"/>
-          <w:lang w:val="en-US"/>
-        </w:rPr>
-        <w:t xml:space="preserve">...”.  </w:t>
-      </w:r>
-      <w:r>
-        <w:rPr>
-          <w:color w:val="FF0000"/>
-          <w:lang w:val="en-US"/>
-        </w:rPr>
-        <w:t>Instead, try “R. B. G. thanks</w:t>
-      </w:r>
-      <w:r>
-        <w:rPr>
-          <w:color w:val="FF0000"/>
-          <w:lang w:val="en-US"/>
-        </w:rPr>
-        <w:t>...</w:t>
-      </w:r>
-      <w:r>
-        <w:rPr>
-          <w:color w:val="FF0000"/>
-          <w:lang w:val="en-US"/>
-        </w:rPr>
-        <w:t>”.</w:t>
-      </w:r>
-      <w:r>
-        <w:rPr>
-          <w:color w:val="FF0000"/>
-          <w:lang w:val="en-US"/>
-        </w:rPr>
-        <w:t xml:space="preserve"> </w:t>
-      </w:r>
-      <w:r>
-        <w:rPr>
-          <w:color w:val="FF0000"/>
-          <w:lang w:val="en-US"/>
-        </w:rPr>
-        <w:t>Put spons</w:t>
-      </w:r>
-      <w:r>
-        <w:rPr>
-          <w:color w:val="FF0000"/>
-          <w:lang w:val="en-US"/>
-        </w:rPr>
-        <w:t>or acknowledgments in the unnum</w:t>
-      </w:r>
-      <w:r>
-        <w:rPr>
-          <w:color w:val="FF0000"/>
-          <w:lang w:val="en-US"/>
-        </w:rPr>
-        <w:t>bered footnote on the first page.</w:t>
-      </w:r>
-    </w:p>
-    <w:p>
-      <w:pPr>
-        <w:pStyle w:val="Heading5"/>
-        <w:rPr>
-          <w:color w:val="FF0000"/>
-        </w:rPr>
-      </w:pPr>
-      <w:r>
-        <w:rPr>
-          <w:color w:val="FF0000"/>
+          <w:color w:val="000000" w:themeColor="text1"/>
+        </w:rPr>
+      </w:pPr>
+      <w:r>
+        <w:rPr>
+          <w:color w:val="000000" w:themeColor="text1"/>
         </w:rPr>
         <w:t>References</w:t>
-      </w:r>
-    </w:p>
-    <w:p>
-      <w:pPr>
-        <w:pStyle w:val="BodyText"/>
-        <w:rPr>
-          <w:color w:val="FF0000"/>
-          <w:lang w:val="en-US"/>
-        </w:rPr>
-      </w:pPr>
-      <w:r>
-        <w:rPr>
-          <w:color w:val="FF0000"/>
-          <w:lang w:val="en-US"/>
-        </w:rPr>
-        <w:t xml:space="preserve">Use the IEEE format for the citation. </w:t>
-      </w:r>
-      <w:r>
-        <w:rPr>
-          <w:color w:val="FF0000"/>
-          <w:lang w:val="en-US"/>
-        </w:rPr>
-        <w:t>The template will number citations consecutively within brackets [1]. The sentence punctuation follows the bracket [2]. Refer simply to the reference number, as in [3]—do not use “Ref. [3]” or “reference [3]” except at the beginning of a sentence: “Reference [3] was the first</w:t>
-      </w:r>
-      <w:r>
-        <w:rPr>
-          <w:color w:val="FF0000"/>
-          <w:lang w:val="en-US"/>
-        </w:rPr>
-        <w:t xml:space="preserve"> ...</w:t>
-      </w:r>
-      <w:r>
-        <w:rPr>
-          <w:color w:val="FF0000"/>
-          <w:lang w:val="en-US"/>
-        </w:rPr>
-        <w:t>”</w:t>
-      </w:r>
-      <w:r>
-        <w:rPr>
-          <w:rFonts w:hint="eastAsia"/>
-          <w:color w:val="FF0000"/>
-          <w:lang w:val="en-US" w:eastAsia="zh-CN"/>
-        </w:rPr>
-        <w:t xml:space="preserve"> </w:t>
-      </w:r>
-      <w:r>
-        <w:rPr>
-          <w:color w:val="FF0000"/>
-          <w:lang w:val="en-US"/>
-        </w:rPr>
-        <w:t>Unless there are six au</w:t>
-      </w:r>
-      <w:r>
-        <w:rPr>
-          <w:color w:val="FF0000"/>
-          <w:lang w:val="en-US"/>
-        </w:rPr>
-        <w:t xml:space="preserve">thors or more give all authors’ </w:t>
-      </w:r>
-      <w:r>
-        <w:rPr>
-          <w:color w:val="FF0000"/>
-          <w:lang w:val="en-US"/>
-        </w:rPr>
-        <w:t xml:space="preserve">names; do not use “et al.”. Papers that have not been published, even if they have been submitted for publication, should be cited as “unpublished” [4]. Papers that </w:t>
-      </w:r>
-      <w:r>
-        <w:rPr>
-          <w:color w:val="FF0000"/>
-          <w:lang w:val="en-US"/>
-        </w:rPr>
-        <w:t>have been accepted for publication should be cited as “in press” [5]. Capitalize only the first word in a paper title, except for proper nouns and element symbols.</w:t>
       </w:r>
     </w:p>
     <w:p>
@@ -2308,82 +2282,175 @@
         <w:pStyle w:val="references"/>
         <w:ind w:start="17.70pt" w:hanging="17.70pt"/>
         <w:rPr>
-          <w:color w:val="FF0000"/>
-        </w:rPr>
-      </w:pPr>
-      <w:r>
-        <w:rPr>
-          <w:color w:val="FF0000"/>
-        </w:rPr>
-        <w:t xml:space="preserve">G. Eason, B. Noble, and I. N. Sneddon, “On certain integrals of Lipschitz-Hankel type involving products of Bessel functions,” Phil. Trans. Roy. Soc. London, vol. A247, pp. 529–551, April 1955. </w:t>
-      </w:r>
-      <w:r>
-        <w:rPr>
-          <w:i/>
-          <w:iCs/>
-          <w:color w:val="FF0000"/>
-        </w:rPr>
-        <w:t>(references)</w:t>
-      </w:r>
+          <w:color w:val="000000" w:themeColor="text1"/>
+        </w:rPr>
+      </w:pPr>
+      <w:r>
+        <w:rPr>
+          <w:color w:val="000000" w:themeColor="text1"/>
+        </w:rPr>
+        <w:t xml:space="preserve">P. Gendotti, “BTC and ETH 1min price history,” </w:t>
+      </w:r>
+      <w:r>
+        <w:rPr>
+          <w:rStyle w:val="Emphasis"/>
+          <w:color w:val="000000" w:themeColor="text1"/>
+        </w:rPr>
+        <w:t>Kaggle</w:t>
+      </w:r>
+      <w:r>
+        <w:rPr>
+          <w:color w:val="000000" w:themeColor="text1"/>
+        </w:rPr>
+        <w:t xml:space="preserve">, 2022. [Online]. Available: </w:t>
+      </w:r>
+      <w:hyperlink r:id="rId9" w:tgtFrame="_new" w:history="1">
+        <w:r>
+          <w:rPr>
+            <w:rStyle w:val="Hyperlink"/>
+            <w:color w:val="000000" w:themeColor="text1"/>
+          </w:rPr>
+          <w:t>https://www.kaggle.com/datasets/patrickgendotti/btc-and-eth-1min-price-history</w:t>
+        </w:r>
+      </w:hyperlink>
     </w:p>
     <w:p>
       <w:pPr>
         <w:pStyle w:val="references"/>
         <w:ind w:start="17.70pt" w:hanging="17.70pt"/>
         <w:rPr>
-          <w:color w:val="FF0000"/>
-        </w:rPr>
-      </w:pPr>
-      <w:r>
-        <w:rPr>
-          <w:color w:val="FF0000"/>
-        </w:rPr>
-        <w:t>J. Clerk Maxwell, A Treatise on Electricity and Magnetism, 3rd ed., vol. 2. Oxford: Clarendon, 1892, pp.68–73.</w:t>
-      </w:r>
+          <w:color w:val="000000" w:themeColor="text1"/>
+        </w:rPr>
+      </w:pPr>
+      <w:r>
+        <w:rPr>
+          <w:color w:val="000000" w:themeColor="text1"/>
+        </w:rPr>
+        <w:t xml:space="preserve">CryptoDataDownload, “Free historical cryptocurrency data,” </w:t>
+      </w:r>
+      <w:r>
+        <w:rPr>
+          <w:rStyle w:val="Emphasis"/>
+          <w:color w:val="000000" w:themeColor="text1"/>
+        </w:rPr>
+        <w:t>CryptoDataDownload</w:t>
+      </w:r>
+      <w:r>
+        <w:rPr>
+          <w:color w:val="000000" w:themeColor="text1"/>
+        </w:rPr>
+        <w:t xml:space="preserve">, [Online]. Available: </w:t>
+      </w:r>
+      <w:hyperlink r:id="rId10" w:tgtFrame="_new" w:history="1">
+        <w:r>
+          <w:rPr>
+            <w:rStyle w:val="Hyperlink"/>
+            <w:color w:val="000000" w:themeColor="text1"/>
+          </w:rPr>
+          <w:t>https://www.cryptodatadownload.com/</w:t>
+        </w:r>
+      </w:hyperlink>
     </w:p>
     <w:p>
       <w:pPr>
         <w:pStyle w:val="references"/>
         <w:ind w:start="17.70pt" w:hanging="17.70pt"/>
         <w:rPr>
-          <w:color w:val="FF0000"/>
-        </w:rPr>
-      </w:pPr>
-      <w:r>
-        <w:rPr>
-          <w:color w:val="FF0000"/>
-        </w:rPr>
-        <w:t>I. S. Jacobs and C. P. Bean, “Fine particles, thin films and exchange anisotropy,” in Magnetism, vol. III, G. T. Rado and H. Suhl, Eds. New York: Academic, 1963, pp. 271–350.</w:t>
-      </w:r>
+          <w:color w:val="000000" w:themeColor="text1"/>
+        </w:rPr>
+      </w:pPr>
+      <w:r>
+        <w:rPr>
+          <w:color w:val="000000" w:themeColor="text1"/>
+        </w:rPr>
+        <w:t xml:space="preserve">Yahoo Finance, “ETH/BTC historical data,” </w:t>
+      </w:r>
+      <w:r>
+        <w:rPr>
+          <w:rStyle w:val="Emphasis"/>
+          <w:color w:val="000000" w:themeColor="text1"/>
+        </w:rPr>
+        <w:t>Yahoo Finance</w:t>
+      </w:r>
+      <w:r>
+        <w:rPr>
+          <w:color w:val="000000" w:themeColor="text1"/>
+        </w:rPr>
+        <w:t xml:space="preserve">, [Online]. Available: </w:t>
+      </w:r>
+      <w:hyperlink r:id="rId11" w:tgtFrame="_new" w:history="1">
+        <w:r>
+          <w:rPr>
+            <w:rStyle w:val="Hyperlink"/>
+            <w:color w:val="000000" w:themeColor="text1"/>
+          </w:rPr>
+          <w:t>https://finance.yahoo.com/quote/ETH-BTC/history/</w:t>
+        </w:r>
+      </w:hyperlink>
     </w:p>
     <w:p>
       <w:pPr>
         <w:pStyle w:val="references"/>
         <w:ind w:start="17.70pt" w:hanging="17.70pt"/>
         <w:rPr>
-          <w:color w:val="FF0000"/>
-        </w:rPr>
-      </w:pPr>
-      <w:r>
-        <w:rPr>
-          <w:color w:val="FF0000"/>
-        </w:rPr>
-        <w:t>K. Elissa, “Title of paper if known,” unpublished.</w:t>
-      </w:r>
+          <w:color w:val="000000" w:themeColor="text1"/>
+        </w:rPr>
+      </w:pPr>
+      <w:r>
+        <w:rPr>
+          <w:color w:val="000000" w:themeColor="text1"/>
+        </w:rPr>
+        <w:t xml:space="preserve">oliviervha, “Crypto news,” </w:t>
+      </w:r>
+      <w:r>
+        <w:rPr>
+          <w:rStyle w:val="Emphasis"/>
+          <w:color w:val="000000" w:themeColor="text1"/>
+        </w:rPr>
+        <w:t>Kaggle</w:t>
+      </w:r>
+      <w:r>
+        <w:rPr>
+          <w:color w:val="000000" w:themeColor="text1"/>
+        </w:rPr>
+        <w:t xml:space="preserve">, 2021. [Online]. Available: </w:t>
+      </w:r>
+      <w:hyperlink r:id="rId12" w:tgtFrame="_new" w:history="1">
+        <w:r>
+          <w:rPr>
+            <w:rStyle w:val="Hyperlink"/>
+            <w:color w:val="000000" w:themeColor="text1"/>
+          </w:rPr>
+          <w:t>https://www.kaggle.com/datasets/oliviervha/crypto-news</w:t>
+        </w:r>
+      </w:hyperlink>
     </w:p>
     <w:p>
       <w:pPr>
         <w:pStyle w:val="references"/>
         <w:ind w:start="17.70pt" w:hanging="17.70pt"/>
         <w:rPr>
-          <w:color w:val="FF0000"/>
-        </w:rPr>
-      </w:pPr>
-      <w:r>
-        <w:rPr>
-          <w:color w:val="FF0000"/>
-        </w:rPr>
-        <w:t>R. Nicole, “Title of paper with only first word capitalized,” J. Name Stand. Abbrev., in press.</w:t>
+          <w:color w:val="000000" w:themeColor="text1"/>
+        </w:rPr>
+      </w:pPr>
+      <w:r>
+        <w:rPr>
+          <w:color w:val="000000" w:themeColor="text1"/>
+        </w:rPr>
+        <w:t xml:space="preserve">T. Chen and C. Guestrin, “XGBoost: A scalable tree boosting system,” in </w:t>
+      </w:r>
+      <w:r>
+        <w:rPr>
+          <w:rStyle w:val="Emphasis"/>
+          <w:color w:val="000000" w:themeColor="text1"/>
+        </w:rPr>
+        <w:t>Proc. 22nd ACM SIGKDD Int. Conf. Knowl. Discov. Data Min.</w:t>
+      </w:r>
+      <w:r>
+        <w:rPr>
+          <w:color w:val="000000" w:themeColor="text1"/>
+        </w:rPr>
+        <w:t>, San Francisco, CA, USA, 2016, pp. 785–794.</w:t>
       </w:r>
     </w:p>
     <w:p>
@@ -2391,14 +2458,27 @@
         <w:pStyle w:val="references"/>
         <w:ind w:start="17.70pt" w:hanging="17.70pt"/>
         <w:rPr>
-          <w:color w:val="FF0000"/>
-        </w:rPr>
-      </w:pPr>
-      <w:r>
-        <w:rPr>
-          <w:color w:val="FF0000"/>
-        </w:rPr>
-        <w:t>Y. Yorozu, M. Hirano, K. Oka, and Y. Tagawa, “Electron spectroscopy studies on magneto-optical media and plastic substrate interface,” IEEE Transl. J. Magn. Japan, vol. 2, pp. 740–741, August 1987 [Digests 9th Annual Conf. Magnetics Japan, p. 301, 1982].</w:t>
+          <w:color w:val="000000" w:themeColor="text1"/>
+        </w:rPr>
+      </w:pPr>
+      <w:r>
+        <w:rPr>
+          <w:color w:val="000000" w:themeColor="text1"/>
+        </w:rPr>
+        <w:t xml:space="preserve">S. Hochreiter and J. Schmidhuber, “Long short-term memory,” </w:t>
+      </w:r>
+      <w:r>
+        <w:rPr>
+          <w:rStyle w:val="Emphasis"/>
+          <w:color w:val="000000" w:themeColor="text1"/>
+        </w:rPr>
+        <w:t>Neural Computation</w:t>
+      </w:r>
+      <w:r>
+        <w:rPr>
+          <w:color w:val="000000" w:themeColor="text1"/>
+        </w:rPr>
+        <w:t>, vol. 9, no. 8, pp. 1735–1780, 1997.</w:t>
       </w:r>
     </w:p>
     <w:p>
@@ -2406,26 +2486,27 @@
         <w:pStyle w:val="references"/>
         <w:ind w:start="17.70pt" w:hanging="17.70pt"/>
         <w:rPr>
-          <w:color w:val="FF0000"/>
-        </w:rPr>
-      </w:pPr>
-      <w:r>
-        <w:rPr>
-          <w:color w:val="FF0000"/>
-        </w:rPr>
-        <w:t>M. Young, The Technical Writer</w:t>
-      </w:r>
-      <w:r>
-        <w:rPr>
-          <w:color w:val="FF0000"/>
-        </w:rPr>
-        <w:t>’</w:t>
-      </w:r>
-      <w:r>
-        <w:rPr>
-          <w:color w:val="FF0000"/>
-        </w:rPr>
-        <w:t>s Handbook. Mill Valley, CA: University Science, 1989.</w:t>
+          <w:color w:val="000000" w:themeColor="text1"/>
+        </w:rPr>
+      </w:pPr>
+      <w:r>
+        <w:rPr>
+          <w:color w:val="000000" w:themeColor="text1"/>
+        </w:rPr>
+        <w:t xml:space="preserve">G. E. P. Box and G. M. Jenkins, </w:t>
+      </w:r>
+      <w:r>
+        <w:rPr>
+          <w:rStyle w:val="Emphasis"/>
+          <w:color w:val="000000" w:themeColor="text1"/>
+        </w:rPr>
+        <w:t>Time Series Analysis: Forecasting and Control</w:t>
+      </w:r>
+      <w:r>
+        <w:rPr>
+          <w:color w:val="000000" w:themeColor="text1"/>
+        </w:rPr>
+        <w:t>, 5th ed. Hoboken, NJ, USA: Wiley, 2015.</w:t>
       </w:r>
     </w:p>
     <w:p>
@@ -2469,45 +2550,6 @@
           <w:docGrid w:linePitch="360"/>
         </w:sectPr>
       </w:pPr>
-      <w:r>
-        <w:rPr>
-          <w:rFonts w:eastAsia="SimSun"/>
-          <w:b/>
-          <w:noProof w:val="0"/>
-          <w:color w:val="FF0000"/>
-          <w:spacing w:val="-1"/>
-          <w:sz w:val="20"/>
-          <w:szCs w:val="20"/>
-          <w:lang w:eastAsia="x-none"/>
-        </w:rPr>
-        <w:t xml:space="preserve">IEEE conference templates contain guidance text for composing and formatting conference papers. Please ensure that all template text is removed from your conference paper prior to submission to the conference. Failure to remove template text from your paper </w:t>
-      </w:r>
-      <w:r>
-        <w:rPr>
-          <w:rFonts w:eastAsia="SimSun"/>
-          <w:b/>
-          <w:noProof w:val="0"/>
-          <w:color w:val="FF0000"/>
-          <w:spacing w:val="-1"/>
-          <w:sz w:val="20"/>
-          <w:szCs w:val="20"/>
-          <w:lang w:eastAsia="x-none"/>
-        </w:rPr>
-        <w:t>may</w:t>
-      </w:r>
-      <w:r>
-        <w:rPr>
-          <w:rFonts w:eastAsia="SimSun"/>
-          <w:b/>
-          <w:noProof w:val="0"/>
-          <w:color w:val="FF0000"/>
-          <w:spacing w:val="-1"/>
-          <w:sz w:val="20"/>
-          <w:szCs w:val="20"/>
-          <w:lang w:eastAsia="x-none"/>
-        </w:rPr>
-        <w:t xml:space="preserve"> result in your paper not being published.</w:t>
-      </w:r>
     </w:p>
     <w:p>
       <w:r>
@@ -2516,23 +2558,23 @@
           <w:lang w:eastAsia="tr-TR"/>
         </w:rPr>
         <w:drawing>
-          <wp:anchor distT="0" distB="0" distL="114300" distR="114300" simplePos="0" relativeHeight="251657728" behindDoc="1" locked="0" layoutInCell="1" allowOverlap="1" wp14:anchorId="2D936D56" wp14:editId="0BD65017">
+          <wp:anchor distT="0" distB="0" distL="114300" distR="114300" simplePos="0" relativeHeight="251657728" behindDoc="1" locked="0" layoutInCell="1" allowOverlap="1" wp14:anchorId="272EDB4A" wp14:editId="7D961F63">
             <wp:simplePos x="0" y="0"/>
             <wp:positionH relativeFrom="margin">
               <wp:align>left</wp:align>
             </wp:positionH>
             <wp:positionV relativeFrom="paragraph">
-              <wp:posOffset>251460</wp:posOffset>
+              <wp:posOffset>1905</wp:posOffset>
             </wp:positionV>
-            <wp:extent cx="3200400" cy="1143000"/>
-            <wp:effectExtent l="10795" t="5080" r="8255" b="13970"/>
+            <wp:extent cx="3200400" cy="1394460"/>
+            <wp:effectExtent l="0" t="0" r="19050" b="15240"/>
             <wp:wrapTight wrapText="bothSides">
               <wp:wrapPolygon edited="0">
-                <wp:start x="-64" y="0"/>
-                <wp:lineTo x="-64" y="21600"/>
-                <wp:lineTo x="21664" y="21600"/>
-                <wp:lineTo x="21664" y="0"/>
-                <wp:lineTo x="-64" y="0"/>
+                <wp:start x="0" y="0"/>
+                <wp:lineTo x="0" y="21541"/>
+                <wp:lineTo x="21600" y="21541"/>
+                <wp:lineTo x="21600" y="0"/>
+                <wp:lineTo x="0" y="0"/>
               </wp:wrapPolygon>
             </wp:wrapTight>
             <wp:docPr id="1" name="Text Box 8"/>
@@ -2548,7 +2590,7 @@
                   <wp:spPr bwMode="auto">
                     <a:xfrm>
                       <a:off x="0" y="0"/>
-                      <a:ext cx="3200400" cy="1143000"/>
+                      <a:ext cx="3200400" cy="1394460"/>
                     </a:xfrm>
                     <a:prstGeom prst="rect">
                       <a:avLst/>
@@ -2572,15 +2614,50 @@
                           <w:pStyle w:val="BodyText"/>
                         </w:pPr>
                         <w:r>
-                          <w:t>We suggest that you use a text box to insert a graphic (which is ideally a 300 dpi TIFF or EPS file, with all fonts embedded) because, in an MSW document, this method is somewhat more stable than directly inserting a picture.</w:t>
-                        </w:r>
-                      </w:p>
-                      <w:p>
-                        <w:pPr>
-                          <w:pStyle w:val="BodyText"/>
-                        </w:pPr>
-                        <w:r>
-                          <w:t>To have non-visible rules on your frame, use the MSWord “Format” pull-down menu, select Text Box &gt; Colors and Lines to choose No Fill and No Line.</w:t>
+                          <w:rPr>
+                            <w:noProof/>
+                          </w:rPr>
+                          <w:drawing>
+                            <wp:inline distT="0" distB="0" distL="0" distR="0" wp14:anchorId="56480CAE" wp14:editId="77EAD9F7">
+                              <wp:extent cx="2636520" cy="1280160"/>
+                              <wp:effectExtent l="0" t="0" r="0" b="0"/>
+                              <wp:docPr id="3" name="Picture 3"/>
+                              <wp:cNvGraphicFramePr>
+                                <a:graphicFrameLocks xmlns:a="http://purl.oclc.org/ooxml/drawingml/main" noChangeAspect="1"/>
+                              </wp:cNvGraphicFramePr>
+                              <a:graphic xmlns:a="http://purl.oclc.org/ooxml/drawingml/main">
+                                <a:graphicData uri="http://purl.oclc.org/ooxml/drawingml/picture">
+                                  <pic:pic xmlns:pic="http://purl.oclc.org/ooxml/drawingml/picture">
+                                    <pic:nvPicPr>
+                                      <pic:cNvPr id="3" name="Picture 3"/>
+                                      <pic:cNvPicPr/>
+                                    </pic:nvPicPr>
+                                    <pic:blipFill>
+                                      <a:blip r:embed="rId13">
+                                        <a:extLst>
+                                          <a:ext uri="{28A0092B-C50C-407E-A947-70E740481C1C}">
+                                            <a14:useLocalDpi xmlns:a14="http://schemas.microsoft.com/office/drawing/2010/main" val="0"/>
+                                          </a:ext>
+                                        </a:extLst>
+                                      </a:blip>
+                                      <a:stretch>
+                                        <a:fillRect/>
+                                      </a:stretch>
+                                    </pic:blipFill>
+                                    <pic:spPr>
+                                      <a:xfrm>
+                                        <a:off x="0" y="0"/>
+                                        <a:ext cx="2636520" cy="1280160"/>
+                                      </a:xfrm>
+                                      <a:prstGeom prst="rect">
+                                        <a:avLst/>
+                                      </a:prstGeom>
+                                    </pic:spPr>
+                                  </pic:pic>
+                                </a:graphicData>
+                              </a:graphic>
+                            </wp:inline>
+                          </w:drawing>
                         </w:r>
                       </w:p>
                     </wne:txbxContent>
@@ -3101,6 +3178,232 @@
     </w:lvl>
   </w:abstractNum>
   <w:abstractNum w:abstractNumId="11" w15:restartNumberingAfterBreak="0">
+    <w:nsid w:val="06004CCF"/>
+    <w:multiLevelType w:val="hybridMultilevel"/>
+    <w:tmpl w:val="AD90DDD6"/>
+    <w:lvl w:ilvl="0" w:tplc="04090001">
+      <w:start w:val="1"/>
+      <w:numFmt w:val="bullet"/>
+      <w:lvlText w:val=""/>
+      <w:lvlJc w:val="start"/>
+      <w:pPr>
+        <w:ind w:start="36pt" w:hanging="18pt"/>
+      </w:pPr>
+      <w:rPr>
+        <w:rFonts w:ascii="Symbol" w:hAnsi="Symbol" w:hint="default"/>
+      </w:rPr>
+    </w:lvl>
+    <w:lvl w:ilvl="1" w:tplc="04090003" w:tentative="1">
+      <w:start w:val="1"/>
+      <w:numFmt w:val="bullet"/>
+      <w:lvlText w:val="o"/>
+      <w:lvlJc w:val="start"/>
+      <w:pPr>
+        <w:ind w:start="72pt" w:hanging="18pt"/>
+      </w:pPr>
+      <w:rPr>
+        <w:rFonts w:ascii="Courier New" w:hAnsi="Courier New" w:cs="Courier New" w:hint="default"/>
+      </w:rPr>
+    </w:lvl>
+    <w:lvl w:ilvl="2" w:tplc="04090005" w:tentative="1">
+      <w:start w:val="1"/>
+      <w:numFmt w:val="bullet"/>
+      <w:lvlText w:val=""/>
+      <w:lvlJc w:val="start"/>
+      <w:pPr>
+        <w:ind w:start="108pt" w:hanging="18pt"/>
+      </w:pPr>
+      <w:rPr>
+        <w:rFonts w:ascii="Wingdings" w:hAnsi="Wingdings" w:hint="default"/>
+      </w:rPr>
+    </w:lvl>
+    <w:lvl w:ilvl="3" w:tplc="04090001" w:tentative="1">
+      <w:start w:val="1"/>
+      <w:numFmt w:val="bullet"/>
+      <w:lvlText w:val=""/>
+      <w:lvlJc w:val="start"/>
+      <w:pPr>
+        <w:ind w:start="144pt" w:hanging="18pt"/>
+      </w:pPr>
+      <w:rPr>
+        <w:rFonts w:ascii="Symbol" w:hAnsi="Symbol" w:hint="default"/>
+      </w:rPr>
+    </w:lvl>
+    <w:lvl w:ilvl="4" w:tplc="04090003" w:tentative="1">
+      <w:start w:val="1"/>
+      <w:numFmt w:val="bullet"/>
+      <w:lvlText w:val="o"/>
+      <w:lvlJc w:val="start"/>
+      <w:pPr>
+        <w:ind w:start="180pt" w:hanging="18pt"/>
+      </w:pPr>
+      <w:rPr>
+        <w:rFonts w:ascii="Courier New" w:hAnsi="Courier New" w:cs="Courier New" w:hint="default"/>
+      </w:rPr>
+    </w:lvl>
+    <w:lvl w:ilvl="5" w:tplc="04090005" w:tentative="1">
+      <w:start w:val="1"/>
+      <w:numFmt w:val="bullet"/>
+      <w:lvlText w:val=""/>
+      <w:lvlJc w:val="start"/>
+      <w:pPr>
+        <w:ind w:start="216pt" w:hanging="18pt"/>
+      </w:pPr>
+      <w:rPr>
+        <w:rFonts w:ascii="Wingdings" w:hAnsi="Wingdings" w:hint="default"/>
+      </w:rPr>
+    </w:lvl>
+    <w:lvl w:ilvl="6" w:tplc="04090001" w:tentative="1">
+      <w:start w:val="1"/>
+      <w:numFmt w:val="bullet"/>
+      <w:lvlText w:val=""/>
+      <w:lvlJc w:val="start"/>
+      <w:pPr>
+        <w:ind w:start="252pt" w:hanging="18pt"/>
+      </w:pPr>
+      <w:rPr>
+        <w:rFonts w:ascii="Symbol" w:hAnsi="Symbol" w:hint="default"/>
+      </w:rPr>
+    </w:lvl>
+    <w:lvl w:ilvl="7" w:tplc="04090003" w:tentative="1">
+      <w:start w:val="1"/>
+      <w:numFmt w:val="bullet"/>
+      <w:lvlText w:val="o"/>
+      <w:lvlJc w:val="start"/>
+      <w:pPr>
+        <w:ind w:start="288pt" w:hanging="18pt"/>
+      </w:pPr>
+      <w:rPr>
+        <w:rFonts w:ascii="Courier New" w:hAnsi="Courier New" w:cs="Courier New" w:hint="default"/>
+      </w:rPr>
+    </w:lvl>
+    <w:lvl w:ilvl="8" w:tplc="04090005" w:tentative="1">
+      <w:start w:val="1"/>
+      <w:numFmt w:val="bullet"/>
+      <w:lvlText w:val=""/>
+      <w:lvlJc w:val="start"/>
+      <w:pPr>
+        <w:ind w:start="324pt" w:hanging="18pt"/>
+      </w:pPr>
+      <w:rPr>
+        <w:rFonts w:ascii="Wingdings" w:hAnsi="Wingdings" w:hint="default"/>
+      </w:rPr>
+    </w:lvl>
+  </w:abstractNum>
+  <w:abstractNum w:abstractNumId="12" w15:restartNumberingAfterBreak="0">
+    <w:nsid w:val="0FF55F2E"/>
+    <w:multiLevelType w:val="hybridMultilevel"/>
+    <w:tmpl w:val="52FE6EEA"/>
+    <w:lvl w:ilvl="0" w:tplc="04090001">
+      <w:start w:val="1"/>
+      <w:numFmt w:val="bullet"/>
+      <w:lvlText w:val=""/>
+      <w:lvlJc w:val="start"/>
+      <w:pPr>
+        <w:ind w:start="36pt" w:hanging="18pt"/>
+      </w:pPr>
+      <w:rPr>
+        <w:rFonts w:ascii="Symbol" w:hAnsi="Symbol" w:hint="default"/>
+      </w:rPr>
+    </w:lvl>
+    <w:lvl w:ilvl="1" w:tplc="04090003" w:tentative="1">
+      <w:start w:val="1"/>
+      <w:numFmt w:val="bullet"/>
+      <w:lvlText w:val="o"/>
+      <w:lvlJc w:val="start"/>
+      <w:pPr>
+        <w:ind w:start="72pt" w:hanging="18pt"/>
+      </w:pPr>
+      <w:rPr>
+        <w:rFonts w:ascii="Courier New" w:hAnsi="Courier New" w:cs="Courier New" w:hint="default"/>
+      </w:rPr>
+    </w:lvl>
+    <w:lvl w:ilvl="2" w:tplc="04090005" w:tentative="1">
+      <w:start w:val="1"/>
+      <w:numFmt w:val="bullet"/>
+      <w:lvlText w:val=""/>
+      <w:lvlJc w:val="start"/>
+      <w:pPr>
+        <w:ind w:start="108pt" w:hanging="18pt"/>
+      </w:pPr>
+      <w:rPr>
+        <w:rFonts w:ascii="Wingdings" w:hAnsi="Wingdings" w:hint="default"/>
+      </w:rPr>
+    </w:lvl>
+    <w:lvl w:ilvl="3" w:tplc="04090001" w:tentative="1">
+      <w:start w:val="1"/>
+      <w:numFmt w:val="bullet"/>
+      <w:lvlText w:val=""/>
+      <w:lvlJc w:val="start"/>
+      <w:pPr>
+        <w:ind w:start="144pt" w:hanging="18pt"/>
+      </w:pPr>
+      <w:rPr>
+        <w:rFonts w:ascii="Symbol" w:hAnsi="Symbol" w:hint="default"/>
+      </w:rPr>
+    </w:lvl>
+    <w:lvl w:ilvl="4" w:tplc="04090003" w:tentative="1">
+      <w:start w:val="1"/>
+      <w:numFmt w:val="bullet"/>
+      <w:lvlText w:val="o"/>
+      <w:lvlJc w:val="start"/>
+      <w:pPr>
+        <w:ind w:start="180pt" w:hanging="18pt"/>
+      </w:pPr>
+      <w:rPr>
+        <w:rFonts w:ascii="Courier New" w:hAnsi="Courier New" w:cs="Courier New" w:hint="default"/>
+      </w:rPr>
+    </w:lvl>
+    <w:lvl w:ilvl="5" w:tplc="04090005" w:tentative="1">
+      <w:start w:val="1"/>
+      <w:numFmt w:val="bullet"/>
+      <w:lvlText w:val=""/>
+      <w:lvlJc w:val="start"/>
+      <w:pPr>
+        <w:ind w:start="216pt" w:hanging="18pt"/>
+      </w:pPr>
+      <w:rPr>
+        <w:rFonts w:ascii="Wingdings" w:hAnsi="Wingdings" w:hint="default"/>
+      </w:rPr>
+    </w:lvl>
+    <w:lvl w:ilvl="6" w:tplc="04090001" w:tentative="1">
+      <w:start w:val="1"/>
+      <w:numFmt w:val="bullet"/>
+      <w:lvlText w:val=""/>
+      <w:lvlJc w:val="start"/>
+      <w:pPr>
+        <w:ind w:start="252pt" w:hanging="18pt"/>
+      </w:pPr>
+      <w:rPr>
+        <w:rFonts w:ascii="Symbol" w:hAnsi="Symbol" w:hint="default"/>
+      </w:rPr>
+    </w:lvl>
+    <w:lvl w:ilvl="7" w:tplc="04090003" w:tentative="1">
+      <w:start w:val="1"/>
+      <w:numFmt w:val="bullet"/>
+      <w:lvlText w:val="o"/>
+      <w:lvlJc w:val="start"/>
+      <w:pPr>
+        <w:ind w:start="288pt" w:hanging="18pt"/>
+      </w:pPr>
+      <w:rPr>
+        <w:rFonts w:ascii="Courier New" w:hAnsi="Courier New" w:cs="Courier New" w:hint="default"/>
+      </w:rPr>
+    </w:lvl>
+    <w:lvl w:ilvl="8" w:tplc="04090005" w:tentative="1">
+      <w:start w:val="1"/>
+      <w:numFmt w:val="bullet"/>
+      <w:lvlText w:val=""/>
+      <w:lvlJc w:val="start"/>
+      <w:pPr>
+        <w:ind w:start="324pt" w:hanging="18pt"/>
+      </w:pPr>
+      <w:rPr>
+        <w:rFonts w:ascii="Wingdings" w:hAnsi="Wingdings" w:hint="default"/>
+      </w:rPr>
+    </w:lvl>
+  </w:abstractNum>
+  <w:abstractNum w:abstractNumId="13" w15:restartNumberingAfterBreak="0">
     <w:nsid w:val="1E177E97"/>
     <w:multiLevelType w:val="hybridMultilevel"/>
     <w:tmpl w:val="A6463BCE"/>
@@ -3186,7 +3489,7 @@
       </w:pPr>
     </w:lvl>
   </w:abstractNum>
-  <w:abstractNum w:abstractNumId="12" w15:restartNumberingAfterBreak="0">
+  <w:abstractNum w:abstractNumId="14" w15:restartNumberingAfterBreak="0">
     <w:nsid w:val="20AF0333"/>
     <w:multiLevelType w:val="hybridMultilevel"/>
     <w:tmpl w:val="CB0E7F4E"/>
@@ -3328,7 +3631,7 @@
       </w:rPr>
     </w:lvl>
   </w:abstractNum>
-  <w:abstractNum w:abstractNumId="13" w15:restartNumberingAfterBreak="0">
+  <w:abstractNum w:abstractNumId="15" w15:restartNumberingAfterBreak="0">
     <w:nsid w:val="26FE1FCF"/>
     <w:multiLevelType w:val="hybridMultilevel"/>
     <w:tmpl w:val="33826962"/>
@@ -3489,7 +3792,7 @@
       </w:rPr>
     </w:lvl>
   </w:abstractNum>
-  <w:abstractNum w:abstractNumId="14" w15:restartNumberingAfterBreak="0">
+  <w:abstractNum w:abstractNumId="16" w15:restartNumberingAfterBreak="0">
     <w:nsid w:val="37660336"/>
     <w:multiLevelType w:val="hybridMultilevel"/>
     <w:tmpl w:val="754EAC84"/>
@@ -3630,7 +3933,7 @@
       </w:rPr>
     </w:lvl>
   </w:abstractNum>
-  <w:abstractNum w:abstractNumId="15" w15:restartNumberingAfterBreak="0">
+  <w:abstractNum w:abstractNumId="17" w15:restartNumberingAfterBreak="0">
     <w:nsid w:val="39E54FC6"/>
     <w:multiLevelType w:val="singleLevel"/>
     <w:tmpl w:val="5B7288D4"/>
@@ -3650,7 +3953,7 @@
       </w:rPr>
     </w:lvl>
   </w:abstractNum>
-  <w:abstractNum w:abstractNumId="16" w15:restartNumberingAfterBreak="0">
+  <w:abstractNum w:abstractNumId="18" w15:restartNumberingAfterBreak="0">
     <w:nsid w:val="4189603E"/>
     <w:multiLevelType w:val="multilevel"/>
     <w:tmpl w:val="0AB06E12"/>
@@ -3857,7 +4160,7 @@
       </w:rPr>
     </w:lvl>
   </w:abstractNum>
-  <w:abstractNum w:abstractNumId="17" w15:restartNumberingAfterBreak="0">
+  <w:abstractNum w:abstractNumId="19" w15:restartNumberingAfterBreak="0">
     <w:nsid w:val="493C3F76"/>
     <w:multiLevelType w:val="hybridMultilevel"/>
     <w:tmpl w:val="9A9E418C"/>
@@ -3968,7 +4271,7 @@
       </w:pPr>
     </w:lvl>
   </w:abstractNum>
-  <w:abstractNum w:abstractNumId="18" w15:restartNumberingAfterBreak="0">
+  <w:abstractNum w:abstractNumId="20" w15:restartNumberingAfterBreak="0">
     <w:nsid w:val="52CA544A"/>
     <w:multiLevelType w:val="singleLevel"/>
     <w:tmpl w:val="AED6D67E"/>
@@ -3995,7 +4298,7 @@
       </w:rPr>
     </w:lvl>
   </w:abstractNum>
-  <w:abstractNum w:abstractNumId="19" w15:restartNumberingAfterBreak="0">
+  <w:abstractNum w:abstractNumId="21" w15:restartNumberingAfterBreak="0">
     <w:nsid w:val="6C402C58"/>
     <w:multiLevelType w:val="hybridMultilevel"/>
     <w:tmpl w:val="9A1CA078"/>
@@ -4140,7 +4443,7 @@
       </w:rPr>
     </w:lvl>
   </w:abstractNum>
-  <w:abstractNum w:abstractNumId="20" w15:restartNumberingAfterBreak="0">
+  <w:abstractNum w:abstractNumId="22" w15:restartNumberingAfterBreak="0">
     <w:nsid w:val="6CD32DA8"/>
     <w:multiLevelType w:val="singleLevel"/>
     <w:tmpl w:val="166470C2"/>
@@ -4167,40 +4470,40 @@
     </w:lvl>
   </w:abstractNum>
   <w:num w:numId="1" w16cid:durableId="1900745095">
+    <w:abstractNumId w:val="16"/>
+  </w:num>
+  <w:num w:numId="2" w16cid:durableId="870191183">
+    <w:abstractNumId w:val="21"/>
+  </w:num>
+  <w:num w:numId="3" w16cid:durableId="733432023">
+    <w:abstractNumId w:val="15"/>
+  </w:num>
+  <w:num w:numId="4" w16cid:durableId="628979729">
+    <w:abstractNumId w:val="18"/>
+  </w:num>
+  <w:num w:numId="5" w16cid:durableId="1602950575">
+    <w:abstractNumId w:val="18"/>
+  </w:num>
+  <w:num w:numId="6" w16cid:durableId="296227737">
+    <w:abstractNumId w:val="18"/>
+  </w:num>
+  <w:num w:numId="7" w16cid:durableId="124008371">
+    <w:abstractNumId w:val="18"/>
+  </w:num>
+  <w:num w:numId="8" w16cid:durableId="165175999">
+    <w:abstractNumId w:val="20"/>
+  </w:num>
+  <w:num w:numId="9" w16cid:durableId="1442727098">
+    <w:abstractNumId w:val="22"/>
+  </w:num>
+  <w:num w:numId="10" w16cid:durableId="493758853">
+    <w:abstractNumId w:val="17"/>
+  </w:num>
+  <w:num w:numId="11" w16cid:durableId="2142922984">
     <w:abstractNumId w:val="14"/>
   </w:num>
-  <w:num w:numId="2" w16cid:durableId="870191183">
-    <w:abstractNumId w:val="19"/>
-  </w:num>
-  <w:num w:numId="3" w16cid:durableId="733432023">
+  <w:num w:numId="12" w16cid:durableId="1447892186">
     <w:abstractNumId w:val="13"/>
-  </w:num>
-  <w:num w:numId="4" w16cid:durableId="628979729">
-    <w:abstractNumId w:val="16"/>
-  </w:num>
-  <w:num w:numId="5" w16cid:durableId="1602950575">
-    <w:abstractNumId w:val="16"/>
-  </w:num>
-  <w:num w:numId="6" w16cid:durableId="296227737">
-    <w:abstractNumId w:val="16"/>
-  </w:num>
-  <w:num w:numId="7" w16cid:durableId="124008371">
-    <w:abstractNumId w:val="16"/>
-  </w:num>
-  <w:num w:numId="8" w16cid:durableId="165175999">
-    <w:abstractNumId w:val="18"/>
-  </w:num>
-  <w:num w:numId="9" w16cid:durableId="1442727098">
-    <w:abstractNumId w:val="20"/>
-  </w:num>
-  <w:num w:numId="10" w16cid:durableId="493758853">
-    <w:abstractNumId w:val="15"/>
-  </w:num>
-  <w:num w:numId="11" w16cid:durableId="2142922984">
-    <w:abstractNumId w:val="12"/>
-  </w:num>
-  <w:num w:numId="12" w16cid:durableId="1447892186">
-    <w:abstractNumId w:val="11"/>
   </w:num>
   <w:num w:numId="13" w16cid:durableId="1430734713">
     <w:abstractNumId w:val="0"/>
@@ -4236,7 +4539,13 @@
     <w:abstractNumId w:val="1"/>
   </w:num>
   <w:num w:numId="24" w16cid:durableId="923801681">
-    <w:abstractNumId w:val="17"/>
+    <w:abstractNumId w:val="19"/>
+  </w:num>
+  <w:num w:numId="25" w16cid:durableId="2142335483">
+    <w:abstractNumId w:val="11"/>
+  </w:num>
+  <w:num w:numId="26" w16cid:durableId="1061249981">
+    <w:abstractNumId w:val="12"/>
   </w:num>
 </w:numbering>
 </file>
@@ -4266,8 +4575,9 @@
     <w:lsdException w:name="caption" w:semiHidden="1" w:unhideWhenUsed="1" w:qFormat="1"/>
     <w:lsdException w:name="Title" w:qFormat="1"/>
     <w:lsdException w:name="Subtitle" w:qFormat="1"/>
-    <w:lsdException w:name="Strong" w:qFormat="1"/>
-    <w:lsdException w:name="Emphasis" w:qFormat="1"/>
+    <w:lsdException w:name="Hyperlink" w:uiPriority="99"/>
+    <w:lsdException w:name="Strong" w:uiPriority="22" w:qFormat="1"/>
+    <w:lsdException w:name="Emphasis" w:uiPriority="20" w:qFormat="1"/>
     <w:lsdException w:name="HTML Code" w:uiPriority="99"/>
     <w:lsdException w:name="HTML Keyboard" w:semiHidden="1" w:unhideWhenUsed="1"/>
     <w:lsdException w:name="Normal Table" w:semiHidden="1" w:unhideWhenUsed="1"/>
@@ -4994,6 +5304,50 @@
       <w:szCs w:val="20"/>
     </w:rPr>
   </w:style>
+  <w:style w:type="character" w:styleId="Strong">
+    <w:name w:val="Strong"/>
+    <w:basedOn w:val="DefaultParagraphFont"/>
+    <w:uiPriority w:val="22"/>
+    <w:qFormat/>
+    <w:rsid w:val="00017D94"/>
+    <w:rPr>
+      <w:b/>
+      <w:bCs/>
+    </w:rPr>
+  </w:style>
+  <w:style w:type="paragraph" w:styleId="ListParagraph">
+    <w:name w:val="List Paragraph"/>
+    <w:basedOn w:val="Normal"/>
+    <w:uiPriority w:val="34"/>
+    <w:qFormat/>
+    <w:rsid w:val="00E25961"/>
+    <w:pPr>
+      <w:ind w:start="36pt"/>
+      <w:contextualSpacing/>
+    </w:pPr>
+  </w:style>
+  <w:style w:type="character" w:styleId="Emphasis">
+    <w:name w:val="Emphasis"/>
+    <w:basedOn w:val="DefaultParagraphFont"/>
+    <w:uiPriority w:val="20"/>
+    <w:qFormat/>
+    <w:rsid w:val="00E13400"/>
+    <w:rPr>
+      <w:i/>
+      <w:iCs/>
+    </w:rPr>
+  </w:style>
+  <w:style w:type="character" w:styleId="Hyperlink">
+    <w:name w:val="Hyperlink"/>
+    <w:basedOn w:val="DefaultParagraphFont"/>
+    <w:uiPriority w:val="99"/>
+    <w:unhideWhenUsed/>
+    <w:rsid w:val="00E13400"/>
+    <w:rPr>
+      <w:color w:val="0000FF"/>
+      <w:u w:val="single"/>
+    </w:rPr>
+  </w:style>
 </w:styles>
 </file>
 

--- a/report_template.docx
+++ b/report_template.docx
@@ -1,11 +1,11 @@
 
 <file path=word/document.xml><?xml version="1.0" encoding="utf-8"?>
-<w:document xmlns:cx="http://schemas.microsoft.com/office/drawing/2014/chartex" xmlns:cx1="http://schemas.microsoft.com/office/drawing/2015/9/8/chartex" xmlns:cx2="http://schemas.microsoft.com/office/drawing/2015/10/21/chartex" xmlns:cx3="http://schemas.microsoft.com/office/drawing/2016/5/9/chartex" xmlns:cx4="http://schemas.microsoft.com/office/drawing/2016/5/10/chartex" xmlns:cx5="http://schemas.microsoft.com/office/drawing/2016/5/11/chartex" xmlns:cx6="http://schemas.microsoft.com/office/drawing/2016/5/12/chartex" xmlns:cx7="http://schemas.microsoft.com/office/drawing/2016/5/13/chartex" xmlns:cx8="http://schemas.microsoft.com/office/drawing/2016/5/14/chartex" xmlns:mc="http://schemas.openxmlformats.org/markup-compatibility/2006" xmlns:aink="http://schemas.microsoft.com/office/drawing/2016/ink" xmlns:am3d="http://schemas.microsoft.com/office/drawing/2017/model3d" xmlns:o="urn:schemas-microsoft-com:office:office" xmlns:oel="http://schemas.microsoft.com/office/2019/extlst" xmlns:r="http://purl.oclc.org/ooxml/officeDocument/relationships" xmlns:m="http://purl.oclc.org/ooxml/officeDocument/math" xmlns:v="urn:schemas-microsoft-com:vml" xmlns:wp14="http://schemas.microsoft.com/office/word/2010/wordprocessingDrawing" xmlns:wp="http://purl.oclc.org/ooxml/drawingml/wordprocessingDrawing" xmlns:w10="urn:schemas-microsoft-com:office:word" xmlns:w="http://purl.oclc.org/ooxml/wordprocessingml/main" xmlns:w14="http://schemas.microsoft.com/office/word/2010/wordml" xmlns:w15="http://schemas.microsoft.com/office/word/2012/wordml" xmlns:w16cex="http://schemas.microsoft.com/office/word/2018/wordml/cex" xmlns:w16cid="http://schemas.microsoft.com/office/word/2016/wordml/cid" xmlns:w16="http://schemas.microsoft.com/office/word/2018/wordml" xmlns:w16sdtdh="http://schemas.microsoft.com/office/word/2020/wordml/sdtdatahash" xmlns:w16se="http://schemas.microsoft.com/office/word/2015/wordml/symex" xmlns:wpi="http://schemas.microsoft.com/office/word/2010/wordprocessingInk" xmlns:wne="http://schemas.microsoft.com/office/word/2006/wordml" mc:Ignorable="w14 w15 w16se w16cid w16 w16cex w16sdtdh wne wp14" w:conformance="strict">
+<w:document xmlns:wpc="http://schemas.microsoft.com/office/word/2010/wordprocessingCanvas" xmlns:cx="http://schemas.microsoft.com/office/drawing/2014/chartex" xmlns:cx1="http://schemas.microsoft.com/office/drawing/2015/9/8/chartex" xmlns:cx2="http://schemas.microsoft.com/office/drawing/2015/10/21/chartex" xmlns:cx3="http://schemas.microsoft.com/office/drawing/2016/5/9/chartex" xmlns:cx4="http://schemas.microsoft.com/office/drawing/2016/5/10/chartex" xmlns:cx5="http://schemas.microsoft.com/office/drawing/2016/5/11/chartex" xmlns:cx6="http://schemas.microsoft.com/office/drawing/2016/5/12/chartex" xmlns:cx7="http://schemas.microsoft.com/office/drawing/2016/5/13/chartex" xmlns:cx8="http://schemas.microsoft.com/office/drawing/2016/5/14/chartex" xmlns:mc="http://schemas.openxmlformats.org/markup-compatibility/2006" xmlns:aink="http://schemas.microsoft.com/office/drawing/2016/ink" xmlns:am3d="http://schemas.microsoft.com/office/drawing/2017/model3d" xmlns:o="urn:schemas-microsoft-com:office:office" xmlns:oel="http://schemas.microsoft.com/office/2019/extlst" xmlns:r="http://schemas.openxmlformats.org/officeDocument/2006/relationships" xmlns:m="http://schemas.openxmlformats.org/officeDocument/2006/math" xmlns:v="urn:schemas-microsoft-com:vml" xmlns:wp14="http://schemas.microsoft.com/office/word/2010/wordprocessingDrawing" xmlns:wp="http://schemas.openxmlformats.org/drawingml/2006/wordprocessingDrawing" xmlns:w10="urn:schemas-microsoft-com:office:word" xmlns:w="http://schemas.openxmlformats.org/wordprocessingml/2006/main" xmlns:w14="http://schemas.microsoft.com/office/word/2010/wordml" xmlns:w15="http://schemas.microsoft.com/office/word/2012/wordml" xmlns:w16cex="http://schemas.microsoft.com/office/word/2018/wordml/cex" xmlns:w16cid="http://schemas.microsoft.com/office/word/2016/wordml/cid" xmlns:w16="http://schemas.microsoft.com/office/word/2018/wordml" xmlns:w16sdtdh="http://schemas.microsoft.com/office/word/2020/wordml/sdtdatahash" xmlns:w16se="http://schemas.microsoft.com/office/word/2015/wordml/symex" xmlns:wpg="http://schemas.microsoft.com/office/word/2010/wordprocessingGroup" xmlns:wpi="http://schemas.microsoft.com/office/word/2010/wordprocessingInk" xmlns:wne="http://schemas.microsoft.com/office/word/2006/wordml" xmlns:wps="http://schemas.microsoft.com/office/word/2010/wordprocessingShape" mc:Ignorable="w14 w15 w16se w16cid w16 w16cex w16sdtdh wp14">
   <w:body>
     <w:p>
       <w:pPr>
         <w:pStyle w:val="papertitle"/>
-        <w:spacing w:before="5pt" w:beforeAutospacing="1" w:after="5pt" w:afterAutospacing="1"/>
+        <w:spacing w:before="100" w:beforeAutospacing="1" w:after="100" w:afterAutospacing="1"/>
         <w:rPr>
           <w:rFonts w:eastAsiaTheme="minorEastAsia"/>
           <w:kern w:val="48"/>
@@ -24,7 +24,7 @@
     <w:p>
       <w:pPr>
         <w:pStyle w:val="papertitle"/>
-        <w:spacing w:before="5pt" w:beforeAutospacing="1" w:after="5pt" w:afterAutospacing="1"/>
+        <w:spacing w:before="100" w:beforeAutospacing="1" w:after="100" w:afterAutospacing="1"/>
         <w:rPr>
           <w:kern w:val="48"/>
         </w:rPr>
@@ -53,16 +53,16 @@
     <w:p>
       <w:pPr>
         <w:pStyle w:val="Author"/>
-        <w:spacing w:before="5pt" w:beforeAutospacing="1" w:after="5pt" w:afterAutospacing="1" w:line="6pt" w:lineRule="auto"/>
+        <w:spacing w:before="100" w:beforeAutospacing="1" w:after="100" w:afterAutospacing="1" w:line="120" w:lineRule="auto"/>
         <w:rPr>
           <w:sz w:val="16"/>
           <w:szCs w:val="16"/>
         </w:rPr>
         <w:sectPr>
           <w:footerReference w:type="first" r:id="rId8"/>
-          <w:pgSz w:w="595.30pt" w:h="841.90pt" w:code="9"/>
-          <w:pgMar w:top="27pt" w:right="44.65pt" w:bottom="72pt" w:left="44.65pt" w:header="36pt" w:footer="36pt" w:gutter="0pt"/>
-          <w:cols w:space="36pt"/>
+          <w:pgSz w:w="11906" w:h="16838" w:code="9"/>
+          <w:pgMar w:top="540" w:right="893" w:bottom="1440" w:left="893" w:header="720" w:footer="720" w:gutter="0"/>
+          <w:cols w:space="720"/>
           <w:titlePg/>
           <w:docGrid w:linePitch="360"/>
         </w:sectPr>
@@ -71,7 +71,7 @@
     <w:p>
       <w:pPr>
         <w:pStyle w:val="Author"/>
-        <w:spacing w:before="5pt" w:beforeAutospacing="1"/>
+        <w:spacing w:before="100" w:beforeAutospacing="1"/>
         <w:rPr>
           <w:sz w:val="18"/>
           <w:szCs w:val="18"/>
@@ -81,12 +81,12 @@
     <w:p>
       <w:pPr>
         <w:pStyle w:val="Author"/>
-        <w:spacing w:before="5pt" w:beforeAutospacing="1"/>
+        <w:spacing w:before="100" w:beforeAutospacing="1"/>
         <w:sectPr>
           <w:type w:val="continuous"/>
-          <w:pgSz w:w="595.30pt" w:h="841.90pt" w:code="9"/>
-          <w:pgMar w:top="22.50pt" w:right="44.65pt" w:bottom="72pt" w:left="44.65pt" w:header="36pt" w:footer="36pt" w:gutter="0pt"/>
-          <w:cols w:num="3" w:space="36pt"/>
+          <w:pgSz w:w="11906" w:h="16838" w:code="9"/>
+          <w:pgMar w:top="450" w:right="893" w:bottom="1440" w:left="893" w:header="720" w:footer="720" w:gutter="0"/>
+          <w:cols w:num="3" w:space="720"/>
           <w:docGrid w:linePitch="360"/>
         </w:sectPr>
       </w:pPr>
@@ -140,9 +140,9 @@
       <w:pPr>
         <w:sectPr>
           <w:type w:val="continuous"/>
-          <w:pgSz w:w="595.30pt" w:h="841.90pt" w:code="9"/>
-          <w:pgMar w:top="22.50pt" w:right="44.65pt" w:bottom="72pt" w:left="44.65pt" w:header="36pt" w:footer="36pt" w:gutter="0pt"/>
-          <w:cols w:num="3" w:space="36pt"/>
+          <w:pgSz w:w="11906" w:h="16838" w:code="9"/>
+          <w:pgMar w:top="450" w:right="893" w:bottom="1440" w:left="893" w:header="720" w:footer="720" w:gutter="0"/>
+          <w:cols w:num="3" w:space="720"/>
           <w:docGrid w:linePitch="360"/>
         </w:sectPr>
       </w:pPr>
@@ -334,7 +334,7 @@
     <w:p>
       <w:pPr>
         <w:pStyle w:val="BodyText"/>
-        <w:ind w:firstLine="0pt"/>
+        <w:ind w:firstLine="0"/>
         <w:rPr>
           <w:color w:val="000000" w:themeColor="text1"/>
           <w:lang w:val="en-US" w:eastAsia="zh-CN"/>
@@ -396,7 +396,7 @@
     <w:p>
       <w:pPr>
         <w:pStyle w:val="BodyText"/>
-        <w:ind w:firstLine="0pt"/>
+        <w:ind w:firstLine="0"/>
         <w:rPr>
           <w:color w:val="000000" w:themeColor="text1"/>
           <w:lang w:val="en-US" w:eastAsia="zh-CN"/>
@@ -414,7 +414,7 @@
     <w:p>
       <w:pPr>
         <w:pStyle w:val="BodyText"/>
-        <w:ind w:firstLine="0pt"/>
+        <w:ind w:firstLine="0"/>
         <w:rPr>
           <w:color w:val="000000" w:themeColor="text1"/>
           <w:lang w:val="en-US"/>
@@ -552,7 +552,7 @@
     </w:p>
     <w:p>
       <w:pPr>
-        <w:ind w:firstLine="14.40pt"/>
+        <w:ind w:firstLine="288"/>
         <w:jc w:val="both"/>
         <w:rPr>
           <w:color w:val="000000" w:themeColor="text1"/>
@@ -1358,18 +1358,18 @@
     </w:p>
     <w:tbl>
       <w:tblPr>
-        <w:tblW w:w="247.35pt" w:type="dxa"/>
+        <w:tblW w:w="4947" w:type="dxa"/>
         <w:jc w:val="center"/>
         <w:tblBorders>
           <w:top w:val="single" w:sz="2" w:space="0" w:color="auto"/>
-          <w:start w:val="single" w:sz="2" w:space="0" w:color="auto"/>
+          <w:left w:val="single" w:sz="2" w:space="0" w:color="auto"/>
           <w:bottom w:val="single" w:sz="2" w:space="0" w:color="auto"/>
-          <w:end w:val="single" w:sz="2" w:space="0" w:color="auto"/>
+          <w:right w:val="single" w:sz="2" w:space="0" w:color="auto"/>
           <w:insideH w:val="single" w:sz="2" w:space="0" w:color="auto"/>
           <w:insideV w:val="single" w:sz="2" w:space="0" w:color="auto"/>
         </w:tblBorders>
         <w:tblLayout w:type="fixed"/>
-        <w:tblLook w:firstRow="0" w:lastRow="0" w:firstColumn="0" w:lastColumn="0" w:noHBand="0" w:noVBand="0"/>
+        <w:tblLook w:val="0000" w:firstRow="0" w:lastRow="0" w:firstColumn="0" w:lastColumn="0" w:noHBand="0" w:noVBand="0"/>
       </w:tblPr>
       <w:tblGrid>
         <w:gridCol w:w="897"/>
@@ -1387,7 +1387,7 @@
         </w:trPr>
         <w:tc>
           <w:tcPr>
-            <w:tcW w:w="44.85pt" w:type="dxa"/>
+            <w:tcW w:w="897" w:type="dxa"/>
           </w:tcPr>
           <w:p>
             <w:pPr>
@@ -1413,7 +1413,7 @@
         </w:tc>
         <w:tc>
           <w:tcPr>
-            <w:tcW w:w="49.50pt" w:type="dxa"/>
+            <w:tcW w:w="990" w:type="dxa"/>
             <w:vAlign w:val="center"/>
           </w:tcPr>
           <w:p>
@@ -1433,7 +1433,7 @@
         </w:tc>
         <w:tc>
           <w:tcPr>
-            <w:tcW w:w="49.50pt" w:type="dxa"/>
+            <w:tcW w:w="990" w:type="dxa"/>
           </w:tcPr>
           <w:p>
             <w:pPr>
@@ -1452,7 +1452,7 @@
         </w:tc>
         <w:tc>
           <w:tcPr>
-            <w:tcW w:w="49.50pt" w:type="dxa"/>
+            <w:tcW w:w="990" w:type="dxa"/>
             <w:vAlign w:val="center"/>
           </w:tcPr>
           <w:p>
@@ -1472,7 +1472,7 @@
         </w:tc>
         <w:tc>
           <w:tcPr>
-            <w:tcW w:w="54pt" w:type="dxa"/>
+            <w:tcW w:w="1080" w:type="dxa"/>
             <w:vAlign w:val="center"/>
           </w:tcPr>
           <w:p>
@@ -1498,7 +1498,7 @@
         </w:trPr>
         <w:tc>
           <w:tcPr>
-            <w:tcW w:w="44.85pt" w:type="dxa"/>
+            <w:tcW w:w="897" w:type="dxa"/>
             <w:vAlign w:val="center"/>
           </w:tcPr>
           <w:p>
@@ -1522,7 +1522,7 @@
         </w:tc>
         <w:tc>
           <w:tcPr>
-            <w:tcW w:w="49.50pt" w:type="dxa"/>
+            <w:tcW w:w="990" w:type="dxa"/>
             <w:vAlign w:val="center"/>
           </w:tcPr>
           <w:p>
@@ -1542,7 +1542,7 @@
         </w:tc>
         <w:tc>
           <w:tcPr>
-            <w:tcW w:w="49.50pt" w:type="dxa"/>
+            <w:tcW w:w="990" w:type="dxa"/>
           </w:tcPr>
           <w:p>
             <w:pPr>
@@ -1564,7 +1564,7 @@
         </w:tc>
         <w:tc>
           <w:tcPr>
-            <w:tcW w:w="49.50pt" w:type="dxa"/>
+            <w:tcW w:w="990" w:type="dxa"/>
             <w:vAlign w:val="center"/>
           </w:tcPr>
           <w:p>
@@ -1587,7 +1587,7 @@
         </w:tc>
         <w:tc>
           <w:tcPr>
-            <w:tcW w:w="54pt" w:type="dxa"/>
+            <w:tcW w:w="1080" w:type="dxa"/>
             <w:vAlign w:val="center"/>
           </w:tcPr>
           <w:p>
@@ -1616,7 +1616,7 @@
         </w:trPr>
         <w:tc>
           <w:tcPr>
-            <w:tcW w:w="44.85pt" w:type="dxa"/>
+            <w:tcW w:w="897" w:type="dxa"/>
             <w:vAlign w:val="center"/>
           </w:tcPr>
           <w:p>
@@ -1636,7 +1636,7 @@
         </w:tc>
         <w:tc>
           <w:tcPr>
-            <w:tcW w:w="49.50pt" w:type="dxa"/>
+            <w:tcW w:w="990" w:type="dxa"/>
             <w:vAlign w:val="center"/>
           </w:tcPr>
           <w:p>
@@ -1656,7 +1656,7 @@
         </w:tc>
         <w:tc>
           <w:tcPr>
-            <w:tcW w:w="49.50pt" w:type="dxa"/>
+            <w:tcW w:w="990" w:type="dxa"/>
           </w:tcPr>
           <w:p>
             <w:pPr>
@@ -1678,7 +1678,7 @@
         </w:tc>
         <w:tc>
           <w:tcPr>
-            <w:tcW w:w="49.50pt" w:type="dxa"/>
+            <w:tcW w:w="990" w:type="dxa"/>
             <w:vAlign w:val="center"/>
           </w:tcPr>
           <w:p>
@@ -1701,7 +1701,7 @@
         </w:tc>
         <w:tc>
           <w:tcPr>
-            <w:tcW w:w="54pt" w:type="dxa"/>
+            <w:tcW w:w="1080" w:type="dxa"/>
             <w:vAlign w:val="center"/>
           </w:tcPr>
           <w:p>
@@ -1730,7 +1730,7 @@
         </w:trPr>
         <w:tc>
           <w:tcPr>
-            <w:tcW w:w="44.85pt" w:type="dxa"/>
+            <w:tcW w:w="897" w:type="dxa"/>
             <w:vAlign w:val="center"/>
           </w:tcPr>
           <w:p>
@@ -1750,7 +1750,7 @@
         </w:tc>
         <w:tc>
           <w:tcPr>
-            <w:tcW w:w="49.50pt" w:type="dxa"/>
+            <w:tcW w:w="990" w:type="dxa"/>
             <w:vAlign w:val="center"/>
           </w:tcPr>
           <w:p>
@@ -1770,7 +1770,7 @@
         </w:tc>
         <w:tc>
           <w:tcPr>
-            <w:tcW w:w="49.50pt" w:type="dxa"/>
+            <w:tcW w:w="990" w:type="dxa"/>
           </w:tcPr>
           <w:p>
             <w:pPr>
@@ -1792,7 +1792,7 @@
         </w:tc>
         <w:tc>
           <w:tcPr>
-            <w:tcW w:w="49.50pt" w:type="dxa"/>
+            <w:tcW w:w="990" w:type="dxa"/>
             <w:vAlign w:val="center"/>
           </w:tcPr>
           <w:p>
@@ -1815,7 +1815,7 @@
         </w:tc>
         <w:tc>
           <w:tcPr>
-            <w:tcW w:w="54pt" w:type="dxa"/>
+            <w:tcW w:w="1080" w:type="dxa"/>
             <w:vAlign w:val="center"/>
           </w:tcPr>
           <w:p>
@@ -1955,7 +1955,7 @@
           <w:ilvl w:val="0"/>
           <w:numId w:val="26"/>
         </w:numPr>
-        <w:jc w:val="start"/>
+        <w:jc w:val="left"/>
         <w:rPr>
           <w:lang w:eastAsia="zh-CN"/>
         </w:rPr>
@@ -2056,7 +2056,7 @@
     <w:p>
       <w:pPr>
         <w:pStyle w:val="BodyText"/>
-        <w:ind w:firstLine="0pt"/>
+        <w:ind w:firstLine="0"/>
         <w:rPr>
           <w:color w:val="000000" w:themeColor="text1"/>
           <w:lang w:val="en-US"/>
@@ -2087,7 +2087,7 @@
     <w:p>
       <w:pPr>
         <w:pStyle w:val="references"/>
-        <w:ind w:start="17.70pt" w:hanging="17.70pt"/>
+        <w:ind w:left="354" w:hanging="354"/>
         <w:rPr>
           <w:color w:val="000000" w:themeColor="text1"/>
         </w:rPr>
@@ -2124,7 +2124,7 @@
     <w:p>
       <w:pPr>
         <w:pStyle w:val="references"/>
-        <w:ind w:start="17.70pt" w:hanging="17.70pt"/>
+        <w:ind w:left="354" w:hanging="354"/>
         <w:rPr>
           <w:color w:val="000000" w:themeColor="text1"/>
         </w:rPr>
@@ -2161,7 +2161,7 @@
     <w:p>
       <w:pPr>
         <w:pStyle w:val="references"/>
-        <w:ind w:start="17.70pt" w:hanging="17.70pt"/>
+        <w:ind w:left="354" w:hanging="354"/>
         <w:rPr>
           <w:color w:val="000000" w:themeColor="text1"/>
         </w:rPr>
@@ -2198,7 +2198,7 @@
     <w:p>
       <w:pPr>
         <w:pStyle w:val="references"/>
-        <w:ind w:start="17.70pt" w:hanging="17.70pt"/>
+        <w:ind w:left="354" w:hanging="354"/>
         <w:rPr>
           <w:color w:val="000000" w:themeColor="text1"/>
         </w:rPr>
@@ -2235,7 +2235,7 @@
     <w:p>
       <w:pPr>
         <w:pStyle w:val="references"/>
-        <w:ind w:start="17.70pt" w:hanging="17.70pt"/>
+        <w:ind w:left="354" w:hanging="354"/>
         <w:rPr>
           <w:color w:val="000000" w:themeColor="text1"/>
         </w:rPr>
@@ -2263,7 +2263,7 @@
     <w:p>
       <w:pPr>
         <w:pStyle w:val="references"/>
-        <w:ind w:start="17.70pt" w:hanging="17.70pt"/>
+        <w:ind w:left="354" w:hanging="354"/>
         <w:rPr>
           <w:color w:val="000000" w:themeColor="text1"/>
         </w:rPr>
@@ -2291,7 +2291,7 @@
     <w:p>
       <w:pPr>
         <w:pStyle w:val="references"/>
-        <w:ind w:start="17.70pt" w:hanging="17.70pt"/>
+        <w:ind w:left="354" w:hanging="354"/>
         <w:rPr>
           <w:color w:val="000000" w:themeColor="text1"/>
         </w:rPr>
@@ -2323,7 +2323,7 @@
           <w:ilvl w:val="0"/>
           <w:numId w:val="0"/>
         </w:numPr>
-        <w:ind w:start="18pt" w:hanging="18pt"/>
+        <w:ind w:left="360" w:hanging="360"/>
         <w:rPr>
           <w:color w:val="FF0000"/>
         </w:rPr>
@@ -2336,8 +2336,8 @@
           <w:ilvl w:val="0"/>
           <w:numId w:val="0"/>
         </w:numPr>
-        <w:spacing w:line="12pt" w:lineRule="auto"/>
-        <w:ind w:start="18pt" w:hanging="18pt"/>
+        <w:spacing w:line="240" w:lineRule="auto"/>
+        <w:ind w:left="360" w:hanging="360"/>
         <w:jc w:val="center"/>
         <w:rPr>
           <w:rFonts w:eastAsia="SimSun"/>
@@ -2351,9 +2351,9 @@
         </w:rPr>
         <w:sectPr>
           <w:type w:val="continuous"/>
-          <w:pgSz w:w="595.30pt" w:h="841.90pt" w:code="9"/>
-          <w:pgMar w:top="54pt" w:right="45.35pt" w:bottom="72pt" w:left="45.35pt" w:header="36pt" w:footer="36pt" w:gutter="0pt"/>
-          <w:cols w:num="2" w:space="18pt"/>
+          <w:pgSz w:w="11906" w:h="16838" w:code="9"/>
+          <w:pgMar w:top="1080" w:right="907" w:bottom="1440" w:left="907" w:header="720" w:footer="720" w:gutter="0"/>
+          <w:cols w:num="2" w:space="360"/>
           <w:docGrid w:linePitch="360"/>
         </w:sectPr>
       </w:pPr>
@@ -2364,132 +2364,202 @@
           <w:noProof/>
           <w:lang w:eastAsia="tr-TR"/>
         </w:rPr>
-        <w:drawing>
-          <wp:anchor distT="0" distB="0" distL="114300" distR="114300" simplePos="0" relativeHeight="251657728" behindDoc="1" locked="0" layoutInCell="1" allowOverlap="1" wp14:anchorId="272EDB4A" wp14:editId="7D961F63">
-            <wp:simplePos x="0" y="0"/>
-            <wp:positionH relativeFrom="margin">
-              <wp:align>left</wp:align>
-            </wp:positionH>
-            <wp:positionV relativeFrom="paragraph">
-              <wp:posOffset>1905</wp:posOffset>
-            </wp:positionV>
-            <wp:extent cx="3200400" cy="1394460"/>
-            <wp:effectExtent l="0" t="0" r="19050" b="15240"/>
-            <wp:wrapTight wrapText="bothSides">
-              <wp:wrapPolygon edited="0">
-                <wp:start x="0" y="0"/>
-                <wp:lineTo x="0" y="21541"/>
-                <wp:lineTo x="21600" y="21541"/>
-                <wp:lineTo x="21600" y="0"/>
-                <wp:lineTo x="0" y="0"/>
-              </wp:wrapPolygon>
-            </wp:wrapTight>
-            <wp:docPr id="1" name="Text Box 8"/>
-            <wp:cNvGraphicFramePr>
-              <a:graphicFrameLocks xmlns:a="http://purl.oclc.org/ooxml/drawingml/main"/>
-            </wp:cNvGraphicFramePr>
-            <a:graphic xmlns:a="http://purl.oclc.org/ooxml/drawingml/main">
-              <a:graphicData uri="http://schemas.microsoft.com/office/word/2010/wordprocessingShape">
-                <wp:wsp>
-                  <wp:cNvSpPr txBox="1">
-                    <a:spLocks noChangeArrowheads="1"/>
-                  </wp:cNvSpPr>
-                  <wp:spPr bwMode="auto">
-                    <a:xfrm>
-                      <a:off x="0" y="0"/>
-                      <a:ext cx="3200400" cy="1394460"/>
-                    </a:xfrm>
-                    <a:prstGeom prst="rect">
-                      <a:avLst/>
-                    </a:prstGeom>
-                    <a:solidFill>
-                      <a:srgbClr val="FFFFFF"/>
-                    </a:solidFill>
-                    <a:ln w="9525">
-                      <a:solidFill>
-                        <a:srgbClr val="000000"/>
-                      </a:solidFill>
-                      <a:miter lim="800%"/>
-                      <a:headEnd/>
-                      <a:tailEnd/>
-                    </a:ln>
-                  </wp:spPr>
-                  <wp:txbx>
-                    <wne:txbxContent>
-                      <w:p>
-                        <w:pPr>
-                          <w:pStyle w:val="BodyText"/>
-                        </w:pPr>
-                        <w:r>
-                          <w:rPr>
-                            <w:noProof/>
-                          </w:rPr>
-                          <w:drawing>
-                            <wp:inline distT="0" distB="0" distL="0" distR="0" wp14:anchorId="56480CAE" wp14:editId="77EAD9F7">
-                              <wp:extent cx="2636520" cy="1280160"/>
-                              <wp:effectExtent l="0" t="0" r="0" b="0"/>
-                              <wp:docPr id="3" name="Picture 3"/>
-                              <wp:cNvGraphicFramePr>
-                                <a:graphicFrameLocks xmlns:a="http://purl.oclc.org/ooxml/drawingml/main" noChangeAspect="1"/>
-                              </wp:cNvGraphicFramePr>
-                              <a:graphic xmlns:a="http://purl.oclc.org/ooxml/drawingml/main">
-                                <a:graphicData uri="http://purl.oclc.org/ooxml/drawingml/picture">
-                                  <pic:pic xmlns:pic="http://purl.oclc.org/ooxml/drawingml/picture">
-                                    <pic:nvPicPr>
-                                      <pic:cNvPr id="3" name="Picture 3"/>
-                                      <pic:cNvPicPr/>
-                                    </pic:nvPicPr>
-                                    <pic:blipFill>
-                                      <a:blip r:embed="rId13">
-                                        <a:extLst>
-                                          <a:ext uri="{28A0092B-C50C-407E-A947-70E740481C1C}">
-                                            <a14:useLocalDpi xmlns:a14="http://schemas.microsoft.com/office/drawing/2010/main" val="0"/>
-                                          </a:ext>
-                                        </a:extLst>
-                                      </a:blip>
-                                      <a:stretch>
-                                        <a:fillRect/>
-                                      </a:stretch>
-                                    </pic:blipFill>
-                                    <pic:spPr>
-                                      <a:xfrm>
-                                        <a:off x="0" y="0"/>
-                                        <a:ext cx="2636520" cy="1280160"/>
-                                      </a:xfrm>
-                                      <a:prstGeom prst="rect">
-                                        <a:avLst/>
-                                      </a:prstGeom>
-                                    </pic:spPr>
-                                  </pic:pic>
-                                </a:graphicData>
-                              </a:graphic>
-                            </wp:inline>
-                          </w:drawing>
-                        </w:r>
-                      </w:p>
-                    </wne:txbxContent>
-                  </wp:txbx>
-                  <wp:bodyPr rot="0" vert="horz" wrap="square" lIns="91440" tIns="45720" rIns="91440" bIns="45720" anchor="t" anchorCtr="0" upright="1">
-                    <a:noAutofit/>
-                  </wp:bodyPr>
-                </wp:wsp>
-              </a:graphicData>
-            </a:graphic>
-            <wp14:sizeRelH relativeFrom="page">
-              <wp14:pctWidth>0%</wp14:pctWidth>
-            </wp14:sizeRelH>
-            <wp14:sizeRelV relativeFrom="page">
-              <wp14:pctHeight>0%</wp14:pctHeight>
-            </wp14:sizeRelV>
-          </wp:anchor>
-        </w:drawing>
+        <mc:AlternateContent>
+          <mc:Choice Requires="wps">
+            <w:drawing>
+              <wp:anchor distT="0" distB="0" distL="114300" distR="114300" simplePos="0" relativeHeight="251657728" behindDoc="1" locked="0" layoutInCell="1" allowOverlap="1" wp14:anchorId="272EDB4A" wp14:editId="7D961F63">
+                <wp:simplePos x="0" y="0"/>
+                <wp:positionH relativeFrom="margin">
+                  <wp:align>left</wp:align>
+                </wp:positionH>
+                <wp:positionV relativeFrom="paragraph">
+                  <wp:posOffset>1905</wp:posOffset>
+                </wp:positionV>
+                <wp:extent cx="3200400" cy="1394460"/>
+                <wp:effectExtent l="0" t="0" r="19050" b="15240"/>
+                <wp:wrapTight wrapText="bothSides">
+                  <wp:wrapPolygon edited="0">
+                    <wp:start x="0" y="0"/>
+                    <wp:lineTo x="0" y="21541"/>
+                    <wp:lineTo x="21600" y="21541"/>
+                    <wp:lineTo x="21600" y="0"/>
+                    <wp:lineTo x="0" y="0"/>
+                  </wp:wrapPolygon>
+                </wp:wrapTight>
+                <wp:docPr id="1" name="Text Box 8"/>
+                <wp:cNvGraphicFramePr>
+                  <a:graphicFrameLocks xmlns:a="http://schemas.openxmlformats.org/drawingml/2006/main"/>
+                </wp:cNvGraphicFramePr>
+                <a:graphic xmlns:a="http://schemas.openxmlformats.org/drawingml/2006/main">
+                  <a:graphicData uri="http://schemas.microsoft.com/office/word/2010/wordprocessingShape">
+                    <wps:wsp>
+                      <wps:cNvSpPr txBox="1">
+                        <a:spLocks noChangeArrowheads="1"/>
+                      </wps:cNvSpPr>
+                      <wps:spPr bwMode="auto">
+                        <a:xfrm>
+                          <a:off x="0" y="0"/>
+                          <a:ext cx="3200400" cy="1394460"/>
+                        </a:xfrm>
+                        <a:prstGeom prst="rect">
+                          <a:avLst/>
+                        </a:prstGeom>
+                        <a:solidFill>
+                          <a:srgbClr val="FFFFFF"/>
+                        </a:solidFill>
+                        <a:ln w="9525">
+                          <a:solidFill>
+                            <a:srgbClr val="000000"/>
+                          </a:solidFill>
+                          <a:miter lim="800000"/>
+                          <a:headEnd/>
+                          <a:tailEnd/>
+                        </a:ln>
+                      </wps:spPr>
+                      <wps:txbx>
+                        <w:txbxContent>
+                          <w:p>
+                            <w:pPr>
+                              <w:pStyle w:val="BodyText"/>
+                            </w:pPr>
+                            <w:r>
+                              <w:rPr>
+                                <w:noProof/>
+                              </w:rPr>
+                              <w:drawing>
+                                <wp:inline distT="0" distB="0" distL="0" distR="0" wp14:anchorId="56480CAE" wp14:editId="77EAD9F7">
+                                  <wp:extent cx="2636520" cy="1280160"/>
+                                  <wp:effectExtent l="0" t="0" r="0" b="0"/>
+                                  <wp:docPr id="3" name="Picture 3"/>
+                                  <wp:cNvGraphicFramePr>
+                                    <a:graphicFrameLocks xmlns:a="http://schemas.openxmlformats.org/drawingml/2006/main" noChangeAspect="1"/>
+                                  </wp:cNvGraphicFramePr>
+                                  <a:graphic xmlns:a="http://schemas.openxmlformats.org/drawingml/2006/main">
+                                    <a:graphicData uri="http://schemas.openxmlformats.org/drawingml/2006/picture">
+                                      <pic:pic xmlns:pic="http://schemas.openxmlformats.org/drawingml/2006/picture">
+                                        <pic:nvPicPr>
+                                          <pic:cNvPr id="3" name="Picture 3"/>
+                                          <pic:cNvPicPr/>
+                                        </pic:nvPicPr>
+                                        <pic:blipFill>
+                                          <a:blip r:embed="rId13">
+                                            <a:extLst>
+                                              <a:ext uri="{28A0092B-C50C-407E-A947-70E740481C1C}">
+                                                <a14:useLocalDpi xmlns:a14="http://schemas.microsoft.com/office/drawing/2010/main" val="0"/>
+                                              </a:ext>
+                                            </a:extLst>
+                                          </a:blip>
+                                          <a:stretch>
+                                            <a:fillRect/>
+                                          </a:stretch>
+                                        </pic:blipFill>
+                                        <pic:spPr>
+                                          <a:xfrm>
+                                            <a:off x="0" y="0"/>
+                                            <a:ext cx="2636520" cy="1280160"/>
+                                          </a:xfrm>
+                                          <a:prstGeom prst="rect">
+                                            <a:avLst/>
+                                          </a:prstGeom>
+                                        </pic:spPr>
+                                      </pic:pic>
+                                    </a:graphicData>
+                                  </a:graphic>
+                                </wp:inline>
+                              </w:drawing>
+                            </w:r>
+                          </w:p>
+                        </w:txbxContent>
+                      </wps:txbx>
+                      <wps:bodyPr rot="0" vert="horz" wrap="square" lIns="91440" tIns="45720" rIns="91440" bIns="45720" anchor="t" anchorCtr="0" upright="1">
+                        <a:noAutofit/>
+                      </wps:bodyPr>
+                    </wps:wsp>
+                  </a:graphicData>
+                </a:graphic>
+                <wp14:sizeRelH relativeFrom="page">
+                  <wp14:pctWidth>0</wp14:pctWidth>
+                </wp14:sizeRelH>
+                <wp14:sizeRelV relativeFrom="page">
+                  <wp14:pctHeight>0</wp14:pctHeight>
+                </wp14:sizeRelV>
+              </wp:anchor>
+            </w:drawing>
+          </mc:Choice>
+          <mc:Fallback>
+            <w:pict>
+              <v:shapetype w14:anchorId="272EDB4A" id="_x0000_t202" coordsize="21600,21600" o:spt="202" path="m,l,21600r21600,l21600,xe">
+                <v:stroke joinstyle="miter"/>
+                <v:path gradientshapeok="t" o:connecttype="rect"/>
+              </v:shapetype>
+              <v:shape id="Text Box 8" o:spid="_x0000_s1026" type="#_x0000_t202" style="position:absolute;left:0;text-align:left;margin-left:0;margin-top:.15pt;width:252pt;height:109.8pt;z-index:-251658752;visibility:visible;mso-wrap-style:square;mso-width-percent:0;mso-height-percent:0;mso-wrap-distance-left:9pt;mso-wrap-distance-top:0;mso-wrap-distance-right:9pt;mso-wrap-distance-bottom:0;mso-position-horizontal:left;mso-position-horizontal-relative:margin;mso-position-vertical:absolute;mso-position-vertical-relative:text;mso-width-percent:0;mso-height-percent:0;mso-width-relative:page;mso-height-relative:page;v-text-anchor:top" o:gfxdata="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">
+                <v:textbox>
+                  <w:txbxContent>
+                    <w:p>
+                      <w:pPr>
+                        <w:pStyle w:val="BodyText"/>
+                      </w:pPr>
+                      <w:r>
+                        <w:rPr>
+                          <w:noProof/>
+                        </w:rPr>
+                        <w:drawing>
+                          <wp:inline distT="0" distB="0" distL="0" distR="0" wp14:anchorId="56480CAE" wp14:editId="77EAD9F7">
+                            <wp:extent cx="2636520" cy="1280160"/>
+                            <wp:effectExtent l="0" t="0" r="0" b="0"/>
+                            <wp:docPr id="3" name="Picture 3"/>
+                            <wp:cNvGraphicFramePr>
+                              <a:graphicFrameLocks xmlns:a="http://schemas.openxmlformats.org/drawingml/2006/main" noChangeAspect="1"/>
+                            </wp:cNvGraphicFramePr>
+                            <a:graphic xmlns:a="http://schemas.openxmlformats.org/drawingml/2006/main">
+                              <a:graphicData uri="http://schemas.openxmlformats.org/drawingml/2006/picture">
+                                <pic:pic xmlns:pic="http://schemas.openxmlformats.org/drawingml/2006/picture">
+                                  <pic:nvPicPr>
+                                    <pic:cNvPr id="3" name="Picture 3"/>
+                                    <pic:cNvPicPr/>
+                                  </pic:nvPicPr>
+                                  <pic:blipFill>
+                                    <a:blip r:embed="rId13">
+                                      <a:extLst>
+                                        <a:ext uri="{28A0092B-C50C-407E-A947-70E740481C1C}">
+                                          <a14:useLocalDpi xmlns:a14="http://schemas.microsoft.com/office/drawing/2010/main" val="0"/>
+                                        </a:ext>
+                                      </a:extLst>
+                                    </a:blip>
+                                    <a:stretch>
+                                      <a:fillRect/>
+                                    </a:stretch>
+                                  </pic:blipFill>
+                                  <pic:spPr>
+                                    <a:xfrm>
+                                      <a:off x="0" y="0"/>
+                                      <a:ext cx="2636520" cy="1280160"/>
+                                    </a:xfrm>
+                                    <a:prstGeom prst="rect">
+                                      <a:avLst/>
+                                    </a:prstGeom>
+                                  </pic:spPr>
+                                </pic:pic>
+                              </a:graphicData>
+                            </a:graphic>
+                          </wp:inline>
+                        </w:drawing>
+                      </w:r>
+                    </w:p>
+                  </w:txbxContent>
+                </v:textbox>
+                <w10:wrap type="tight" anchorx="margin"/>
+              </v:shape>
+            </w:pict>
+          </mc:Fallback>
+        </mc:AlternateContent>
       </w:r>
     </w:p>
     <w:sectPr>
       <w:type w:val="continuous"/>
-      <w:pgSz w:w="595.30pt" w:h="841.90pt" w:code="9"/>
-      <w:pgMar w:top="54pt" w:right="44.65pt" w:bottom="72pt" w:left="44.65pt" w:header="36pt" w:footer="36pt" w:gutter="0pt"/>
-      <w:cols w:space="36pt"/>
+      <w:pgSz w:w="11906" w:h="16838" w:code="9"/>
+      <w:pgMar w:top="1080" w:right="893" w:bottom="1440" w:left="893" w:header="720" w:footer="720" w:gutter="0"/>
+      <w:cols w:space="720"/>
       <w:docGrid w:linePitch="360"/>
     </w:sectPr>
   </w:body>
@@ -2497,7 +2567,7 @@
 </file>
 
 <file path=word/endnotes.xml><?xml version="1.0" encoding="utf-8"?>
-<w:endnotes xmlns:cx="http://schemas.microsoft.com/office/drawing/2014/chartex" xmlns:cx1="http://schemas.microsoft.com/office/drawing/2015/9/8/chartex" xmlns:cx2="http://schemas.microsoft.com/office/drawing/2015/10/21/chartex" xmlns:cx3="http://schemas.microsoft.com/office/drawing/2016/5/9/chartex" xmlns:cx4="http://schemas.microsoft.com/office/drawing/2016/5/10/chartex" xmlns:cx5="http://schemas.microsoft.com/office/drawing/2016/5/11/chartex" xmlns:cx6="http://schemas.microsoft.com/office/drawing/2016/5/12/chartex" xmlns:cx7="http://schemas.microsoft.com/office/drawing/2016/5/13/chartex" xmlns:cx8="http://schemas.microsoft.com/office/drawing/2016/5/14/chartex" xmlns:mc="http://schemas.openxmlformats.org/markup-compatibility/2006" xmlns:aink="http://schemas.microsoft.com/office/drawing/2016/ink" xmlns:am3d="http://schemas.microsoft.com/office/drawing/2017/model3d" xmlns:o="urn:schemas-microsoft-com:office:office" xmlns:oel="http://schemas.microsoft.com/office/2019/extlst" xmlns:r="http://purl.oclc.org/ooxml/officeDocument/relationships" xmlns:m="http://purl.oclc.org/ooxml/officeDocument/math" xmlns:v="urn:schemas-microsoft-com:vml" xmlns:wp14="http://schemas.microsoft.com/office/word/2010/wordprocessingDrawing" xmlns:wp="http://purl.oclc.org/ooxml/drawingml/wordprocessingDrawing" xmlns:w10="urn:schemas-microsoft-com:office:word" xmlns:w="http://purl.oclc.org/ooxml/wordprocessingml/main" xmlns:w14="http://schemas.microsoft.com/office/word/2010/wordml" xmlns:w15="http://schemas.microsoft.com/office/word/2012/wordml" xmlns:w16cex="http://schemas.microsoft.com/office/word/2018/wordml/cex" xmlns:w16cid="http://schemas.microsoft.com/office/word/2016/wordml/cid" xmlns:w16="http://schemas.microsoft.com/office/word/2018/wordml" xmlns:w16sdtdh="http://schemas.microsoft.com/office/word/2020/wordml/sdtdatahash" xmlns:w16se="http://schemas.microsoft.com/office/word/2015/wordml/symex" xmlns:wpi="http://schemas.microsoft.com/office/word/2010/wordprocessingInk" xmlns:wne="http://schemas.microsoft.com/office/word/2006/wordml" mc:Ignorable="w14 w15 w16se w16cid w16 w16cex w16sdtdh wne wp14">
+<w:endnotes xmlns:wpc="http://schemas.microsoft.com/office/word/2010/wordprocessingCanvas" xmlns:cx="http://schemas.microsoft.com/office/drawing/2014/chartex" xmlns:cx1="http://schemas.microsoft.com/office/drawing/2015/9/8/chartex" xmlns:cx2="http://schemas.microsoft.com/office/drawing/2015/10/21/chartex" xmlns:cx3="http://schemas.microsoft.com/office/drawing/2016/5/9/chartex" xmlns:cx4="http://schemas.microsoft.com/office/drawing/2016/5/10/chartex" xmlns:cx5="http://schemas.microsoft.com/office/drawing/2016/5/11/chartex" xmlns:cx6="http://schemas.microsoft.com/office/drawing/2016/5/12/chartex" xmlns:cx7="http://schemas.microsoft.com/office/drawing/2016/5/13/chartex" xmlns:cx8="http://schemas.microsoft.com/office/drawing/2016/5/14/chartex" xmlns:mc="http://schemas.openxmlformats.org/markup-compatibility/2006" xmlns:aink="http://schemas.microsoft.com/office/drawing/2016/ink" xmlns:am3d="http://schemas.microsoft.com/office/drawing/2017/model3d" xmlns:o="urn:schemas-microsoft-com:office:office" xmlns:oel="http://schemas.microsoft.com/office/2019/extlst" xmlns:r="http://schemas.openxmlformats.org/officeDocument/2006/relationships" xmlns:m="http://schemas.openxmlformats.org/officeDocument/2006/math" xmlns:v="urn:schemas-microsoft-com:vml" xmlns:wp14="http://schemas.microsoft.com/office/word/2010/wordprocessingDrawing" xmlns:wp="http://schemas.openxmlformats.org/drawingml/2006/wordprocessingDrawing" xmlns:w10="urn:schemas-microsoft-com:office:word" xmlns:w="http://schemas.openxmlformats.org/wordprocessingml/2006/main" xmlns:w14="http://schemas.microsoft.com/office/word/2010/wordml" xmlns:w15="http://schemas.microsoft.com/office/word/2012/wordml" xmlns:w16cex="http://schemas.microsoft.com/office/word/2018/wordml/cex" xmlns:w16cid="http://schemas.microsoft.com/office/word/2016/wordml/cid" xmlns:w16="http://schemas.microsoft.com/office/word/2018/wordml" xmlns:w16sdtdh="http://schemas.microsoft.com/office/word/2020/wordml/sdtdatahash" xmlns:w16se="http://schemas.microsoft.com/office/word/2015/wordml/symex" xmlns:wpg="http://schemas.microsoft.com/office/word/2010/wordprocessingGroup" xmlns:wpi="http://schemas.microsoft.com/office/word/2010/wordprocessingInk" xmlns:wne="http://schemas.microsoft.com/office/word/2006/wordml" xmlns:wps="http://schemas.microsoft.com/office/word/2010/wordprocessingShape" mc:Ignorable="w14 w15 w16se w16cid w16 w16cex w16sdtdh wp14">
   <w:endnote w:type="separator" w:id="-1">
     <w:p>
       <w:r>
@@ -2516,11 +2586,11 @@
 </file>
 
 <file path=word/footer1.xml><?xml version="1.0" encoding="utf-8"?>
-<w:ftr xmlns:cx="http://schemas.microsoft.com/office/drawing/2014/chartex" xmlns:cx1="http://schemas.microsoft.com/office/drawing/2015/9/8/chartex" xmlns:cx2="http://schemas.microsoft.com/office/drawing/2015/10/21/chartex" xmlns:cx3="http://schemas.microsoft.com/office/drawing/2016/5/9/chartex" xmlns:cx4="http://schemas.microsoft.com/office/drawing/2016/5/10/chartex" xmlns:cx5="http://schemas.microsoft.com/office/drawing/2016/5/11/chartex" xmlns:cx6="http://schemas.microsoft.com/office/drawing/2016/5/12/chartex" xmlns:cx7="http://schemas.microsoft.com/office/drawing/2016/5/13/chartex" xmlns:cx8="http://schemas.microsoft.com/office/drawing/2016/5/14/chartex" xmlns:mc="http://schemas.openxmlformats.org/markup-compatibility/2006" xmlns:aink="http://schemas.microsoft.com/office/drawing/2016/ink" xmlns:am3d="http://schemas.microsoft.com/office/drawing/2017/model3d" xmlns:o="urn:schemas-microsoft-com:office:office" xmlns:oel="http://schemas.microsoft.com/office/2019/extlst" xmlns:r="http://purl.oclc.org/ooxml/officeDocument/relationships" xmlns:m="http://purl.oclc.org/ooxml/officeDocument/math" xmlns:v="urn:schemas-microsoft-com:vml" xmlns:wp14="http://schemas.microsoft.com/office/word/2010/wordprocessingDrawing" xmlns:wp="http://purl.oclc.org/ooxml/drawingml/wordprocessingDrawing" xmlns:w10="urn:schemas-microsoft-com:office:word" xmlns:w="http://purl.oclc.org/ooxml/wordprocessingml/main" xmlns:w14="http://schemas.microsoft.com/office/word/2010/wordml" xmlns:w15="http://schemas.microsoft.com/office/word/2012/wordml" xmlns:w16cex="http://schemas.microsoft.com/office/word/2018/wordml/cex" xmlns:w16cid="http://schemas.microsoft.com/office/word/2016/wordml/cid" xmlns:w16="http://schemas.microsoft.com/office/word/2018/wordml" xmlns:w16sdtdh="http://schemas.microsoft.com/office/word/2020/wordml/sdtdatahash" xmlns:w16se="http://schemas.microsoft.com/office/word/2015/wordml/symex" xmlns:wpi="http://schemas.microsoft.com/office/word/2010/wordprocessingInk" xmlns:wne="http://schemas.microsoft.com/office/word/2006/wordml" mc:Ignorable="w14 w15 w16se w16cid w16 w16cex w16sdtdh wne wp14">
+<w:ftr xmlns:wpc="http://schemas.microsoft.com/office/word/2010/wordprocessingCanvas" xmlns:cx="http://schemas.microsoft.com/office/drawing/2014/chartex" xmlns:cx1="http://schemas.microsoft.com/office/drawing/2015/9/8/chartex" xmlns:cx2="http://schemas.microsoft.com/office/drawing/2015/10/21/chartex" xmlns:cx3="http://schemas.microsoft.com/office/drawing/2016/5/9/chartex" xmlns:cx4="http://schemas.microsoft.com/office/drawing/2016/5/10/chartex" xmlns:cx5="http://schemas.microsoft.com/office/drawing/2016/5/11/chartex" xmlns:cx6="http://schemas.microsoft.com/office/drawing/2016/5/12/chartex" xmlns:cx7="http://schemas.microsoft.com/office/drawing/2016/5/13/chartex" xmlns:cx8="http://schemas.microsoft.com/office/drawing/2016/5/14/chartex" xmlns:mc="http://schemas.openxmlformats.org/markup-compatibility/2006" xmlns:aink="http://schemas.microsoft.com/office/drawing/2016/ink" xmlns:am3d="http://schemas.microsoft.com/office/drawing/2017/model3d" xmlns:o="urn:schemas-microsoft-com:office:office" xmlns:oel="http://schemas.microsoft.com/office/2019/extlst" xmlns:r="http://schemas.openxmlformats.org/officeDocument/2006/relationships" xmlns:m="http://schemas.openxmlformats.org/officeDocument/2006/math" xmlns:v="urn:schemas-microsoft-com:vml" xmlns:wp14="http://schemas.microsoft.com/office/word/2010/wordprocessingDrawing" xmlns:wp="http://schemas.openxmlformats.org/drawingml/2006/wordprocessingDrawing" xmlns:w10="urn:schemas-microsoft-com:office:word" xmlns:w="http://schemas.openxmlformats.org/wordprocessingml/2006/main" xmlns:w14="http://schemas.microsoft.com/office/word/2010/wordml" xmlns:w15="http://schemas.microsoft.com/office/word/2012/wordml" xmlns:w16cex="http://schemas.microsoft.com/office/word/2018/wordml/cex" xmlns:w16cid="http://schemas.microsoft.com/office/word/2016/wordml/cid" xmlns:w16="http://schemas.microsoft.com/office/word/2018/wordml" xmlns:w16sdtdh="http://schemas.microsoft.com/office/word/2020/wordml/sdtdatahash" xmlns:w16se="http://schemas.microsoft.com/office/word/2015/wordml/symex" xmlns:wpg="http://schemas.microsoft.com/office/word/2010/wordprocessingGroup" xmlns:wpi="http://schemas.microsoft.com/office/word/2010/wordprocessingInk" xmlns:wne="http://schemas.microsoft.com/office/word/2006/wordml" xmlns:wps="http://schemas.microsoft.com/office/word/2010/wordprocessingShape" mc:Ignorable="w14 w15 w16se w16cid w16 w16cex w16sdtdh wp14">
   <w:p>
     <w:pPr>
       <w:pStyle w:val="Footer"/>
-      <w:jc w:val="start"/>
+      <w:jc w:val="left"/>
     </w:pPr>
     <w:r>
       <w:rPr>
@@ -2639,7 +2709,7 @@
 </file>
 
 <file path=word/footnotes.xml><?xml version="1.0" encoding="utf-8"?>
-<w:footnotes xmlns:cx="http://schemas.microsoft.com/office/drawing/2014/chartex" xmlns:cx1="http://schemas.microsoft.com/office/drawing/2015/9/8/chartex" xmlns:cx2="http://schemas.microsoft.com/office/drawing/2015/10/21/chartex" xmlns:cx3="http://schemas.microsoft.com/office/drawing/2016/5/9/chartex" xmlns:cx4="http://schemas.microsoft.com/office/drawing/2016/5/10/chartex" xmlns:cx5="http://schemas.microsoft.com/office/drawing/2016/5/11/chartex" xmlns:cx6="http://schemas.microsoft.com/office/drawing/2016/5/12/chartex" xmlns:cx7="http://schemas.microsoft.com/office/drawing/2016/5/13/chartex" xmlns:cx8="http://schemas.microsoft.com/office/drawing/2016/5/14/chartex" xmlns:mc="http://schemas.openxmlformats.org/markup-compatibility/2006" xmlns:aink="http://schemas.microsoft.com/office/drawing/2016/ink" xmlns:am3d="http://schemas.microsoft.com/office/drawing/2017/model3d" xmlns:o="urn:schemas-microsoft-com:office:office" xmlns:oel="http://schemas.microsoft.com/office/2019/extlst" xmlns:r="http://purl.oclc.org/ooxml/officeDocument/relationships" xmlns:m="http://purl.oclc.org/ooxml/officeDocument/math" xmlns:v="urn:schemas-microsoft-com:vml" xmlns:wp14="http://schemas.microsoft.com/office/word/2010/wordprocessingDrawing" xmlns:wp="http://purl.oclc.org/ooxml/drawingml/wordprocessingDrawing" xmlns:w10="urn:schemas-microsoft-com:office:word" xmlns:w="http://purl.oclc.org/ooxml/wordprocessingml/main" xmlns:w14="http://schemas.microsoft.com/office/word/2010/wordml" xmlns:w15="http://schemas.microsoft.com/office/word/2012/wordml" xmlns:w16cex="http://schemas.microsoft.com/office/word/2018/wordml/cex" xmlns:w16cid="http://schemas.microsoft.com/office/word/2016/wordml/cid" xmlns:w16="http://schemas.microsoft.com/office/word/2018/wordml" xmlns:w16sdtdh="http://schemas.microsoft.com/office/word/2020/wordml/sdtdatahash" xmlns:w16se="http://schemas.microsoft.com/office/word/2015/wordml/symex" xmlns:wpi="http://schemas.microsoft.com/office/word/2010/wordprocessingInk" xmlns:wne="http://schemas.microsoft.com/office/word/2006/wordml" mc:Ignorable="w14 w15 w16se w16cid w16 w16cex w16sdtdh wne wp14">
+<w:footnotes xmlns:wpc="http://schemas.microsoft.com/office/word/2010/wordprocessingCanvas" xmlns:cx="http://schemas.microsoft.com/office/drawing/2014/chartex" xmlns:cx1="http://schemas.microsoft.com/office/drawing/2015/9/8/chartex" xmlns:cx2="http://schemas.microsoft.com/office/drawing/2015/10/21/chartex" xmlns:cx3="http://schemas.microsoft.com/office/drawing/2016/5/9/chartex" xmlns:cx4="http://schemas.microsoft.com/office/drawing/2016/5/10/chartex" xmlns:cx5="http://schemas.microsoft.com/office/drawing/2016/5/11/chartex" xmlns:cx6="http://schemas.microsoft.com/office/drawing/2016/5/12/chartex" xmlns:cx7="http://schemas.microsoft.com/office/drawing/2016/5/13/chartex" xmlns:cx8="http://schemas.microsoft.com/office/drawing/2016/5/14/chartex" xmlns:mc="http://schemas.openxmlformats.org/markup-compatibility/2006" xmlns:aink="http://schemas.microsoft.com/office/drawing/2016/ink" xmlns:am3d="http://schemas.microsoft.com/office/drawing/2017/model3d" xmlns:o="urn:schemas-microsoft-com:office:office" xmlns:oel="http://schemas.microsoft.com/office/2019/extlst" xmlns:r="http://schemas.openxmlformats.org/officeDocument/2006/relationships" xmlns:m="http://schemas.openxmlformats.org/officeDocument/2006/math" xmlns:v="urn:schemas-microsoft-com:vml" xmlns:wp14="http://schemas.microsoft.com/office/word/2010/wordprocessingDrawing" xmlns:wp="http://schemas.openxmlformats.org/drawingml/2006/wordprocessingDrawing" xmlns:w10="urn:schemas-microsoft-com:office:word" xmlns:w="http://schemas.openxmlformats.org/wordprocessingml/2006/main" xmlns:w14="http://schemas.microsoft.com/office/word/2010/wordml" xmlns:w15="http://schemas.microsoft.com/office/word/2012/wordml" xmlns:w16cex="http://schemas.microsoft.com/office/word/2018/wordml/cex" xmlns:w16cid="http://schemas.microsoft.com/office/word/2016/wordml/cid" xmlns:w16="http://schemas.microsoft.com/office/word/2018/wordml" xmlns:w16sdtdh="http://schemas.microsoft.com/office/word/2020/wordml/sdtdatahash" xmlns:w16se="http://schemas.microsoft.com/office/word/2015/wordml/symex" xmlns:wpg="http://schemas.microsoft.com/office/word/2010/wordprocessingGroup" xmlns:wpi="http://schemas.microsoft.com/office/word/2010/wordprocessingInk" xmlns:wne="http://schemas.microsoft.com/office/word/2006/wordml" xmlns:wps="http://schemas.microsoft.com/office/word/2010/wordprocessingShape" mc:Ignorable="w14 w15 w16se w16cid w16 w16cex w16sdtdh wp14">
   <w:footnote w:type="separator" w:id="-1">
     <w:p>
       <w:r>
@@ -2658,7 +2728,7 @@
 </file>
 
 <file path=word/numbering.xml><?xml version="1.0" encoding="utf-8"?>
-<w:numbering xmlns:cx="http://schemas.microsoft.com/office/drawing/2014/chartex" xmlns:cx1="http://schemas.microsoft.com/office/drawing/2015/9/8/chartex" xmlns:cx2="http://schemas.microsoft.com/office/drawing/2015/10/21/chartex" xmlns:cx3="http://schemas.microsoft.com/office/drawing/2016/5/9/chartex" xmlns:cx4="http://schemas.microsoft.com/office/drawing/2016/5/10/chartex" xmlns:cx5="http://schemas.microsoft.com/office/drawing/2016/5/11/chartex" xmlns:cx6="http://schemas.microsoft.com/office/drawing/2016/5/12/chartex" xmlns:cx7="http://schemas.microsoft.com/office/drawing/2016/5/13/chartex" xmlns:cx8="http://schemas.microsoft.com/office/drawing/2016/5/14/chartex" xmlns:mc="http://schemas.openxmlformats.org/markup-compatibility/2006" xmlns:aink="http://schemas.microsoft.com/office/drawing/2016/ink" xmlns:am3d="http://schemas.microsoft.com/office/drawing/2017/model3d" xmlns:o="urn:schemas-microsoft-com:office:office" xmlns:oel="http://schemas.microsoft.com/office/2019/extlst" xmlns:r="http://purl.oclc.org/ooxml/officeDocument/relationships" xmlns:m="http://purl.oclc.org/ooxml/officeDocument/math" xmlns:v="urn:schemas-microsoft-com:vml" xmlns:wp14="http://schemas.microsoft.com/office/word/2010/wordprocessingDrawing" xmlns:wp="http://purl.oclc.org/ooxml/drawingml/wordprocessingDrawing" xmlns:w10="urn:schemas-microsoft-com:office:word" xmlns:w="http://purl.oclc.org/ooxml/wordprocessingml/main" xmlns:w14="http://schemas.microsoft.com/office/word/2010/wordml" xmlns:w15="http://schemas.microsoft.com/office/word/2012/wordml" xmlns:w16cex="http://schemas.microsoft.com/office/word/2018/wordml/cex" xmlns:w16cid="http://schemas.microsoft.com/office/word/2016/wordml/cid" xmlns:w16="http://schemas.microsoft.com/office/word/2018/wordml" xmlns:w16sdtdh="http://schemas.microsoft.com/office/word/2020/wordml/sdtdatahash" xmlns:w16se="http://schemas.microsoft.com/office/word/2015/wordml/symex" xmlns:wpi="http://schemas.microsoft.com/office/word/2010/wordprocessingInk" xmlns:wne="http://schemas.microsoft.com/office/word/2006/wordml" mc:Ignorable="w14 w15 w16se w16cid w16 w16cex w16sdtdh wne wp14">
+<w:numbering xmlns:wpc="http://schemas.microsoft.com/office/word/2010/wordprocessingCanvas" xmlns:cx="http://schemas.microsoft.com/office/drawing/2014/chartex" xmlns:cx1="http://schemas.microsoft.com/office/drawing/2015/9/8/chartex" xmlns:cx2="http://schemas.microsoft.com/office/drawing/2015/10/21/chartex" xmlns:cx3="http://schemas.microsoft.com/office/drawing/2016/5/9/chartex" xmlns:cx4="http://schemas.microsoft.com/office/drawing/2016/5/10/chartex" xmlns:cx5="http://schemas.microsoft.com/office/drawing/2016/5/11/chartex" xmlns:cx6="http://schemas.microsoft.com/office/drawing/2016/5/12/chartex" xmlns:cx7="http://schemas.microsoft.com/office/drawing/2016/5/13/chartex" xmlns:cx8="http://schemas.microsoft.com/office/drawing/2016/5/14/chartex" xmlns:mc="http://schemas.openxmlformats.org/markup-compatibility/2006" xmlns:aink="http://schemas.microsoft.com/office/drawing/2016/ink" xmlns:am3d="http://schemas.microsoft.com/office/drawing/2017/model3d" xmlns:o="urn:schemas-microsoft-com:office:office" xmlns:oel="http://schemas.microsoft.com/office/2019/extlst" xmlns:r="http://schemas.openxmlformats.org/officeDocument/2006/relationships" xmlns:m="http://schemas.openxmlformats.org/officeDocument/2006/math" xmlns:v="urn:schemas-microsoft-com:vml" xmlns:wp14="http://schemas.microsoft.com/office/word/2010/wordprocessingDrawing" xmlns:wp="http://schemas.openxmlformats.org/drawingml/2006/wordprocessingDrawing" xmlns:w10="urn:schemas-microsoft-com:office:word" xmlns:w="http://schemas.openxmlformats.org/wordprocessingml/2006/main" xmlns:w14="http://schemas.microsoft.com/office/word/2010/wordml" xmlns:w15="http://schemas.microsoft.com/office/word/2012/wordml" xmlns:w16cex="http://schemas.microsoft.com/office/word/2018/wordml/cex" xmlns:w16cid="http://schemas.microsoft.com/office/word/2016/wordml/cid" xmlns:w16="http://schemas.microsoft.com/office/word/2018/wordml" xmlns:w16sdtdh="http://schemas.microsoft.com/office/word/2020/wordml/sdtdatahash" xmlns:w16se="http://schemas.microsoft.com/office/word/2015/wordml/symex" xmlns:wpg="http://schemas.microsoft.com/office/word/2010/wordprocessingGroup" xmlns:wpi="http://schemas.microsoft.com/office/word/2010/wordprocessingInk" xmlns:wne="http://schemas.microsoft.com/office/word/2006/wordml" xmlns:wps="http://schemas.microsoft.com/office/word/2010/wordprocessingShape" mc:Ignorable="w14 w15 w16se w16cid w16 w16cex w16sdtdh wp14">
   <w:abstractNum w:abstractNumId="0" w15:restartNumberingAfterBreak="0">
     <w:nsid w:val="FFFFFF1D"/>
     <w:multiLevelType w:val="multilevel"/>
@@ -2667,12 +2737,12 @@
       <w:start w:val="1"/>
       <w:numFmt w:val="bullet"/>
       <w:lvlText w:val=""/>
-      <w:lvlJc w:val="start"/>
-      <w:pPr>
-        <w:tabs>
-          <w:tab w:val="num" w:pos="0pt"/>
-        </w:tabs>
-        <w:ind w:start="0pt" w:firstLine="0pt"/>
+      <w:lvlJc w:val="left"/>
+      <w:pPr>
+        <w:tabs>
+          <w:tab w:val="num" w:pos="0"/>
+        </w:tabs>
+        <w:ind w:left="0" w:firstLine="0"/>
       </w:pPr>
       <w:rPr>
         <w:rFonts w:ascii="Symbol" w:hAnsi="Symbol" w:hint="default"/>
@@ -2682,12 +2752,12 @@
       <w:start w:val="1"/>
       <w:numFmt w:val="bullet"/>
       <w:lvlText w:val=""/>
-      <w:lvlJc w:val="start"/>
-      <w:pPr>
-        <w:tabs>
-          <w:tab w:val="num" w:pos="36pt"/>
-        </w:tabs>
-        <w:ind w:start="54pt" w:hanging="18pt"/>
+      <w:lvlJc w:val="left"/>
+      <w:pPr>
+        <w:tabs>
+          <w:tab w:val="num" w:pos="720"/>
+        </w:tabs>
+        <w:ind w:left="1080" w:hanging="360"/>
       </w:pPr>
       <w:rPr>
         <w:rFonts w:ascii="Symbol" w:hAnsi="Symbol" w:hint="default"/>
@@ -2697,12 +2767,12 @@
       <w:start w:val="1"/>
       <w:numFmt w:val="bullet"/>
       <w:lvlText w:val="o"/>
-      <w:lvlJc w:val="start"/>
-      <w:pPr>
-        <w:tabs>
-          <w:tab w:val="num" w:pos="72pt"/>
-        </w:tabs>
-        <w:ind w:start="90pt" w:hanging="18pt"/>
+      <w:lvlJc w:val="left"/>
+      <w:pPr>
+        <w:tabs>
+          <w:tab w:val="num" w:pos="1440"/>
+        </w:tabs>
+        <w:ind w:left="1800" w:hanging="360"/>
       </w:pPr>
       <w:rPr>
         <w:rFonts w:ascii="Courier New" w:hAnsi="Courier New" w:cs="Courier New" w:hint="default"/>
@@ -2712,12 +2782,12 @@
       <w:start w:val="1"/>
       <w:numFmt w:val="bullet"/>
       <w:lvlText w:val=""/>
-      <w:lvlJc w:val="start"/>
-      <w:pPr>
-        <w:tabs>
-          <w:tab w:val="num" w:pos="108pt"/>
-        </w:tabs>
-        <w:ind w:start="126pt" w:hanging="18pt"/>
+      <w:lvlJc w:val="left"/>
+      <w:pPr>
+        <w:tabs>
+          <w:tab w:val="num" w:pos="2160"/>
+        </w:tabs>
+        <w:ind w:left="2520" w:hanging="360"/>
       </w:pPr>
       <w:rPr>
         <w:rFonts w:ascii="Wingdings" w:hAnsi="Wingdings" w:hint="default"/>
@@ -2727,12 +2797,12 @@
       <w:start w:val="1"/>
       <w:numFmt w:val="bullet"/>
       <w:lvlText w:val=""/>
-      <w:lvlJc w:val="start"/>
-      <w:pPr>
-        <w:tabs>
-          <w:tab w:val="num" w:pos="144pt"/>
-        </w:tabs>
-        <w:ind w:start="162pt" w:hanging="18pt"/>
+      <w:lvlJc w:val="left"/>
+      <w:pPr>
+        <w:tabs>
+          <w:tab w:val="num" w:pos="2880"/>
+        </w:tabs>
+        <w:ind w:left="3240" w:hanging="360"/>
       </w:pPr>
       <w:rPr>
         <w:rFonts w:ascii="Wingdings" w:hAnsi="Wingdings" w:hint="default"/>
@@ -2742,12 +2812,12 @@
       <w:start w:val="1"/>
       <w:numFmt w:val="bullet"/>
       <w:lvlText w:val=""/>
-      <w:lvlJc w:val="start"/>
-      <w:pPr>
-        <w:tabs>
-          <w:tab w:val="num" w:pos="180pt"/>
-        </w:tabs>
-        <w:ind w:start="198pt" w:hanging="18pt"/>
+      <w:lvlJc w:val="left"/>
+      <w:pPr>
+        <w:tabs>
+          <w:tab w:val="num" w:pos="3600"/>
+        </w:tabs>
+        <w:ind w:left="3960" w:hanging="360"/>
       </w:pPr>
       <w:rPr>
         <w:rFonts w:ascii="Symbol" w:hAnsi="Symbol" w:hint="default"/>
@@ -2757,12 +2827,12 @@
       <w:start w:val="1"/>
       <w:numFmt w:val="bullet"/>
       <w:lvlText w:val="o"/>
-      <w:lvlJc w:val="start"/>
-      <w:pPr>
-        <w:tabs>
-          <w:tab w:val="num" w:pos="216pt"/>
-        </w:tabs>
-        <w:ind w:start="234pt" w:hanging="18pt"/>
+      <w:lvlJc w:val="left"/>
+      <w:pPr>
+        <w:tabs>
+          <w:tab w:val="num" w:pos="4320"/>
+        </w:tabs>
+        <w:ind w:left="4680" w:hanging="360"/>
       </w:pPr>
       <w:rPr>
         <w:rFonts w:ascii="Courier New" w:hAnsi="Courier New" w:cs="Courier New" w:hint="default"/>
@@ -2772,12 +2842,12 @@
       <w:start w:val="1"/>
       <w:numFmt w:val="bullet"/>
       <w:lvlText w:val=""/>
-      <w:lvlJc w:val="start"/>
-      <w:pPr>
-        <w:tabs>
-          <w:tab w:val="num" w:pos="252pt"/>
-        </w:tabs>
-        <w:ind w:start="270pt" w:hanging="18pt"/>
+      <w:lvlJc w:val="left"/>
+      <w:pPr>
+        <w:tabs>
+          <w:tab w:val="num" w:pos="5040"/>
+        </w:tabs>
+        <w:ind w:left="5400" w:hanging="360"/>
       </w:pPr>
       <w:rPr>
         <w:rFonts w:ascii="Wingdings" w:hAnsi="Wingdings" w:hint="default"/>
@@ -2787,12 +2857,12 @@
       <w:start w:val="1"/>
       <w:numFmt w:val="bullet"/>
       <w:lvlText w:val=""/>
-      <w:lvlJc w:val="start"/>
-      <w:pPr>
-        <w:tabs>
-          <w:tab w:val="num" w:pos="288pt"/>
-        </w:tabs>
-        <w:ind w:start="306pt" w:hanging="18pt"/>
+      <w:lvlJc w:val="left"/>
+      <w:pPr>
+        <w:tabs>
+          <w:tab w:val="num" w:pos="5760"/>
+        </w:tabs>
+        <w:ind w:left="6120" w:hanging="360"/>
       </w:pPr>
       <w:rPr>
         <w:rFonts w:ascii="Wingdings" w:hAnsi="Wingdings" w:hint="default"/>
@@ -2807,12 +2877,12 @@
       <w:start w:val="1"/>
       <w:numFmt w:val="decimal"/>
       <w:lvlText w:val="%1."/>
-      <w:lvlJc w:val="start"/>
-      <w:pPr>
-        <w:tabs>
-          <w:tab w:val="num" w:pos="74.60pt"/>
-        </w:tabs>
-        <w:ind w:start="74.60pt" w:hanging="18pt"/>
+      <w:lvlJc w:val="left"/>
+      <w:pPr>
+        <w:tabs>
+          <w:tab w:val="num" w:pos="1492"/>
+        </w:tabs>
+        <w:ind w:left="1492" w:hanging="360"/>
       </w:pPr>
     </w:lvl>
   </w:abstractNum>
@@ -2824,12 +2894,12 @@
       <w:start w:val="1"/>
       <w:numFmt w:val="decimal"/>
       <w:lvlText w:val="%1."/>
-      <w:lvlJc w:val="start"/>
-      <w:pPr>
-        <w:tabs>
-          <w:tab w:val="num" w:pos="60.45pt"/>
-        </w:tabs>
-        <w:ind w:start="60.45pt" w:hanging="18pt"/>
+      <w:lvlJc w:val="left"/>
+      <w:pPr>
+        <w:tabs>
+          <w:tab w:val="num" w:pos="1209"/>
+        </w:tabs>
+        <w:ind w:left="1209" w:hanging="360"/>
       </w:pPr>
     </w:lvl>
   </w:abstractNum>
@@ -2841,12 +2911,12 @@
       <w:start w:val="1"/>
       <w:numFmt w:val="decimal"/>
       <w:lvlText w:val="%1."/>
-      <w:lvlJc w:val="start"/>
-      <w:pPr>
-        <w:tabs>
-          <w:tab w:val="num" w:pos="46.30pt"/>
-        </w:tabs>
-        <w:ind w:start="46.30pt" w:hanging="18pt"/>
+      <w:lvlJc w:val="left"/>
+      <w:pPr>
+        <w:tabs>
+          <w:tab w:val="num" w:pos="926"/>
+        </w:tabs>
+        <w:ind w:left="926" w:hanging="360"/>
       </w:pPr>
     </w:lvl>
   </w:abstractNum>
@@ -2858,12 +2928,12 @@
       <w:start w:val="1"/>
       <w:numFmt w:val="decimal"/>
       <w:lvlText w:val="%1."/>
-      <w:lvlJc w:val="start"/>
-      <w:pPr>
-        <w:tabs>
-          <w:tab w:val="num" w:pos="32.15pt"/>
-        </w:tabs>
-        <w:ind w:start="32.15pt" w:hanging="18pt"/>
+      <w:lvlJc w:val="left"/>
+      <w:pPr>
+        <w:tabs>
+          <w:tab w:val="num" w:pos="643"/>
+        </w:tabs>
+        <w:ind w:left="643" w:hanging="360"/>
       </w:pPr>
     </w:lvl>
   </w:abstractNum>
@@ -2875,12 +2945,12 @@
       <w:start w:val="1"/>
       <w:numFmt w:val="bullet"/>
       <w:lvlText w:val=""/>
-      <w:lvlJc w:val="start"/>
-      <w:pPr>
-        <w:tabs>
-          <w:tab w:val="num" w:pos="74.60pt"/>
-        </w:tabs>
-        <w:ind w:start="74.60pt" w:hanging="18pt"/>
+      <w:lvlJc w:val="left"/>
+      <w:pPr>
+        <w:tabs>
+          <w:tab w:val="num" w:pos="1492"/>
+        </w:tabs>
+        <w:ind w:left="1492" w:hanging="360"/>
       </w:pPr>
       <w:rPr>
         <w:rFonts w:ascii="Symbol" w:hAnsi="Symbol" w:hint="default"/>
@@ -2895,12 +2965,12 @@
       <w:start w:val="1"/>
       <w:numFmt w:val="bullet"/>
       <w:lvlText w:val=""/>
-      <w:lvlJc w:val="start"/>
-      <w:pPr>
-        <w:tabs>
-          <w:tab w:val="num" w:pos="60.45pt"/>
-        </w:tabs>
-        <w:ind w:start="60.45pt" w:hanging="18pt"/>
+      <w:lvlJc w:val="left"/>
+      <w:pPr>
+        <w:tabs>
+          <w:tab w:val="num" w:pos="1209"/>
+        </w:tabs>
+        <w:ind w:left="1209" w:hanging="360"/>
       </w:pPr>
       <w:rPr>
         <w:rFonts w:ascii="Symbol" w:hAnsi="Symbol" w:hint="default"/>
@@ -2915,12 +2985,12 @@
       <w:start w:val="1"/>
       <w:numFmt w:val="bullet"/>
       <w:lvlText w:val=""/>
-      <w:lvlJc w:val="start"/>
-      <w:pPr>
-        <w:tabs>
-          <w:tab w:val="num" w:pos="46.30pt"/>
-        </w:tabs>
-        <w:ind w:start="46.30pt" w:hanging="18pt"/>
+      <w:lvlJc w:val="left"/>
+      <w:pPr>
+        <w:tabs>
+          <w:tab w:val="num" w:pos="926"/>
+        </w:tabs>
+        <w:ind w:left="926" w:hanging="360"/>
       </w:pPr>
       <w:rPr>
         <w:rFonts w:ascii="Symbol" w:hAnsi="Symbol" w:hint="default"/>
@@ -2935,12 +3005,12 @@
       <w:start w:val="1"/>
       <w:numFmt w:val="bullet"/>
       <w:lvlText w:val=""/>
-      <w:lvlJc w:val="start"/>
-      <w:pPr>
-        <w:tabs>
-          <w:tab w:val="num" w:pos="32.15pt"/>
-        </w:tabs>
-        <w:ind w:start="32.15pt" w:hanging="18pt"/>
+      <w:lvlJc w:val="left"/>
+      <w:pPr>
+        <w:tabs>
+          <w:tab w:val="num" w:pos="643"/>
+        </w:tabs>
+        <w:ind w:left="643" w:hanging="360"/>
       </w:pPr>
       <w:rPr>
         <w:rFonts w:ascii="Symbol" w:hAnsi="Symbol" w:hint="default"/>
@@ -2955,12 +3025,12 @@
       <w:start w:val="1"/>
       <w:numFmt w:val="decimal"/>
       <w:lvlText w:val="%1."/>
-      <w:lvlJc w:val="start"/>
-      <w:pPr>
-        <w:tabs>
-          <w:tab w:val="num" w:pos="18pt"/>
-        </w:tabs>
-        <w:ind w:start="18pt" w:hanging="18pt"/>
+      <w:lvlJc w:val="left"/>
+      <w:pPr>
+        <w:tabs>
+          <w:tab w:val="num" w:pos="360"/>
+        </w:tabs>
+        <w:ind w:left="360" w:hanging="360"/>
       </w:pPr>
     </w:lvl>
   </w:abstractNum>
@@ -2972,12 +3042,12 @@
       <w:start w:val="1"/>
       <w:numFmt w:val="bullet"/>
       <w:lvlText w:val=""/>
-      <w:lvlJc w:val="start"/>
-      <w:pPr>
-        <w:tabs>
-          <w:tab w:val="num" w:pos="18pt"/>
-        </w:tabs>
-        <w:ind w:start="18pt" w:hanging="18pt"/>
+      <w:lvlJc w:val="left"/>
+      <w:pPr>
+        <w:tabs>
+          <w:tab w:val="num" w:pos="360"/>
+        </w:tabs>
+        <w:ind w:left="360" w:hanging="360"/>
       </w:pPr>
       <w:rPr>
         <w:rFonts w:ascii="Symbol" w:hAnsi="Symbol" w:hint="default"/>
@@ -2992,9 +3062,9 @@
       <w:start w:val="1"/>
       <w:numFmt w:val="bullet"/>
       <w:lvlText w:val=""/>
-      <w:lvlJc w:val="start"/>
-      <w:pPr>
-        <w:ind w:start="36pt" w:hanging="18pt"/>
+      <w:lvlJc w:val="left"/>
+      <w:pPr>
+        <w:ind w:left="720" w:hanging="360"/>
       </w:pPr>
       <w:rPr>
         <w:rFonts w:ascii="Symbol" w:hAnsi="Symbol" w:hint="default"/>
@@ -3004,9 +3074,9 @@
       <w:start w:val="1"/>
       <w:numFmt w:val="bullet"/>
       <w:lvlText w:val="o"/>
-      <w:lvlJc w:val="start"/>
-      <w:pPr>
-        <w:ind w:start="72pt" w:hanging="18pt"/>
+      <w:lvlJc w:val="left"/>
+      <w:pPr>
+        <w:ind w:left="1440" w:hanging="360"/>
       </w:pPr>
       <w:rPr>
         <w:rFonts w:ascii="Courier New" w:hAnsi="Courier New" w:cs="Courier New" w:hint="default"/>
@@ -3016,9 +3086,9 @@
       <w:start w:val="1"/>
       <w:numFmt w:val="bullet"/>
       <w:lvlText w:val=""/>
-      <w:lvlJc w:val="start"/>
-      <w:pPr>
-        <w:ind w:start="108pt" w:hanging="18pt"/>
+      <w:lvlJc w:val="left"/>
+      <w:pPr>
+        <w:ind w:left="2160" w:hanging="360"/>
       </w:pPr>
       <w:rPr>
         <w:rFonts w:ascii="Wingdings" w:hAnsi="Wingdings" w:hint="default"/>
@@ -3028,9 +3098,9 @@
       <w:start w:val="1"/>
       <w:numFmt w:val="bullet"/>
       <w:lvlText w:val=""/>
-      <w:lvlJc w:val="start"/>
-      <w:pPr>
-        <w:ind w:start="144pt" w:hanging="18pt"/>
+      <w:lvlJc w:val="left"/>
+      <w:pPr>
+        <w:ind w:left="2880" w:hanging="360"/>
       </w:pPr>
       <w:rPr>
         <w:rFonts w:ascii="Symbol" w:hAnsi="Symbol" w:hint="default"/>
@@ -3040,9 +3110,9 @@
       <w:start w:val="1"/>
       <w:numFmt w:val="bullet"/>
       <w:lvlText w:val="o"/>
-      <w:lvlJc w:val="start"/>
-      <w:pPr>
-        <w:ind w:start="180pt" w:hanging="18pt"/>
+      <w:lvlJc w:val="left"/>
+      <w:pPr>
+        <w:ind w:left="3600" w:hanging="360"/>
       </w:pPr>
       <w:rPr>
         <w:rFonts w:ascii="Courier New" w:hAnsi="Courier New" w:cs="Courier New" w:hint="default"/>
@@ -3052,9 +3122,9 @@
       <w:start w:val="1"/>
       <w:numFmt w:val="bullet"/>
       <w:lvlText w:val=""/>
-      <w:lvlJc w:val="start"/>
-      <w:pPr>
-        <w:ind w:start="216pt" w:hanging="18pt"/>
+      <w:lvlJc w:val="left"/>
+      <w:pPr>
+        <w:ind w:left="4320" w:hanging="360"/>
       </w:pPr>
       <w:rPr>
         <w:rFonts w:ascii="Wingdings" w:hAnsi="Wingdings" w:hint="default"/>
@@ -3064,9 +3134,9 @@
       <w:start w:val="1"/>
       <w:numFmt w:val="bullet"/>
       <w:lvlText w:val=""/>
-      <w:lvlJc w:val="start"/>
-      <w:pPr>
-        <w:ind w:start="252pt" w:hanging="18pt"/>
+      <w:lvlJc w:val="left"/>
+      <w:pPr>
+        <w:ind w:left="5040" w:hanging="360"/>
       </w:pPr>
       <w:rPr>
         <w:rFonts w:ascii="Symbol" w:hAnsi="Symbol" w:hint="default"/>
@@ -3076,9 +3146,9 @@
       <w:start w:val="1"/>
       <w:numFmt w:val="bullet"/>
       <w:lvlText w:val="o"/>
-      <w:lvlJc w:val="start"/>
-      <w:pPr>
-        <w:ind w:start="288pt" w:hanging="18pt"/>
+      <w:lvlJc w:val="left"/>
+      <w:pPr>
+        <w:ind w:left="5760" w:hanging="360"/>
       </w:pPr>
       <w:rPr>
         <w:rFonts w:ascii="Courier New" w:hAnsi="Courier New" w:cs="Courier New" w:hint="default"/>
@@ -3088,9 +3158,9 @@
       <w:start w:val="1"/>
       <w:numFmt w:val="bullet"/>
       <w:lvlText w:val=""/>
-      <w:lvlJc w:val="start"/>
-      <w:pPr>
-        <w:ind w:start="324pt" w:hanging="18pt"/>
+      <w:lvlJc w:val="left"/>
+      <w:pPr>
+        <w:ind w:left="6480" w:hanging="360"/>
       </w:pPr>
       <w:rPr>
         <w:rFonts w:ascii="Wingdings" w:hAnsi="Wingdings" w:hint="default"/>
@@ -3105,9 +3175,9 @@
       <w:start w:val="1"/>
       <w:numFmt w:val="bullet"/>
       <w:lvlText w:val=""/>
-      <w:lvlJc w:val="start"/>
-      <w:pPr>
-        <w:ind w:start="36pt" w:hanging="18pt"/>
+      <w:lvlJc w:val="left"/>
+      <w:pPr>
+        <w:ind w:left="720" w:hanging="360"/>
       </w:pPr>
       <w:rPr>
         <w:rFonts w:ascii="Symbol" w:hAnsi="Symbol" w:hint="default"/>
@@ -3117,9 +3187,9 @@
       <w:start w:val="1"/>
       <w:numFmt w:val="bullet"/>
       <w:lvlText w:val="o"/>
-      <w:lvlJc w:val="start"/>
-      <w:pPr>
-        <w:ind w:start="72pt" w:hanging="18pt"/>
+      <w:lvlJc w:val="left"/>
+      <w:pPr>
+        <w:ind w:left="1440" w:hanging="360"/>
       </w:pPr>
       <w:rPr>
         <w:rFonts w:ascii="Courier New" w:hAnsi="Courier New" w:cs="Courier New" w:hint="default"/>
@@ -3129,9 +3199,9 @@
       <w:start w:val="1"/>
       <w:numFmt w:val="bullet"/>
       <w:lvlText w:val=""/>
-      <w:lvlJc w:val="start"/>
-      <w:pPr>
-        <w:ind w:start="108pt" w:hanging="18pt"/>
+      <w:lvlJc w:val="left"/>
+      <w:pPr>
+        <w:ind w:left="2160" w:hanging="360"/>
       </w:pPr>
       <w:rPr>
         <w:rFonts w:ascii="Wingdings" w:hAnsi="Wingdings" w:hint="default"/>
@@ -3141,9 +3211,9 @@
       <w:start w:val="1"/>
       <w:numFmt w:val="bullet"/>
       <w:lvlText w:val=""/>
-      <w:lvlJc w:val="start"/>
-      <w:pPr>
-        <w:ind w:start="144pt" w:hanging="18pt"/>
+      <w:lvlJc w:val="left"/>
+      <w:pPr>
+        <w:ind w:left="2880" w:hanging="360"/>
       </w:pPr>
       <w:rPr>
         <w:rFonts w:ascii="Symbol" w:hAnsi="Symbol" w:hint="default"/>
@@ -3153,9 +3223,9 @@
       <w:start w:val="1"/>
       <w:numFmt w:val="bullet"/>
       <w:lvlText w:val="o"/>
-      <w:lvlJc w:val="start"/>
-      <w:pPr>
-        <w:ind w:start="180pt" w:hanging="18pt"/>
+      <w:lvlJc w:val="left"/>
+      <w:pPr>
+        <w:ind w:left="3600" w:hanging="360"/>
       </w:pPr>
       <w:rPr>
         <w:rFonts w:ascii="Courier New" w:hAnsi="Courier New" w:cs="Courier New" w:hint="default"/>
@@ -3165,9 +3235,9 @@
       <w:start w:val="1"/>
       <w:numFmt w:val="bullet"/>
       <w:lvlText w:val=""/>
-      <w:lvlJc w:val="start"/>
-      <w:pPr>
-        <w:ind w:start="216pt" w:hanging="18pt"/>
+      <w:lvlJc w:val="left"/>
+      <w:pPr>
+        <w:ind w:left="4320" w:hanging="360"/>
       </w:pPr>
       <w:rPr>
         <w:rFonts w:ascii="Wingdings" w:hAnsi="Wingdings" w:hint="default"/>
@@ -3177,9 +3247,9 @@
       <w:start w:val="1"/>
       <w:numFmt w:val="bullet"/>
       <w:lvlText w:val=""/>
-      <w:lvlJc w:val="start"/>
-      <w:pPr>
-        <w:ind w:start="252pt" w:hanging="18pt"/>
+      <w:lvlJc w:val="left"/>
+      <w:pPr>
+        <w:ind w:left="5040" w:hanging="360"/>
       </w:pPr>
       <w:rPr>
         <w:rFonts w:ascii="Symbol" w:hAnsi="Symbol" w:hint="default"/>
@@ -3189,9 +3259,9 @@
       <w:start w:val="1"/>
       <w:numFmt w:val="bullet"/>
       <w:lvlText w:val="o"/>
-      <w:lvlJc w:val="start"/>
-      <w:pPr>
-        <w:ind w:start="288pt" w:hanging="18pt"/>
+      <w:lvlJc w:val="left"/>
+      <w:pPr>
+        <w:ind w:left="5760" w:hanging="360"/>
       </w:pPr>
       <w:rPr>
         <w:rFonts w:ascii="Courier New" w:hAnsi="Courier New" w:cs="Courier New" w:hint="default"/>
@@ -3201,9 +3271,9 @@
       <w:start w:val="1"/>
       <w:numFmt w:val="bullet"/>
       <w:lvlText w:val=""/>
-      <w:lvlJc w:val="start"/>
-      <w:pPr>
-        <w:ind w:start="324pt" w:hanging="18pt"/>
+      <w:lvlJc w:val="left"/>
+      <w:pPr>
+        <w:ind w:left="6480" w:hanging="360"/>
       </w:pPr>
       <w:rPr>
         <w:rFonts w:ascii="Wingdings" w:hAnsi="Wingdings" w:hint="default"/>
@@ -3218,81 +3288,81 @@
       <w:start w:val="1"/>
       <w:numFmt w:val="upperRoman"/>
       <w:lvlText w:val="%1."/>
-      <w:lvlJc w:val="end"/>
-      <w:pPr>
-        <w:ind w:start="46.80pt" w:hanging="18pt"/>
+      <w:lvlJc w:val="right"/>
+      <w:pPr>
+        <w:ind w:left="936" w:hanging="360"/>
       </w:pPr>
     </w:lvl>
     <w:lvl w:ilvl="1" w:tplc="04140019" w:tentative="1">
       <w:start w:val="1"/>
       <w:numFmt w:val="lowerLetter"/>
       <w:lvlText w:val="%2."/>
-      <w:lvlJc w:val="start"/>
-      <w:pPr>
-        <w:ind w:start="82.80pt" w:hanging="18pt"/>
+      <w:lvlJc w:val="left"/>
+      <w:pPr>
+        <w:ind w:left="1656" w:hanging="360"/>
       </w:pPr>
     </w:lvl>
     <w:lvl w:ilvl="2" w:tplc="0414001B" w:tentative="1">
       <w:start w:val="1"/>
       <w:numFmt w:val="lowerRoman"/>
       <w:lvlText w:val="%3."/>
-      <w:lvlJc w:val="end"/>
-      <w:pPr>
-        <w:ind w:start="118.80pt" w:hanging="9pt"/>
+      <w:lvlJc w:val="right"/>
+      <w:pPr>
+        <w:ind w:left="2376" w:hanging="180"/>
       </w:pPr>
     </w:lvl>
     <w:lvl w:ilvl="3" w:tplc="0414000F" w:tentative="1">
       <w:start w:val="1"/>
       <w:numFmt w:val="decimal"/>
       <w:lvlText w:val="%4."/>
-      <w:lvlJc w:val="start"/>
-      <w:pPr>
-        <w:ind w:start="154.80pt" w:hanging="18pt"/>
+      <w:lvlJc w:val="left"/>
+      <w:pPr>
+        <w:ind w:left="3096" w:hanging="360"/>
       </w:pPr>
     </w:lvl>
     <w:lvl w:ilvl="4" w:tplc="04140019" w:tentative="1">
       <w:start w:val="1"/>
       <w:numFmt w:val="lowerLetter"/>
       <w:lvlText w:val="%5."/>
-      <w:lvlJc w:val="start"/>
-      <w:pPr>
-        <w:ind w:start="190.80pt" w:hanging="18pt"/>
+      <w:lvlJc w:val="left"/>
+      <w:pPr>
+        <w:ind w:left="3816" w:hanging="360"/>
       </w:pPr>
     </w:lvl>
     <w:lvl w:ilvl="5" w:tplc="0414001B" w:tentative="1">
       <w:start w:val="1"/>
       <w:numFmt w:val="lowerRoman"/>
       <w:lvlText w:val="%6."/>
-      <w:lvlJc w:val="end"/>
-      <w:pPr>
-        <w:ind w:start="226.80pt" w:hanging="9pt"/>
+      <w:lvlJc w:val="right"/>
+      <w:pPr>
+        <w:ind w:left="4536" w:hanging="180"/>
       </w:pPr>
     </w:lvl>
     <w:lvl w:ilvl="6" w:tplc="0414000F" w:tentative="1">
       <w:start w:val="1"/>
       <w:numFmt w:val="decimal"/>
       <w:lvlText w:val="%7."/>
-      <w:lvlJc w:val="start"/>
-      <w:pPr>
-        <w:ind w:start="262.80pt" w:hanging="18pt"/>
+      <w:lvlJc w:val="left"/>
+      <w:pPr>
+        <w:ind w:left="5256" w:hanging="360"/>
       </w:pPr>
     </w:lvl>
     <w:lvl w:ilvl="7" w:tplc="04140019" w:tentative="1">
       <w:start w:val="1"/>
       <w:numFmt w:val="lowerLetter"/>
       <w:lvlText w:val="%8."/>
-      <w:lvlJc w:val="start"/>
-      <w:pPr>
-        <w:ind w:start="298.80pt" w:hanging="18pt"/>
+      <w:lvlJc w:val="left"/>
+      <w:pPr>
+        <w:ind w:left="5976" w:hanging="360"/>
       </w:pPr>
     </w:lvl>
     <w:lvl w:ilvl="8" w:tplc="0414001B" w:tentative="1">
       <w:start w:val="1"/>
       <w:numFmt w:val="lowerRoman"/>
       <w:lvlText w:val="%9."/>
-      <w:lvlJc w:val="end"/>
-      <w:pPr>
-        <w:ind w:start="334.80pt" w:hanging="9pt"/>
+      <w:lvlJc w:val="right"/>
+      <w:pPr>
+        <w:ind w:left="6696" w:hanging="180"/>
       </w:pPr>
     </w:lvl>
   </w:abstractNum>
@@ -3304,12 +3374,12 @@
       <w:start w:val="1"/>
       <w:numFmt w:val="lowerLetter"/>
       <w:lvlText w:val="%1."/>
-      <w:lvlJc w:val="start"/>
-      <w:pPr>
-        <w:tabs>
-          <w:tab w:val="num" w:pos="36pt"/>
-        </w:tabs>
-        <w:ind w:start="36pt" w:hanging="18pt"/>
+      <w:lvlJc w:val="left"/>
+      <w:pPr>
+        <w:tabs>
+          <w:tab w:val="num" w:pos="720"/>
+        </w:tabs>
+        <w:ind w:left="720" w:hanging="360"/>
       </w:pPr>
       <w:rPr>
         <w:rFonts w:cs="Times New Roman" w:hint="default"/>
@@ -3321,12 +3391,12 @@
       <w:start w:val="1"/>
       <w:numFmt w:val="lowerLetter"/>
       <w:lvlText w:val="%2."/>
-      <w:lvlJc w:val="start"/>
-      <w:pPr>
-        <w:tabs>
-          <w:tab w:val="num" w:pos="72pt"/>
-        </w:tabs>
-        <w:ind w:start="72pt" w:hanging="18pt"/>
+      <w:lvlJc w:val="left"/>
+      <w:pPr>
+        <w:tabs>
+          <w:tab w:val="num" w:pos="1440"/>
+        </w:tabs>
+        <w:ind w:left="1440" w:hanging="360"/>
       </w:pPr>
       <w:rPr>
         <w:rFonts w:cs="Times New Roman"/>
@@ -3336,12 +3406,12 @@
       <w:start w:val="1"/>
       <w:numFmt w:val="lowerRoman"/>
       <w:lvlText w:val="%3."/>
-      <w:lvlJc w:val="end"/>
-      <w:pPr>
-        <w:tabs>
-          <w:tab w:val="num" w:pos="108pt"/>
-        </w:tabs>
-        <w:ind w:start="108pt" w:hanging="9pt"/>
+      <w:lvlJc w:val="right"/>
+      <w:pPr>
+        <w:tabs>
+          <w:tab w:val="num" w:pos="2160"/>
+        </w:tabs>
+        <w:ind w:left="2160" w:hanging="180"/>
       </w:pPr>
       <w:rPr>
         <w:rFonts w:cs="Times New Roman"/>
@@ -3351,12 +3421,12 @@
       <w:start w:val="1"/>
       <w:numFmt w:val="decimal"/>
       <w:lvlText w:val="%4."/>
-      <w:lvlJc w:val="start"/>
-      <w:pPr>
-        <w:tabs>
-          <w:tab w:val="num" w:pos="144pt"/>
-        </w:tabs>
-        <w:ind w:start="144pt" w:hanging="18pt"/>
+      <w:lvlJc w:val="left"/>
+      <w:pPr>
+        <w:tabs>
+          <w:tab w:val="num" w:pos="2880"/>
+        </w:tabs>
+        <w:ind w:left="2880" w:hanging="360"/>
       </w:pPr>
       <w:rPr>
         <w:rFonts w:cs="Times New Roman"/>
@@ -3366,12 +3436,12 @@
       <w:start w:val="1"/>
       <w:numFmt w:val="lowerLetter"/>
       <w:lvlText w:val="%5."/>
-      <w:lvlJc w:val="start"/>
-      <w:pPr>
-        <w:tabs>
-          <w:tab w:val="num" w:pos="180pt"/>
-        </w:tabs>
-        <w:ind w:start="180pt" w:hanging="18pt"/>
+      <w:lvlJc w:val="left"/>
+      <w:pPr>
+        <w:tabs>
+          <w:tab w:val="num" w:pos="3600"/>
+        </w:tabs>
+        <w:ind w:left="3600" w:hanging="360"/>
       </w:pPr>
       <w:rPr>
         <w:rFonts w:cs="Times New Roman"/>
@@ -3381,12 +3451,12 @@
       <w:start w:val="1"/>
       <w:numFmt w:val="lowerRoman"/>
       <w:lvlText w:val="%6."/>
-      <w:lvlJc w:val="end"/>
-      <w:pPr>
-        <w:tabs>
-          <w:tab w:val="num" w:pos="216pt"/>
-        </w:tabs>
-        <w:ind w:start="216pt" w:hanging="9pt"/>
+      <w:lvlJc w:val="right"/>
+      <w:pPr>
+        <w:tabs>
+          <w:tab w:val="num" w:pos="4320"/>
+        </w:tabs>
+        <w:ind w:left="4320" w:hanging="180"/>
       </w:pPr>
       <w:rPr>
         <w:rFonts w:cs="Times New Roman"/>
@@ -3396,12 +3466,12 @@
       <w:start w:val="1"/>
       <w:numFmt w:val="decimal"/>
       <w:lvlText w:val="%7."/>
-      <w:lvlJc w:val="start"/>
-      <w:pPr>
-        <w:tabs>
-          <w:tab w:val="num" w:pos="252pt"/>
-        </w:tabs>
-        <w:ind w:start="252pt" w:hanging="18pt"/>
+      <w:lvlJc w:val="left"/>
+      <w:pPr>
+        <w:tabs>
+          <w:tab w:val="num" w:pos="5040"/>
+        </w:tabs>
+        <w:ind w:left="5040" w:hanging="360"/>
       </w:pPr>
       <w:rPr>
         <w:rFonts w:cs="Times New Roman"/>
@@ -3411,12 +3481,12 @@
       <w:start w:val="1"/>
       <w:numFmt w:val="lowerLetter"/>
       <w:lvlText w:val="%8."/>
-      <w:lvlJc w:val="start"/>
-      <w:pPr>
-        <w:tabs>
-          <w:tab w:val="num" w:pos="288pt"/>
-        </w:tabs>
-        <w:ind w:start="288pt" w:hanging="18pt"/>
+      <w:lvlJc w:val="left"/>
+      <w:pPr>
+        <w:tabs>
+          <w:tab w:val="num" w:pos="5760"/>
+        </w:tabs>
+        <w:ind w:left="5760" w:hanging="360"/>
       </w:pPr>
       <w:rPr>
         <w:rFonts w:cs="Times New Roman"/>
@@ -3426,12 +3496,12 @@
       <w:start w:val="1"/>
       <w:numFmt w:val="lowerRoman"/>
       <w:lvlText w:val="%9."/>
-      <w:lvlJc w:val="end"/>
-      <w:pPr>
-        <w:tabs>
-          <w:tab w:val="num" w:pos="324pt"/>
-        </w:tabs>
-        <w:ind w:start="324pt" w:hanging="9pt"/>
+      <w:lvlJc w:val="right"/>
+      <w:pPr>
+        <w:tabs>
+          <w:tab w:val="num" w:pos="6480"/>
+        </w:tabs>
+        <w:ind w:left="6480" w:hanging="180"/>
       </w:pPr>
       <w:rPr>
         <w:rFonts w:cs="Times New Roman"/>
@@ -3447,12 +3517,12 @@
       <w:numFmt w:val="decimal"/>
       <w:pStyle w:val="footnote"/>
       <w:lvlText w:val="%1 "/>
-      <w:lvlJc w:val="start"/>
-      <w:pPr>
-        <w:tabs>
-          <w:tab w:val="num" w:pos="32.40pt"/>
-        </w:tabs>
-        <w:ind w:firstLine="14.40pt"/>
+      <w:lvlJc w:val="left"/>
+      <w:pPr>
+        <w:tabs>
+          <w:tab w:val="num" w:pos="648"/>
+        </w:tabs>
+        <w:ind w:firstLine="288"/>
       </w:pPr>
       <w:rPr>
         <w:rFonts w:ascii="Times New Roman" w:hAnsi="Times New Roman" w:cs="Times New Roman" w:hint="default"/>
@@ -3482,12 +3552,12 @@
       <w:start w:val="1"/>
       <w:numFmt w:val="lowerLetter"/>
       <w:lvlText w:val="%2."/>
-      <w:lvlJc w:val="start"/>
-      <w:pPr>
-        <w:tabs>
-          <w:tab w:val="num" w:pos="72pt"/>
-        </w:tabs>
-        <w:ind w:start="72pt" w:hanging="18pt"/>
+      <w:lvlJc w:val="left"/>
+      <w:pPr>
+        <w:tabs>
+          <w:tab w:val="num" w:pos="1440"/>
+        </w:tabs>
+        <w:ind w:left="1440" w:hanging="360"/>
       </w:pPr>
       <w:rPr>
         <w:rFonts w:cs="Times New Roman"/>
@@ -3497,12 +3567,12 @@
       <w:start w:val="1"/>
       <w:numFmt w:val="lowerRoman"/>
       <w:lvlText w:val="%3."/>
-      <w:lvlJc w:val="end"/>
-      <w:pPr>
-        <w:tabs>
-          <w:tab w:val="num" w:pos="108pt"/>
-        </w:tabs>
-        <w:ind w:start="108pt" w:hanging="9pt"/>
+      <w:lvlJc w:val="right"/>
+      <w:pPr>
+        <w:tabs>
+          <w:tab w:val="num" w:pos="2160"/>
+        </w:tabs>
+        <w:ind w:left="2160" w:hanging="180"/>
       </w:pPr>
       <w:rPr>
         <w:rFonts w:cs="Times New Roman"/>
@@ -3512,12 +3582,12 @@
       <w:start w:val="1"/>
       <w:numFmt w:val="decimal"/>
       <w:lvlText w:val="%4."/>
-      <w:lvlJc w:val="start"/>
-      <w:pPr>
-        <w:tabs>
-          <w:tab w:val="num" w:pos="144pt"/>
-        </w:tabs>
-        <w:ind w:start="144pt" w:hanging="18pt"/>
+      <w:lvlJc w:val="left"/>
+      <w:pPr>
+        <w:tabs>
+          <w:tab w:val="num" w:pos="2880"/>
+        </w:tabs>
+        <w:ind w:left="2880" w:hanging="360"/>
       </w:pPr>
       <w:rPr>
         <w:rFonts w:cs="Times New Roman"/>
@@ -3527,12 +3597,12 @@
       <w:start w:val="1"/>
       <w:numFmt w:val="lowerLetter"/>
       <w:lvlText w:val="%5."/>
-      <w:lvlJc w:val="start"/>
-      <w:pPr>
-        <w:tabs>
-          <w:tab w:val="num" w:pos="180pt"/>
-        </w:tabs>
-        <w:ind w:start="180pt" w:hanging="18pt"/>
+      <w:lvlJc w:val="left"/>
+      <w:pPr>
+        <w:tabs>
+          <w:tab w:val="num" w:pos="3600"/>
+        </w:tabs>
+        <w:ind w:left="3600" w:hanging="360"/>
       </w:pPr>
       <w:rPr>
         <w:rFonts w:cs="Times New Roman"/>
@@ -3542,12 +3612,12 @@
       <w:start w:val="1"/>
       <w:numFmt w:val="lowerRoman"/>
       <w:lvlText w:val="%6."/>
-      <w:lvlJc w:val="end"/>
-      <w:pPr>
-        <w:tabs>
-          <w:tab w:val="num" w:pos="216pt"/>
-        </w:tabs>
-        <w:ind w:start="216pt" w:hanging="9pt"/>
+      <w:lvlJc w:val="right"/>
+      <w:pPr>
+        <w:tabs>
+          <w:tab w:val="num" w:pos="4320"/>
+        </w:tabs>
+        <w:ind w:left="4320" w:hanging="180"/>
       </w:pPr>
       <w:rPr>
         <w:rFonts w:cs="Times New Roman"/>
@@ -3557,12 +3627,12 @@
       <w:start w:val="1"/>
       <w:numFmt w:val="decimal"/>
       <w:lvlText w:val="%7."/>
-      <w:lvlJc w:val="start"/>
-      <w:pPr>
-        <w:tabs>
-          <w:tab w:val="num" w:pos="252pt"/>
-        </w:tabs>
-        <w:ind w:start="252pt" w:hanging="18pt"/>
+      <w:lvlJc w:val="left"/>
+      <w:pPr>
+        <w:tabs>
+          <w:tab w:val="num" w:pos="5040"/>
+        </w:tabs>
+        <w:ind w:left="5040" w:hanging="360"/>
       </w:pPr>
       <w:rPr>
         <w:rFonts w:cs="Times New Roman"/>
@@ -3572,12 +3642,12 @@
       <w:start w:val="1"/>
       <w:numFmt w:val="lowerLetter"/>
       <w:lvlText w:val="%8."/>
-      <w:lvlJc w:val="start"/>
-      <w:pPr>
-        <w:tabs>
-          <w:tab w:val="num" w:pos="288pt"/>
-        </w:tabs>
-        <w:ind w:start="288pt" w:hanging="18pt"/>
+      <w:lvlJc w:val="left"/>
+      <w:pPr>
+        <w:tabs>
+          <w:tab w:val="num" w:pos="5760"/>
+        </w:tabs>
+        <w:ind w:left="5760" w:hanging="360"/>
       </w:pPr>
       <w:rPr>
         <w:rFonts w:cs="Times New Roman"/>
@@ -3587,12 +3657,12 @@
       <w:start w:val="1"/>
       <w:numFmt w:val="lowerRoman"/>
       <w:lvlText w:val="%9."/>
-      <w:lvlJc w:val="end"/>
-      <w:pPr>
-        <w:tabs>
-          <w:tab w:val="num" w:pos="324pt"/>
-        </w:tabs>
-        <w:ind w:start="324pt" w:hanging="9pt"/>
+      <w:lvlJc w:val="right"/>
+      <w:pPr>
+        <w:tabs>
+          <w:tab w:val="num" w:pos="6480"/>
+        </w:tabs>
+        <w:ind w:left="6480" w:hanging="180"/>
       </w:pPr>
       <w:rPr>
         <w:rFonts w:cs="Times New Roman"/>
@@ -3608,12 +3678,12 @@
       <w:numFmt w:val="bullet"/>
       <w:pStyle w:val="bulletlist"/>
       <w:lvlText w:val=""/>
-      <w:lvlJc w:val="start"/>
-      <w:pPr>
-        <w:tabs>
-          <w:tab w:val="num" w:pos="32.40pt"/>
-        </w:tabs>
-        <w:ind w:start="32.40pt" w:hanging="18pt"/>
+      <w:lvlJc w:val="left"/>
+      <w:pPr>
+        <w:tabs>
+          <w:tab w:val="num" w:pos="648"/>
+        </w:tabs>
+        <w:ind w:left="648" w:hanging="360"/>
       </w:pPr>
       <w:rPr>
         <w:rFonts w:ascii="Symbol" w:hAnsi="Symbol" w:hint="default"/>
@@ -3623,12 +3693,12 @@
       <w:start w:val="1"/>
       <w:numFmt w:val="bullet"/>
       <w:lvlText w:val="o"/>
-      <w:lvlJc w:val="start"/>
-      <w:pPr>
-        <w:tabs>
-          <w:tab w:val="num" w:pos="72pt"/>
-        </w:tabs>
-        <w:ind w:start="72pt" w:hanging="18pt"/>
+      <w:lvlJc w:val="left"/>
+      <w:pPr>
+        <w:tabs>
+          <w:tab w:val="num" w:pos="1440"/>
+        </w:tabs>
+        <w:ind w:left="1440" w:hanging="360"/>
       </w:pPr>
       <w:rPr>
         <w:rFonts w:ascii="Courier New" w:hAnsi="Courier New" w:hint="default"/>
@@ -3638,12 +3708,12 @@
       <w:start w:val="1"/>
       <w:numFmt w:val="bullet"/>
       <w:lvlText w:val=""/>
-      <w:lvlJc w:val="start"/>
-      <w:pPr>
-        <w:tabs>
-          <w:tab w:val="num" w:pos="108pt"/>
-        </w:tabs>
-        <w:ind w:start="108pt" w:hanging="18pt"/>
+      <w:lvlJc w:val="left"/>
+      <w:pPr>
+        <w:tabs>
+          <w:tab w:val="num" w:pos="2160"/>
+        </w:tabs>
+        <w:ind w:left="2160" w:hanging="360"/>
       </w:pPr>
       <w:rPr>
         <w:rFonts w:ascii="Wingdings" w:hAnsi="Wingdings" w:hint="default"/>
@@ -3653,12 +3723,12 @@
       <w:start w:val="1"/>
       <w:numFmt w:val="bullet"/>
       <w:lvlText w:val=""/>
-      <w:lvlJc w:val="start"/>
-      <w:pPr>
-        <w:tabs>
-          <w:tab w:val="num" w:pos="144pt"/>
-        </w:tabs>
-        <w:ind w:start="144pt" w:hanging="18pt"/>
+      <w:lvlJc w:val="left"/>
+      <w:pPr>
+        <w:tabs>
+          <w:tab w:val="num" w:pos="2880"/>
+        </w:tabs>
+        <w:ind w:left="2880" w:hanging="360"/>
       </w:pPr>
       <w:rPr>
         <w:rFonts w:ascii="Symbol" w:hAnsi="Symbol" w:hint="default"/>
@@ -3668,12 +3738,12 @@
       <w:start w:val="1"/>
       <w:numFmt w:val="bullet"/>
       <w:lvlText w:val="o"/>
-      <w:lvlJc w:val="start"/>
-      <w:pPr>
-        <w:tabs>
-          <w:tab w:val="num" w:pos="180pt"/>
-        </w:tabs>
-        <w:ind w:start="180pt" w:hanging="18pt"/>
+      <w:lvlJc w:val="left"/>
+      <w:pPr>
+        <w:tabs>
+          <w:tab w:val="num" w:pos="3600"/>
+        </w:tabs>
+        <w:ind w:left="3600" w:hanging="360"/>
       </w:pPr>
       <w:rPr>
         <w:rFonts w:ascii="Courier New" w:hAnsi="Courier New" w:hint="default"/>
@@ -3683,12 +3753,12 @@
       <w:start w:val="1"/>
       <w:numFmt w:val="bullet"/>
       <w:lvlText w:val=""/>
-      <w:lvlJc w:val="start"/>
-      <w:pPr>
-        <w:tabs>
-          <w:tab w:val="num" w:pos="216pt"/>
-        </w:tabs>
-        <w:ind w:start="216pt" w:hanging="18pt"/>
+      <w:lvlJc w:val="left"/>
+      <w:pPr>
+        <w:tabs>
+          <w:tab w:val="num" w:pos="4320"/>
+        </w:tabs>
+        <w:ind w:left="4320" w:hanging="360"/>
       </w:pPr>
       <w:rPr>
         <w:rFonts w:ascii="Wingdings" w:hAnsi="Wingdings" w:hint="default"/>
@@ -3698,12 +3768,12 @@
       <w:start w:val="1"/>
       <w:numFmt w:val="bullet"/>
       <w:lvlText w:val=""/>
-      <w:lvlJc w:val="start"/>
-      <w:pPr>
-        <w:tabs>
-          <w:tab w:val="num" w:pos="252pt"/>
-        </w:tabs>
-        <w:ind w:start="252pt" w:hanging="18pt"/>
+      <w:lvlJc w:val="left"/>
+      <w:pPr>
+        <w:tabs>
+          <w:tab w:val="num" w:pos="5040"/>
+        </w:tabs>
+        <w:ind w:left="5040" w:hanging="360"/>
       </w:pPr>
       <w:rPr>
         <w:rFonts w:ascii="Symbol" w:hAnsi="Symbol" w:hint="default"/>
@@ -3713,12 +3783,12 @@
       <w:start w:val="1"/>
       <w:numFmt w:val="bullet"/>
       <w:lvlText w:val="o"/>
-      <w:lvlJc w:val="start"/>
-      <w:pPr>
-        <w:tabs>
-          <w:tab w:val="num" w:pos="288pt"/>
-        </w:tabs>
-        <w:ind w:start="288pt" w:hanging="18pt"/>
+      <w:lvlJc w:val="left"/>
+      <w:pPr>
+        <w:tabs>
+          <w:tab w:val="num" w:pos="5760"/>
+        </w:tabs>
+        <w:ind w:left="5760" w:hanging="360"/>
       </w:pPr>
       <w:rPr>
         <w:rFonts w:ascii="Courier New" w:hAnsi="Courier New" w:hint="default"/>
@@ -3728,12 +3798,12 @@
       <w:start w:val="1"/>
       <w:numFmt w:val="bullet"/>
       <w:lvlText w:val=""/>
-      <w:lvlJc w:val="start"/>
-      <w:pPr>
-        <w:tabs>
-          <w:tab w:val="num" w:pos="324pt"/>
-        </w:tabs>
-        <w:ind w:start="324pt" w:hanging="18pt"/>
+      <w:lvlJc w:val="left"/>
+      <w:pPr>
+        <w:tabs>
+          <w:tab w:val="num" w:pos="6480"/>
+        </w:tabs>
+        <w:ind w:left="6480" w:hanging="360"/>
       </w:pPr>
       <w:rPr>
         <w:rFonts w:ascii="Wingdings" w:hAnsi="Wingdings" w:hint="default"/>
@@ -3748,12 +3818,12 @@
       <w:start w:val="14"/>
       <w:numFmt w:val="decimal"/>
       <w:lvlText w:val="%1"/>
-      <w:lvlJc w:val="start"/>
-      <w:pPr>
-        <w:tabs>
-          <w:tab w:val="num" w:pos="36pt"/>
-        </w:tabs>
-        <w:ind w:start="36pt" w:hanging="18pt"/>
+      <w:lvlJc w:val="left"/>
+      <w:pPr>
+        <w:tabs>
+          <w:tab w:val="num" w:pos="720"/>
+        </w:tabs>
+        <w:ind w:left="720" w:hanging="360"/>
       </w:pPr>
       <w:rPr>
         <w:rFonts w:cs="Times New Roman" w:hint="default"/>
@@ -3772,9 +3842,9 @@
       <w:lvlJc w:val="center"/>
       <w:pPr>
         <w:tabs>
-          <w:tab w:val="num" w:pos="28.80pt"/>
-        </w:tabs>
-        <w:ind w:firstLine="10.80pt"/>
+          <w:tab w:val="num" w:pos="576"/>
+        </w:tabs>
+        <w:ind w:firstLine="216"/>
       </w:pPr>
       <w:rPr>
         <w:rFonts w:ascii="Times New Roman" w:hAnsi="Times New Roman" w:cs="Times New Roman" w:hint="default"/>
@@ -3801,12 +3871,12 @@
       <w:numFmt w:val="upperLetter"/>
       <w:pStyle w:val="Heading2"/>
       <w:lvlText w:val="%2."/>
-      <w:lvlJc w:val="start"/>
-      <w:pPr>
-        <w:tabs>
-          <w:tab w:val="num" w:pos="18pt"/>
-        </w:tabs>
-        <w:ind w:start="14.40pt" w:hanging="14.40pt"/>
+      <w:lvlJc w:val="left"/>
+      <w:pPr>
+        <w:tabs>
+          <w:tab w:val="num" w:pos="360"/>
+        </w:tabs>
+        <w:ind w:left="288" w:hanging="288"/>
       </w:pPr>
       <w:rPr>
         <w:rFonts w:ascii="Times New Roman" w:hAnsi="Times New Roman" w:cs="Times New Roman" w:hint="default"/>
@@ -3837,12 +3907,12 @@
       <w:numFmt w:val="decimal"/>
       <w:pStyle w:val="Heading3"/>
       <w:lvlText w:val="%3)"/>
-      <w:lvlJc w:val="start"/>
-      <w:pPr>
-        <w:tabs>
-          <w:tab w:val="num" w:pos="27pt"/>
-        </w:tabs>
-        <w:ind w:firstLine="9pt"/>
+      <w:lvlJc w:val="left"/>
+      <w:pPr>
+        <w:tabs>
+          <w:tab w:val="num" w:pos="540"/>
+        </w:tabs>
+        <w:ind w:firstLine="180"/>
       </w:pPr>
       <w:rPr>
         <w:rFonts w:ascii="Times New Roman" w:hAnsi="Times New Roman" w:cs="Times New Roman" w:hint="default"/>
@@ -3873,12 +3943,12 @@
       <w:numFmt w:val="lowerLetter"/>
       <w:pStyle w:val="Heading4"/>
       <w:lvlText w:val="%4)"/>
-      <w:lvlJc w:val="start"/>
-      <w:pPr>
-        <w:tabs>
-          <w:tab w:val="num" w:pos="31.50pt"/>
-        </w:tabs>
-        <w:ind w:firstLine="18pt"/>
+      <w:lvlJc w:val="left"/>
+      <w:pPr>
+        <w:tabs>
+          <w:tab w:val="num" w:pos="630"/>
+        </w:tabs>
+        <w:ind w:firstLine="360"/>
       </w:pPr>
       <w:rPr>
         <w:rFonts w:ascii="Times New Roman" w:hAnsi="Times New Roman" w:cs="Times New Roman" w:hint="default"/>
@@ -3895,12 +3965,12 @@
       <w:numFmt w:val="none"/>
       <w:lvlRestart w:val="0"/>
       <w:lvlText w:val=""/>
-      <w:lvlJc w:val="start"/>
-      <w:pPr>
-        <w:tabs>
-          <w:tab w:val="num" w:pos="162pt"/>
-        </w:tabs>
-        <w:ind w:start="144pt"/>
+      <w:lvlJc w:val="left"/>
+      <w:pPr>
+        <w:tabs>
+          <w:tab w:val="num" w:pos="3240"/>
+        </w:tabs>
+        <w:ind w:left="2880"/>
       </w:pPr>
       <w:rPr>
         <w:rFonts w:cs="Times New Roman" w:hint="default"/>
@@ -3910,12 +3980,12 @@
       <w:start w:val="1"/>
       <w:numFmt w:val="lowerLetter"/>
       <w:lvlText w:val="(%6)"/>
-      <w:lvlJc w:val="start"/>
-      <w:pPr>
-        <w:tabs>
-          <w:tab w:val="num" w:pos="198pt"/>
-        </w:tabs>
-        <w:ind w:start="180pt"/>
+      <w:lvlJc w:val="left"/>
+      <w:pPr>
+        <w:tabs>
+          <w:tab w:val="num" w:pos="3960"/>
+        </w:tabs>
+        <w:ind w:left="3600"/>
       </w:pPr>
       <w:rPr>
         <w:rFonts w:cs="Times New Roman" w:hint="default"/>
@@ -3925,12 +3995,12 @@
       <w:start w:val="1"/>
       <w:numFmt w:val="lowerRoman"/>
       <w:lvlText w:val="(%7)"/>
-      <w:lvlJc w:val="start"/>
-      <w:pPr>
-        <w:tabs>
-          <w:tab w:val="num" w:pos="234pt"/>
-        </w:tabs>
-        <w:ind w:start="216pt"/>
+      <w:lvlJc w:val="left"/>
+      <w:pPr>
+        <w:tabs>
+          <w:tab w:val="num" w:pos="4680"/>
+        </w:tabs>
+        <w:ind w:left="4320"/>
       </w:pPr>
       <w:rPr>
         <w:rFonts w:cs="Times New Roman" w:hint="default"/>
@@ -3940,12 +4010,12 @@
       <w:start w:val="1"/>
       <w:numFmt w:val="lowerLetter"/>
       <w:lvlText w:val="(%8)"/>
-      <w:lvlJc w:val="start"/>
-      <w:pPr>
-        <w:tabs>
-          <w:tab w:val="num" w:pos="270pt"/>
-        </w:tabs>
-        <w:ind w:start="252pt"/>
+      <w:lvlJc w:val="left"/>
+      <w:pPr>
+        <w:tabs>
+          <w:tab w:val="num" w:pos="5400"/>
+        </w:tabs>
+        <w:ind w:left="5040"/>
       </w:pPr>
       <w:rPr>
         <w:rFonts w:cs="Times New Roman" w:hint="default"/>
@@ -3955,12 +4025,12 @@
       <w:start w:val="1"/>
       <w:numFmt w:val="lowerRoman"/>
       <w:lvlText w:val="(%9)"/>
-      <w:lvlJc w:val="start"/>
-      <w:pPr>
-        <w:tabs>
-          <w:tab w:val="num" w:pos="306pt"/>
-        </w:tabs>
-        <w:ind w:start="288pt"/>
+      <w:lvlJc w:val="left"/>
+      <w:pPr>
+        <w:tabs>
+          <w:tab w:val="num" w:pos="6120"/>
+        </w:tabs>
+        <w:ind w:left="5760"/>
       </w:pPr>
       <w:rPr>
         <w:rFonts w:cs="Times New Roman" w:hint="default"/>
@@ -3976,9 +4046,9 @@
       <w:numFmt w:val="lowerLetter"/>
       <w:pStyle w:val="tablefootnote"/>
       <w:lvlText w:val="%1."/>
-      <w:lvlJc w:val="end"/>
-      <w:pPr>
-        <w:ind w:start="20.90pt" w:hanging="18pt"/>
+      <w:lvlJc w:val="right"/>
+      <w:pPr>
+        <w:ind w:left="418" w:hanging="360"/>
       </w:pPr>
       <w:rPr>
         <w:rFonts w:ascii="Times New Roman" w:hAnsi="Times New Roman" w:hint="default"/>
@@ -3990,7 +4060,7 @@
         <w:vanish w:val="0"/>
         <w:color w:val="auto"/>
         <w:spacing w:val="0"/>
-        <w:w w:val="100%"/>
+        <w:w w:val="100"/>
         <w:kern w:val="0"/>
         <w:position w:val="0"/>
         <w:sz w:val="16"/>
@@ -4009,72 +4079,72 @@
       <w:start w:val="1"/>
       <w:numFmt w:val="lowerLetter"/>
       <w:lvlText w:val="%2."/>
-      <w:lvlJc w:val="start"/>
-      <w:pPr>
-        <w:ind w:start="72pt" w:hanging="18pt"/>
+      <w:lvlJc w:val="left"/>
+      <w:pPr>
+        <w:ind w:left="1440" w:hanging="360"/>
       </w:pPr>
     </w:lvl>
     <w:lvl w:ilvl="2" w:tplc="0409001B" w:tentative="1">
       <w:start w:val="1"/>
       <w:numFmt w:val="lowerRoman"/>
       <w:lvlText w:val="%3."/>
-      <w:lvlJc w:val="end"/>
-      <w:pPr>
-        <w:ind w:start="108pt" w:hanging="9pt"/>
+      <w:lvlJc w:val="right"/>
+      <w:pPr>
+        <w:ind w:left="2160" w:hanging="180"/>
       </w:pPr>
     </w:lvl>
     <w:lvl w:ilvl="3" w:tplc="0409000F" w:tentative="1">
       <w:start w:val="1"/>
       <w:numFmt w:val="decimal"/>
       <w:lvlText w:val="%4."/>
-      <w:lvlJc w:val="start"/>
-      <w:pPr>
-        <w:ind w:start="144pt" w:hanging="18pt"/>
+      <w:lvlJc w:val="left"/>
+      <w:pPr>
+        <w:ind w:left="2880" w:hanging="360"/>
       </w:pPr>
     </w:lvl>
     <w:lvl w:ilvl="4" w:tplc="04090019" w:tentative="1">
       <w:start w:val="1"/>
       <w:numFmt w:val="lowerLetter"/>
       <w:lvlText w:val="%5."/>
-      <w:lvlJc w:val="start"/>
-      <w:pPr>
-        <w:ind w:start="180pt" w:hanging="18pt"/>
+      <w:lvlJc w:val="left"/>
+      <w:pPr>
+        <w:ind w:left="3600" w:hanging="360"/>
       </w:pPr>
     </w:lvl>
     <w:lvl w:ilvl="5" w:tplc="0409001B" w:tentative="1">
       <w:start w:val="1"/>
       <w:numFmt w:val="lowerRoman"/>
       <w:lvlText w:val="%6."/>
-      <w:lvlJc w:val="end"/>
-      <w:pPr>
-        <w:ind w:start="216pt" w:hanging="9pt"/>
+      <w:lvlJc w:val="right"/>
+      <w:pPr>
+        <w:ind w:left="4320" w:hanging="180"/>
       </w:pPr>
     </w:lvl>
     <w:lvl w:ilvl="6" w:tplc="0409000F" w:tentative="1">
       <w:start w:val="1"/>
       <w:numFmt w:val="decimal"/>
       <w:lvlText w:val="%7."/>
-      <w:lvlJc w:val="start"/>
-      <w:pPr>
-        <w:ind w:start="252pt" w:hanging="18pt"/>
+      <w:lvlJc w:val="left"/>
+      <w:pPr>
+        <w:ind w:left="5040" w:hanging="360"/>
       </w:pPr>
     </w:lvl>
     <w:lvl w:ilvl="7" w:tplc="04090019" w:tentative="1">
       <w:start w:val="1"/>
       <w:numFmt w:val="lowerLetter"/>
       <w:lvlText w:val="%8."/>
-      <w:lvlJc w:val="start"/>
-      <w:pPr>
-        <w:ind w:start="288pt" w:hanging="18pt"/>
+      <w:lvlJc w:val="left"/>
+      <w:pPr>
+        <w:ind w:left="5760" w:hanging="360"/>
       </w:pPr>
     </w:lvl>
     <w:lvl w:ilvl="8" w:tplc="0409001B" w:tentative="1">
       <w:start w:val="1"/>
       <w:numFmt w:val="lowerRoman"/>
       <w:lvlText w:val="%9."/>
-      <w:lvlJc w:val="end"/>
-      <w:pPr>
-        <w:ind w:start="324pt" w:hanging="9pt"/>
+      <w:lvlJc w:val="right"/>
+      <w:pPr>
+        <w:ind w:left="6480" w:hanging="180"/>
       </w:pPr>
     </w:lvl>
   </w:abstractNum>
@@ -4087,12 +4157,12 @@
       <w:numFmt w:val="decimal"/>
       <w:pStyle w:val="references"/>
       <w:lvlText w:val="[%1]"/>
-      <w:lvlJc w:val="start"/>
-      <w:pPr>
-        <w:tabs>
-          <w:tab w:val="num" w:pos="18pt"/>
-        </w:tabs>
-        <w:ind w:start="18pt" w:hanging="18pt"/>
+      <w:lvlJc w:val="left"/>
+      <w:pPr>
+        <w:tabs>
+          <w:tab w:val="num" w:pos="360"/>
+        </w:tabs>
+        <w:ind w:left="360" w:hanging="360"/>
       </w:pPr>
       <w:rPr>
         <w:rFonts w:ascii="Times New Roman" w:hAnsi="Times New Roman" w:cs="Times New Roman" w:hint="default"/>
@@ -4114,9 +4184,9 @@
       <w:numFmt w:val="decimal"/>
       <w:pStyle w:val="figurecaption"/>
       <w:lvlText w:val="Fig. %1."/>
-      <w:lvlJc w:val="start"/>
-      <w:pPr>
-        <w:ind w:start="18pt" w:hanging="18pt"/>
+      <w:lvlJc w:val="left"/>
+      <w:pPr>
+        <w:ind w:left="360" w:hanging="360"/>
       </w:pPr>
       <w:rPr>
         <w:rFonts w:ascii="Times New Roman" w:hAnsi="Times New Roman" w:cs="Times New Roman" w:hint="default"/>
@@ -4133,12 +4203,12 @@
       <w:start w:val="1"/>
       <w:numFmt w:val="lowerLetter"/>
       <w:lvlText w:val="%2."/>
-      <w:lvlJc w:val="start"/>
-      <w:pPr>
-        <w:tabs>
-          <w:tab w:val="num" w:pos="72pt"/>
-        </w:tabs>
-        <w:ind w:start="72pt" w:hanging="18pt"/>
+      <w:lvlJc w:val="left"/>
+      <w:pPr>
+        <w:tabs>
+          <w:tab w:val="num" w:pos="1440"/>
+        </w:tabs>
+        <w:ind w:left="1440" w:hanging="360"/>
       </w:pPr>
       <w:rPr>
         <w:rFonts w:cs="Times New Roman"/>
@@ -4148,12 +4218,12 @@
       <w:start w:val="1"/>
       <w:numFmt w:val="lowerRoman"/>
       <w:lvlText w:val="%3."/>
-      <w:lvlJc w:val="end"/>
-      <w:pPr>
-        <w:tabs>
-          <w:tab w:val="num" w:pos="108pt"/>
-        </w:tabs>
-        <w:ind w:start="108pt" w:hanging="9pt"/>
+      <w:lvlJc w:val="right"/>
+      <w:pPr>
+        <w:tabs>
+          <w:tab w:val="num" w:pos="2160"/>
+        </w:tabs>
+        <w:ind w:left="2160" w:hanging="180"/>
       </w:pPr>
       <w:rPr>
         <w:rFonts w:cs="Times New Roman"/>
@@ -4163,12 +4233,12 @@
       <w:start w:val="1"/>
       <w:numFmt w:val="decimal"/>
       <w:lvlText w:val="%4."/>
-      <w:lvlJc w:val="start"/>
-      <w:pPr>
-        <w:tabs>
-          <w:tab w:val="num" w:pos="144pt"/>
-        </w:tabs>
-        <w:ind w:start="144pt" w:hanging="18pt"/>
+      <w:lvlJc w:val="left"/>
+      <w:pPr>
+        <w:tabs>
+          <w:tab w:val="num" w:pos="2880"/>
+        </w:tabs>
+        <w:ind w:left="2880" w:hanging="360"/>
       </w:pPr>
       <w:rPr>
         <w:rFonts w:cs="Times New Roman"/>
@@ -4178,12 +4248,12 @@
       <w:start w:val="1"/>
       <w:numFmt w:val="lowerLetter"/>
       <w:lvlText w:val="%5."/>
-      <w:lvlJc w:val="start"/>
-      <w:pPr>
-        <w:tabs>
-          <w:tab w:val="num" w:pos="180pt"/>
-        </w:tabs>
-        <w:ind w:start="180pt" w:hanging="18pt"/>
+      <w:lvlJc w:val="left"/>
+      <w:pPr>
+        <w:tabs>
+          <w:tab w:val="num" w:pos="3600"/>
+        </w:tabs>
+        <w:ind w:left="3600" w:hanging="360"/>
       </w:pPr>
       <w:rPr>
         <w:rFonts w:cs="Times New Roman"/>
@@ -4193,12 +4263,12 @@
       <w:start w:val="1"/>
       <w:numFmt w:val="lowerRoman"/>
       <w:lvlText w:val="%6."/>
-      <w:lvlJc w:val="end"/>
-      <w:pPr>
-        <w:tabs>
-          <w:tab w:val="num" w:pos="216pt"/>
-        </w:tabs>
-        <w:ind w:start="216pt" w:hanging="9pt"/>
+      <w:lvlJc w:val="right"/>
+      <w:pPr>
+        <w:tabs>
+          <w:tab w:val="num" w:pos="4320"/>
+        </w:tabs>
+        <w:ind w:left="4320" w:hanging="180"/>
       </w:pPr>
       <w:rPr>
         <w:rFonts w:cs="Times New Roman"/>
@@ -4208,12 +4278,12 @@
       <w:start w:val="1"/>
       <w:numFmt w:val="decimal"/>
       <w:lvlText w:val="%7."/>
-      <w:lvlJc w:val="start"/>
-      <w:pPr>
-        <w:tabs>
-          <w:tab w:val="num" w:pos="252pt"/>
-        </w:tabs>
-        <w:ind w:start="252pt" w:hanging="18pt"/>
+      <w:lvlJc w:val="left"/>
+      <w:pPr>
+        <w:tabs>
+          <w:tab w:val="num" w:pos="5040"/>
+        </w:tabs>
+        <w:ind w:left="5040" w:hanging="360"/>
       </w:pPr>
       <w:rPr>
         <w:rFonts w:cs="Times New Roman"/>
@@ -4223,12 +4293,12 @@
       <w:start w:val="1"/>
       <w:numFmt w:val="lowerLetter"/>
       <w:lvlText w:val="%8."/>
-      <w:lvlJc w:val="start"/>
-      <w:pPr>
-        <w:tabs>
-          <w:tab w:val="num" w:pos="288pt"/>
-        </w:tabs>
-        <w:ind w:start="288pt" w:hanging="18pt"/>
+      <w:lvlJc w:val="left"/>
+      <w:pPr>
+        <w:tabs>
+          <w:tab w:val="num" w:pos="5760"/>
+        </w:tabs>
+        <w:ind w:left="5760" w:hanging="360"/>
       </w:pPr>
       <w:rPr>
         <w:rFonts w:cs="Times New Roman"/>
@@ -4238,12 +4308,12 @@
       <w:start w:val="1"/>
       <w:numFmt w:val="lowerRoman"/>
       <w:lvlText w:val="%9."/>
-      <w:lvlJc w:val="end"/>
-      <w:pPr>
-        <w:tabs>
-          <w:tab w:val="num" w:pos="324pt"/>
-        </w:tabs>
-        <w:ind w:start="324pt" w:hanging="9pt"/>
+      <w:lvlJc w:val="right"/>
+      <w:pPr>
+        <w:tabs>
+          <w:tab w:val="num" w:pos="6480"/>
+        </w:tabs>
+        <w:ind w:left="6480" w:hanging="180"/>
       </w:pPr>
       <w:rPr>
         <w:rFonts w:cs="Times New Roman"/>
@@ -4259,10 +4329,10 @@
       <w:numFmt w:val="upperRoman"/>
       <w:pStyle w:val="tablehead"/>
       <w:lvlText w:val="TABLE %1. "/>
-      <w:lvlJc w:val="start"/>
-      <w:pPr>
-        <w:tabs>
-          <w:tab w:val="num" w:pos="54pt"/>
+      <w:lvlJc w:val="left"/>
+      <w:pPr>
+        <w:tabs>
+          <w:tab w:val="num" w:pos="1080"/>
         </w:tabs>
       </w:pPr>
       <w:rPr>
@@ -4358,7 +4428,7 @@
 </file>
 
 <file path=word/styles.xml><?xml version="1.0" encoding="utf-8"?>
-<w:styles xmlns:mc="http://schemas.openxmlformats.org/markup-compatibility/2006" xmlns:r="http://purl.oclc.org/ooxml/officeDocument/relationships" xmlns:w="http://purl.oclc.org/ooxml/wordprocessingml/main" xmlns:w14="http://schemas.microsoft.com/office/word/2010/wordml" xmlns:w15="http://schemas.microsoft.com/office/word/2012/wordml" xmlns:w16cex="http://schemas.microsoft.com/office/word/2018/wordml/cex" xmlns:w16cid="http://schemas.microsoft.com/office/word/2016/wordml/cid" xmlns:w16="http://schemas.microsoft.com/office/word/2018/wordml" xmlns:w16sdtdh="http://schemas.microsoft.com/office/word/2020/wordml/sdtdatahash" xmlns:w16se="http://schemas.microsoft.com/office/word/2015/wordml/symex" mc:Ignorable="w14 w15 w16se w16cid w16 w16cex w16sdtdh">
+<w:styles xmlns:mc="http://schemas.openxmlformats.org/markup-compatibility/2006" xmlns:r="http://schemas.openxmlformats.org/officeDocument/2006/relationships" xmlns:w="http://schemas.openxmlformats.org/wordprocessingml/2006/main" xmlns:w14="http://schemas.microsoft.com/office/word/2010/wordml" xmlns:w15="http://schemas.microsoft.com/office/word/2012/wordml" xmlns:w16cex="http://schemas.microsoft.com/office/word/2018/wordml/cex" xmlns:w16cid="http://schemas.microsoft.com/office/word/2016/wordml/cid" xmlns:w16="http://schemas.microsoft.com/office/word/2018/wordml" xmlns:w16sdtdh="http://schemas.microsoft.com/office/word/2020/wordml/sdtdatahash" xmlns:w16se="http://schemas.microsoft.com/office/word/2015/wordml/symex" mc:Ignorable="w14 w15 w16se w16cid w16 w16cex w16sdtdh">
   <w:docDefaults>
     <w:rPrDefault>
       <w:rPr>
@@ -4678,10 +4748,10 @@
         <w:numId w:val="4"/>
       </w:numPr>
       <w:tabs>
-        <w:tab w:val="start" w:pos="10.80pt"/>
+        <w:tab w:val="left" w:pos="216"/>
       </w:tabs>
-      <w:spacing w:before="8pt" w:after="4pt"/>
-      <w:ind w:firstLine="0pt"/>
+      <w:spacing w:before="160" w:after="80"/>
+      <w:ind w:firstLine="0"/>
       <w:outlineLvl w:val="0"/>
     </w:pPr>
     <w:rPr>
@@ -4703,11 +4773,11 @@
         <w:numId w:val="4"/>
       </w:numPr>
       <w:tabs>
-        <w:tab w:val="clear" w:pos="18pt"/>
-        <w:tab w:val="num" w:pos="14.40pt"/>
+        <w:tab w:val="clear" w:pos="360"/>
+        <w:tab w:val="num" w:pos="288"/>
       </w:tabs>
-      <w:spacing w:before="6pt" w:after="3pt"/>
-      <w:jc w:val="start"/>
+      <w:spacing w:before="120" w:after="60"/>
+      <w:jc w:val="left"/>
       <w:outlineLvl w:val="1"/>
     </w:pPr>
     <w:rPr>
@@ -4727,8 +4797,8 @@
         <w:ilvl w:val="2"/>
         <w:numId w:val="4"/>
       </w:numPr>
-      <w:spacing w:line="12pt" w:lineRule="exact"/>
-      <w:ind w:firstLine="14.40pt"/>
+      <w:spacing w:line="240" w:lineRule="exact"/>
+      <w:ind w:firstLine="288"/>
       <w:jc w:val="both"/>
       <w:outlineLvl w:val="2"/>
     </w:pPr>
@@ -4750,11 +4820,11 @@
         <w:numId w:val="4"/>
       </w:numPr>
       <w:tabs>
-        <w:tab w:val="clear" w:pos="31.50pt"/>
-        <w:tab w:val="start" w:pos="36pt"/>
+        <w:tab w:val="clear" w:pos="630"/>
+        <w:tab w:val="left" w:pos="720"/>
       </w:tabs>
-      <w:spacing w:before="2pt" w:after="2pt"/>
-      <w:ind w:firstLine="25.20pt"/>
+      <w:spacing w:before="40" w:after="40"/>
+      <w:ind w:firstLine="504"/>
       <w:jc w:val="both"/>
       <w:outlineLvl w:val="3"/>
     </w:pPr>
@@ -4771,9 +4841,9 @@
     <w:qFormat/>
     <w:pPr>
       <w:tabs>
-        <w:tab w:val="start" w:pos="18pt"/>
+        <w:tab w:val="left" w:pos="360"/>
       </w:tabs>
-      <w:spacing w:before="8pt" w:after="4pt"/>
+      <w:spacing w:before="160" w:after="80"/>
       <w:outlineLvl w:val="4"/>
     </w:pPr>
     <w:rPr>
@@ -4793,12 +4863,12 @@
     <w:semiHidden/>
     <w:unhideWhenUsed/>
     <w:tblPr>
-      <w:tblInd w:w="0pt" w:type="dxa"/>
+      <w:tblInd w:w="0" w:type="dxa"/>
       <w:tblCellMar>
-        <w:top w:w="0pt" w:type="dxa"/>
-        <w:start w:w="5.40pt" w:type="dxa"/>
-        <w:bottom w:w="0pt" w:type="dxa"/>
-        <w:end w:w="5.40pt" w:type="dxa"/>
+        <w:top w:w="0" w:type="dxa"/>
+        <w:left w:w="108" w:type="dxa"/>
+        <w:bottom w:w="0" w:type="dxa"/>
+        <w:right w:w="108" w:type="dxa"/>
       </w:tblCellMar>
     </w:tblPr>
   </w:style>
@@ -4812,8 +4882,8 @@
     <w:name w:val="Abstract"/>
     <w:rsid w:val="00972203"/>
     <w:pPr>
-      <w:spacing w:after="10pt"/>
-      <w:ind w:firstLine="13.60pt"/>
+      <w:spacing w:after="200"/>
+      <w:ind w:firstLine="272"/>
       <w:jc w:val="both"/>
     </w:pPr>
     <w:rPr>
@@ -4832,7 +4902,7 @@
   <w:style w:type="paragraph" w:customStyle="1" w:styleId="Author">
     <w:name w:val="Author"/>
     <w:pPr>
-      <w:spacing w:before="18pt" w:after="2pt"/>
+      <w:spacing w:before="360" w:after="40"/>
       <w:jc w:val="center"/>
     </w:pPr>
     <w:rPr>
@@ -4848,10 +4918,10 @@
     <w:rsid w:val="00E7596C"/>
     <w:pPr>
       <w:tabs>
-        <w:tab w:val="start" w:pos="14.40pt"/>
+        <w:tab w:val="left" w:pos="288"/>
       </w:tabs>
-      <w:spacing w:after="6pt" w:line="11.40pt" w:lineRule="auto"/>
-      <w:ind w:firstLine="14.40pt"/>
+      <w:spacing w:after="120" w:line="228" w:lineRule="auto"/>
+      <w:ind w:firstLine="288"/>
       <w:jc w:val="both"/>
     </w:pPr>
     <w:rPr>
@@ -4877,9 +4947,9 @@
         <w:numId w:val="1"/>
       </w:numPr>
       <w:tabs>
-        <w:tab w:val="clear" w:pos="32.40pt"/>
+        <w:tab w:val="clear" w:pos="648"/>
       </w:tabs>
-      <w:ind w:start="28.80pt" w:hanging="14.40pt"/>
+      <w:ind w:left="576" w:hanging="288"/>
     </w:pPr>
   </w:style>
   <w:style w:type="paragraph" w:customStyle="1" w:styleId="equation">
@@ -4888,10 +4958,10 @@
     <w:rsid w:val="008A2C7D"/>
     <w:pPr>
       <w:tabs>
-        <w:tab w:val="center" w:pos="126pt"/>
-        <w:tab w:val="end" w:pos="252pt"/>
+        <w:tab w:val="center" w:pos="2520"/>
+        <w:tab w:val="right" w:pos="5040"/>
       </w:tabs>
-      <w:spacing w:before="12pt" w:after="12pt" w:line="10.80pt" w:lineRule="auto"/>
+      <w:spacing w:before="240" w:after="240" w:line="216" w:lineRule="auto"/>
     </w:pPr>
     <w:rPr>
       <w:rFonts w:ascii="Symbol" w:hAnsi="Symbol" w:cs="Symbol"/>
@@ -4905,10 +4975,10 @@
         <w:numId w:val="2"/>
       </w:numPr>
       <w:tabs>
-        <w:tab w:val="start" w:pos="26.65pt"/>
+        <w:tab w:val="left" w:pos="533"/>
       </w:tabs>
-      <w:spacing w:before="4pt" w:after="10pt"/>
-      <w:ind w:start="0pt" w:firstLine="0pt"/>
+      <w:spacing w:before="80" w:after="200"/>
+      <w:ind w:left="0" w:firstLine="0"/>
       <w:jc w:val="both"/>
     </w:pPr>
     <w:rPr>
@@ -4920,11 +4990,11 @@
   <w:style w:type="paragraph" w:customStyle="1" w:styleId="footnote">
     <w:name w:val="footnote"/>
     <w:pPr>
-      <w:framePr w:hSpace="9.35pt" w:vSpace="9.35pt" w:wrap="notBeside" w:vAnchor="text" w:hAnchor="page" w:x="306.05pt" w:y="28.85pt"/>
+      <w:framePr w:hSpace="187" w:vSpace="187" w:wrap="notBeside" w:vAnchor="text" w:hAnchor="page" w:x="6121" w:y="577"/>
       <w:numPr>
         <w:numId w:val="3"/>
       </w:numPr>
-      <w:spacing w:after="2pt"/>
+      <w:spacing w:after="40"/>
     </w:pPr>
     <w:rPr>
       <w:sz w:val="16"/>
@@ -4934,7 +5004,7 @@
   <w:style w:type="paragraph" w:customStyle="1" w:styleId="papersubtitle">
     <w:name w:val="paper subtitle"/>
     <w:pPr>
-      <w:spacing w:after="6pt"/>
+      <w:spacing w:after="120"/>
       <w:jc w:val="center"/>
     </w:pPr>
     <w:rPr>
@@ -4947,7 +5017,7 @@
   <w:style w:type="paragraph" w:customStyle="1" w:styleId="papertitle">
     <w:name w:val="paper title"/>
     <w:pPr>
-      <w:spacing w:after="6pt"/>
+      <w:spacing w:after="120"/>
       <w:jc w:val="center"/>
     </w:pPr>
     <w:rPr>
@@ -4963,7 +5033,7 @@
       <w:numPr>
         <w:numId w:val="8"/>
       </w:numPr>
-      <w:spacing w:after="2.50pt" w:line="9pt" w:lineRule="exact"/>
+      <w:spacing w:after="50" w:line="180" w:lineRule="exact"/>
       <w:jc w:val="both"/>
     </w:pPr>
     <w:rPr>
@@ -4976,11 +5046,11 @@
   <w:style w:type="paragraph" w:customStyle="1" w:styleId="sponsors">
     <w:name w:val="sponsors"/>
     <w:pPr>
-      <w:framePr w:wrap="auto" w:hAnchor="text" w:x="30.75pt" w:y="111.95pt"/>
+      <w:framePr w:wrap="auto" w:hAnchor="text" w:x="615" w:y="2239"/>
       <w:pBdr>
         <w:top w:val="single" w:sz="4" w:space="2" w:color="auto"/>
       </w:pBdr>
-      <w:ind w:firstLine="14.40pt"/>
+      <w:ind w:firstLine="288"/>
     </w:pPr>
     <w:rPr>
       <w:sz w:val="16"/>
@@ -5025,9 +5095,9 @@
       <w:numPr>
         <w:numId w:val="24"/>
       </w:numPr>
-      <w:spacing w:before="3pt" w:after="1.50pt"/>
-      <w:ind w:start="2.90pt" w:hanging="1.45pt"/>
-      <w:jc w:val="end"/>
+      <w:spacing w:before="60" w:after="30"/>
+      <w:ind w:left="58" w:hanging="29"/>
+      <w:jc w:val="right"/>
     </w:pPr>
     <w:rPr>
       <w:sz w:val="12"/>
@@ -5040,7 +5110,7 @@
       <w:numPr>
         <w:numId w:val="9"/>
       </w:numPr>
-      <w:spacing w:before="12pt" w:after="6pt" w:line="10.80pt" w:lineRule="auto"/>
+      <w:spacing w:before="240" w:after="120" w:line="216" w:lineRule="auto"/>
       <w:jc w:val="center"/>
     </w:pPr>
     <w:rPr>
@@ -5056,8 +5126,8 @@
     <w:qFormat/>
     <w:rsid w:val="00F9441B"/>
     <w:pPr>
-      <w:spacing w:after="6pt"/>
-      <w:ind w:firstLine="13.70pt"/>
+      <w:spacing w:after="120"/>
+      <w:ind w:firstLine="274"/>
     </w:pPr>
     <w:rPr>
       <w:i/>
@@ -5070,8 +5140,8 @@
     <w:rsid w:val="001A3B3D"/>
     <w:pPr>
       <w:tabs>
-        <w:tab w:val="center" w:pos="234pt"/>
-        <w:tab w:val="end" w:pos="468pt"/>
+        <w:tab w:val="center" w:pos="4680"/>
+        <w:tab w:val="right" w:pos="9360"/>
       </w:tabs>
     </w:pPr>
   </w:style>
@@ -5088,8 +5158,8 @@
     <w:rsid w:val="001A3B3D"/>
     <w:pPr>
       <w:tabs>
-        <w:tab w:val="center" w:pos="234pt"/>
-        <w:tab w:val="end" w:pos="468pt"/>
+        <w:tab w:val="center" w:pos="4680"/>
+        <w:tab w:val="right" w:pos="9360"/>
       </w:tabs>
     </w:pPr>
   </w:style>
@@ -5129,7 +5199,7 @@
     <w:qFormat/>
     <w:rsid w:val="00E25961"/>
     <w:pPr>
-      <w:ind w:start="36pt"/>
+      <w:ind w:left="720"/>
       <w:contextualSpacing/>
     </w:pPr>
   </w:style>
@@ -5159,7 +5229,7 @@
 </file>
 
 <file path=word/theme/theme1.xml><?xml version="1.0" encoding="utf-8"?>
-<a:theme xmlns:a="http://purl.oclc.org/ooxml/drawingml/main" name="Office Theme">
+<a:theme xmlns:a="http://schemas.openxmlformats.org/drawingml/2006/main" name="Office Theme">
   <a:themeElements>
     <a:clrScheme name="Office">
       <a:dk1>
@@ -5278,25 +5348,25 @@
         </a:solidFill>
         <a:gradFill rotWithShape="1">
           <a:gsLst>
-            <a:gs pos="0%">
+            <a:gs pos="0">
               <a:schemeClr val="phClr">
-                <a:lumMod val="110%"/>
-                <a:satMod val="105%"/>
-                <a:tint val="67%"/>
+                <a:lumMod val="110000"/>
+                <a:satMod val="105000"/>
+                <a:tint val="67000"/>
               </a:schemeClr>
             </a:gs>
-            <a:gs pos="50%">
+            <a:gs pos="50000">
               <a:schemeClr val="phClr">
-                <a:lumMod val="105%"/>
-                <a:satMod val="103%"/>
-                <a:tint val="73%"/>
+                <a:lumMod val="105000"/>
+                <a:satMod val="103000"/>
+                <a:tint val="73000"/>
               </a:schemeClr>
             </a:gs>
-            <a:gs pos="100%">
+            <a:gs pos="100000">
               <a:schemeClr val="phClr">
-                <a:lumMod val="105%"/>
-                <a:satMod val="109%"/>
-                <a:tint val="81%"/>
+                <a:lumMod val="105000"/>
+                <a:satMod val="109000"/>
+                <a:tint val="81000"/>
               </a:schemeClr>
             </a:gs>
           </a:gsLst>
@@ -5304,25 +5374,25 @@
         </a:gradFill>
         <a:gradFill rotWithShape="1">
           <a:gsLst>
-            <a:gs pos="0%">
+            <a:gs pos="0">
               <a:schemeClr val="phClr">
-                <a:satMod val="103%"/>
-                <a:lumMod val="102%"/>
-                <a:tint val="94%"/>
+                <a:satMod val="103000"/>
+                <a:lumMod val="102000"/>
+                <a:tint val="94000"/>
               </a:schemeClr>
             </a:gs>
-            <a:gs pos="50%">
+            <a:gs pos="50000">
               <a:schemeClr val="phClr">
-                <a:satMod val="110%"/>
-                <a:lumMod val="100%"/>
-                <a:shade val="100%"/>
+                <a:satMod val="110000"/>
+                <a:lumMod val="100000"/>
+                <a:shade val="100000"/>
               </a:schemeClr>
             </a:gs>
-            <a:gs pos="100%">
+            <a:gs pos="100000">
               <a:schemeClr val="phClr">
-                <a:lumMod val="99%"/>
-                <a:satMod val="120%"/>
-                <a:shade val="78%"/>
+                <a:lumMod val="99000"/>
+                <a:satMod val="120000"/>
+                <a:shade val="78000"/>
               </a:schemeClr>
             </a:gs>
           </a:gsLst>
@@ -5335,21 +5405,21 @@
             <a:schemeClr val="phClr"/>
           </a:solidFill>
           <a:prstDash val="solid"/>
-          <a:miter lim="800%"/>
+          <a:miter lim="800000"/>
         </a:ln>
         <a:ln w="12700" cap="flat" cmpd="sng" algn="ctr">
           <a:solidFill>
             <a:schemeClr val="phClr"/>
           </a:solidFill>
           <a:prstDash val="solid"/>
-          <a:miter lim="800%"/>
+          <a:miter lim="800000"/>
         </a:ln>
         <a:ln w="19050" cap="flat" cmpd="sng" algn="ctr">
           <a:solidFill>
             <a:schemeClr val="phClr"/>
           </a:solidFill>
           <a:prstDash val="solid"/>
-          <a:miter lim="800%"/>
+          <a:miter lim="800000"/>
         </a:ln>
       </a:lnStyleLst>
       <a:effectStyleLst>
@@ -5363,7 +5433,7 @@
           <a:effectLst>
             <a:outerShdw blurRad="57150" dist="19050" dir="5400000" algn="ctr" rotWithShape="0">
               <a:srgbClr val="000000">
-                <a:alpha val="63%"/>
+                <a:alpha val="63000"/>
               </a:srgbClr>
             </a:outerShdw>
           </a:effectLst>
@@ -5375,32 +5445,32 @@
         </a:solidFill>
         <a:solidFill>
           <a:schemeClr val="phClr">
-            <a:tint val="95%"/>
-            <a:satMod val="170%"/>
+            <a:tint val="95000"/>
+            <a:satMod val="170000"/>
           </a:schemeClr>
         </a:solidFill>
         <a:gradFill rotWithShape="1">
           <a:gsLst>
-            <a:gs pos="0%">
+            <a:gs pos="0">
               <a:schemeClr val="phClr">
-                <a:tint val="93%"/>
-                <a:satMod val="150%"/>
-                <a:shade val="98%"/>
-                <a:lumMod val="102%"/>
+                <a:tint val="93000"/>
+                <a:satMod val="150000"/>
+                <a:shade val="98000"/>
+                <a:lumMod val="102000"/>
               </a:schemeClr>
             </a:gs>
-            <a:gs pos="50%">
+            <a:gs pos="50000">
               <a:schemeClr val="phClr">
-                <a:tint val="98%"/>
-                <a:satMod val="130%"/>
-                <a:shade val="90%"/>
-                <a:lumMod val="103%"/>
+                <a:tint val="98000"/>
+                <a:satMod val="130000"/>
+                <a:shade val="90000"/>
+                <a:lumMod val="103000"/>
               </a:schemeClr>
             </a:gs>
-            <a:gs pos="100%">
+            <a:gs pos="100000">
               <a:schemeClr val="phClr">
-                <a:shade val="63%"/>
-                <a:satMod val="120%"/>
+                <a:shade val="63000"/>
+                <a:satMod val="120000"/>
               </a:schemeClr>
             </a:gs>
           </a:gsLst>
@@ -5424,7 +5494,7 @@
 </file>
 
 <file path=customXml/itemProps1.xml><?xml version="1.0" encoding="utf-8"?>
-<ds:datastoreItem xmlns:ds="http://purl.oclc.org/ooxml/officeDocument/customXml" ds:itemID="{20CA7245-E441-4F05-A1BA-E364F7E309EA}">
+<ds:datastoreItem xmlns:ds="http://schemas.openxmlformats.org/officeDocument/2006/customXml" ds:itemID="{20CA7245-E441-4F05-A1BA-E364F7E309EA}">
   <ds:schemaRefs>
     <ds:schemaRef ds:uri="http://schemas.openxmlformats.org/officeDocument/2006/bibliography"/>
   </ds:schemaRefs>
